--- a/documentatie/technischOntwerp.docx
+++ b/documentatie/technischOntwerp.docx
@@ -211,7 +211,79 @@
           <w:bCs/>
           <w:lang w:val="en-US"/>
         </w:rPr>
-        <w:t>Externe bron: TheMovieDB (TMDB) API voor filmdata (posters, cast, info).</w:t>
+        <w:t xml:space="preserve">Externe </w:t>
+      </w:r>
+      <w:proofErr w:type="spellStart"/>
+      <w:r>
+        <w:rPr>
+          <w:b/>
+          <w:bCs/>
+          <w:lang w:val="en-US"/>
+        </w:rPr>
+        <w:t>bron</w:t>
+      </w:r>
+      <w:proofErr w:type="spellEnd"/>
+      <w:r>
+        <w:rPr>
+          <w:b/>
+          <w:bCs/>
+          <w:lang w:val="en-US"/>
+        </w:rPr>
+        <w:t xml:space="preserve">: </w:t>
+      </w:r>
+      <w:proofErr w:type="spellStart"/>
+      <w:r>
+        <w:rPr>
+          <w:b/>
+          <w:bCs/>
+          <w:lang w:val="en-US"/>
+        </w:rPr>
+        <w:t>TheMovieDB</w:t>
+      </w:r>
+      <w:proofErr w:type="spellEnd"/>
+      <w:r>
+        <w:rPr>
+          <w:b/>
+          <w:bCs/>
+          <w:lang w:val="en-US"/>
+        </w:rPr>
+        <w:t xml:space="preserve"> (TMDB) API </w:t>
+      </w:r>
+      <w:proofErr w:type="spellStart"/>
+      <w:r>
+        <w:rPr>
+          <w:b/>
+          <w:bCs/>
+          <w:lang w:val="en-US"/>
+        </w:rPr>
+        <w:t>voor</w:t>
+      </w:r>
+      <w:proofErr w:type="spellEnd"/>
+      <w:r>
+        <w:rPr>
+          <w:b/>
+          <w:bCs/>
+          <w:lang w:val="en-US"/>
+        </w:rPr>
+        <w:t xml:space="preserve"> </w:t>
+      </w:r>
+      <w:proofErr w:type="spellStart"/>
+      <w:r>
+        <w:rPr>
+          <w:b/>
+          <w:bCs/>
+          <w:lang w:val="en-US"/>
+        </w:rPr>
+        <w:t>filmdata</w:t>
+      </w:r>
+      <w:proofErr w:type="spellEnd"/>
+      <w:r>
+        <w:rPr>
+          <w:b/>
+          <w:bCs/>
+          <w:lang w:val="en-US"/>
+        </w:rPr>
+        <w:t xml:space="preserve"> (posters, cast, info).</w:t>
       </w:r>
     </w:p>
     <w:p>
@@ -220,14 +292,12 @@
         <w:rPr>
           <w:b/>
           <w:bCs/>
-          <w:lang w:val="en-US"/>
-        </w:rPr>
-      </w:pPr>
-      <w:r>
-        <w:rPr>
-          <w:b/>
-          <w:bCs/>
-          <w:lang w:val="en-US"/>
+        </w:rPr>
+      </w:pPr>
+      <w:r>
+        <w:rPr>
+          <w:b/>
+          <w:bCs/>
         </w:rPr>
         <w:t>Via hoofdkantoor</w:t>
       </w:r>
@@ -308,14 +378,52 @@
         </w:rPr>
         <w:t xml:space="preserve">Backend: </w:t>
       </w:r>
-      <w:r>
-        <w:rPr>
-          <w:b/>
-          <w:bCs/>
-          <w:lang w:val="en-US"/>
-        </w:rPr>
-        <w:t>nog niet bekend</w:t>
-      </w:r>
+      <w:proofErr w:type="spellStart"/>
+      <w:r>
+        <w:rPr>
+          <w:b/>
+          <w:bCs/>
+          <w:lang w:val="en-US"/>
+        </w:rPr>
+        <w:t>nog</w:t>
+      </w:r>
+      <w:proofErr w:type="spellEnd"/>
+      <w:r>
+        <w:rPr>
+          <w:b/>
+          <w:bCs/>
+          <w:lang w:val="en-US"/>
+        </w:rPr>
+        <w:t xml:space="preserve"> </w:t>
+      </w:r>
+      <w:proofErr w:type="spellStart"/>
+      <w:r>
+        <w:rPr>
+          <w:b/>
+          <w:bCs/>
+          <w:lang w:val="en-US"/>
+        </w:rPr>
+        <w:t>niet</w:t>
+      </w:r>
+      <w:proofErr w:type="spellEnd"/>
+      <w:r>
+        <w:rPr>
+          <w:b/>
+          <w:bCs/>
+          <w:lang w:val="en-US"/>
+        </w:rPr>
+        <w:t xml:space="preserve"> </w:t>
+      </w:r>
+      <w:proofErr w:type="spellStart"/>
+      <w:r>
+        <w:rPr>
+          <w:b/>
+          <w:bCs/>
+          <w:lang w:val="en-US"/>
+        </w:rPr>
+        <w:t>bekend</w:t>
+      </w:r>
+      <w:proofErr w:type="spellEnd"/>
     </w:p>
     <w:p>
       <w:pPr>
@@ -335,7 +443,25 @@
           <w:bCs/>
           <w:lang w:val="en-US"/>
         </w:rPr>
-        <w:t>Database: MySQL 8 (InnoDB, utf8mb4, strict mode).</w:t>
+        <w:t>Database: MySQL 8 (</w:t>
+      </w:r>
+      <w:proofErr w:type="spellStart"/>
+      <w:r>
+        <w:rPr>
+          <w:b/>
+          <w:bCs/>
+          <w:lang w:val="en-US"/>
+        </w:rPr>
+        <w:t>InnoDB</w:t>
+      </w:r>
+      <w:proofErr w:type="spellEnd"/>
+      <w:r>
+        <w:rPr>
+          <w:b/>
+          <w:bCs/>
+          <w:lang w:val="en-US"/>
+        </w:rPr>
+        <w:t>, utf8mb4, strict mode).</w:t>
       </w:r>
     </w:p>
     <w:p>
@@ -356,7 +482,61 @@
           <w:bCs/>
           <w:lang w:val="en-US"/>
         </w:rPr>
-        <w:t>Cache/Queue: Redis voor caching (posters, queries) en jobs (TMDB sync, rapporten).</w:t>
+        <w:t xml:space="preserve">Cache/Queue: Redis </w:t>
+      </w:r>
+      <w:proofErr w:type="spellStart"/>
+      <w:r>
+        <w:rPr>
+          <w:b/>
+          <w:bCs/>
+          <w:lang w:val="en-US"/>
+        </w:rPr>
+        <w:t>voor</w:t>
+      </w:r>
+      <w:proofErr w:type="spellEnd"/>
+      <w:r>
+        <w:rPr>
+          <w:b/>
+          <w:bCs/>
+          <w:lang w:val="en-US"/>
+        </w:rPr>
+        <w:t xml:space="preserve"> caching (posters, queries) </w:t>
+      </w:r>
+      <w:proofErr w:type="spellStart"/>
+      <w:r>
+        <w:rPr>
+          <w:b/>
+          <w:bCs/>
+          <w:lang w:val="en-US"/>
+        </w:rPr>
+        <w:t>en</w:t>
+      </w:r>
+      <w:proofErr w:type="spellEnd"/>
+      <w:r>
+        <w:rPr>
+          <w:b/>
+          <w:bCs/>
+          <w:lang w:val="en-US"/>
+        </w:rPr>
+        <w:t xml:space="preserve"> jobs (TMDB sync, </w:t>
+      </w:r>
+      <w:proofErr w:type="spellStart"/>
+      <w:r>
+        <w:rPr>
+          <w:b/>
+          <w:bCs/>
+          <w:lang w:val="en-US"/>
+        </w:rPr>
+        <w:t>rapporten</w:t>
+      </w:r>
+      <w:proofErr w:type="spellEnd"/>
+      <w:r>
+        <w:rPr>
+          <w:b/>
+          <w:bCs/>
+          <w:lang w:val="en-US"/>
+        </w:rPr>
+        <w:t>).</w:t>
       </w:r>
     </w:p>
     <w:p>
@@ -371,13 +551,59 @@
           <w:lang w:val="en-US"/>
         </w:rPr>
       </w:pPr>
-      <w:r>
-        <w:rPr>
-          <w:b/>
-          <w:bCs/>
-          <w:lang w:val="en-US"/>
-        </w:rPr>
-        <w:t>Authenticatie: Laravel Sanctum (sessie-cookie voor web) + policies/roles.</w:t>
+      <w:proofErr w:type="spellStart"/>
+      <w:r>
+        <w:rPr>
+          <w:b/>
+          <w:bCs/>
+          <w:lang w:val="en-US"/>
+        </w:rPr>
+        <w:t>Authenticatie</w:t>
+      </w:r>
+      <w:proofErr w:type="spellEnd"/>
+      <w:r>
+        <w:rPr>
+          <w:b/>
+          <w:bCs/>
+          <w:lang w:val="en-US"/>
+        </w:rPr>
+        <w:t>: Laravel Sanctum (</w:t>
+      </w:r>
+      <w:proofErr w:type="spellStart"/>
+      <w:r>
+        <w:rPr>
+          <w:b/>
+          <w:bCs/>
+          <w:lang w:val="en-US"/>
+        </w:rPr>
+        <w:t>sessie</w:t>
+      </w:r>
+      <w:proofErr w:type="spellEnd"/>
+      <w:r>
+        <w:rPr>
+          <w:b/>
+          <w:bCs/>
+          <w:lang w:val="en-US"/>
+        </w:rPr>
+        <w:t xml:space="preserve">-cookie </w:t>
+      </w:r>
+      <w:proofErr w:type="spellStart"/>
+      <w:r>
+        <w:rPr>
+          <w:b/>
+          <w:bCs/>
+          <w:lang w:val="en-US"/>
+        </w:rPr>
+        <w:t>voor</w:t>
+      </w:r>
+      <w:proofErr w:type="spellEnd"/>
+      <w:r>
+        <w:rPr>
+          <w:b/>
+          <w:bCs/>
+          <w:lang w:val="en-US"/>
+        </w:rPr>
+        <w:t xml:space="preserve"> web) + policies/roles.</w:t>
       </w:r>
     </w:p>
     <w:p>
@@ -392,13 +618,113 @@
           <w:lang w:val="en-US"/>
         </w:rPr>
       </w:pPr>
-      <w:r>
-        <w:rPr>
-          <w:b/>
-          <w:bCs/>
-          <w:lang w:val="en-US"/>
-        </w:rPr>
-        <w:t>Betalingen: Provider zoals Mollie of Stripe (iDEAL, creditcard). Abstraheren via PaymentService.</w:t>
+      <w:proofErr w:type="spellStart"/>
+      <w:r>
+        <w:rPr>
+          <w:b/>
+          <w:bCs/>
+          <w:lang w:val="en-US"/>
+        </w:rPr>
+        <w:t>Betalingen</w:t>
+      </w:r>
+      <w:proofErr w:type="spellEnd"/>
+      <w:r>
+        <w:rPr>
+          <w:b/>
+          <w:bCs/>
+          <w:lang w:val="en-US"/>
+        </w:rPr>
+        <w:t xml:space="preserve">: Provider </w:t>
+      </w:r>
+      <w:proofErr w:type="spellStart"/>
+      <w:r>
+        <w:rPr>
+          <w:b/>
+          <w:bCs/>
+          <w:lang w:val="en-US"/>
+        </w:rPr>
+        <w:t>zoals</w:t>
+      </w:r>
+      <w:proofErr w:type="spellEnd"/>
+      <w:r>
+        <w:rPr>
+          <w:b/>
+          <w:bCs/>
+          <w:lang w:val="en-US"/>
+        </w:rPr>
+        <w:t xml:space="preserve"> Mollie of Stripe (</w:t>
+      </w:r>
+      <w:proofErr w:type="spellStart"/>
+      <w:r>
+        <w:rPr>
+          <w:b/>
+          <w:bCs/>
+          <w:lang w:val="en-US"/>
+        </w:rPr>
+        <w:t>iDEAL</w:t>
+      </w:r>
+      <w:proofErr w:type="spellEnd"/>
+      <w:r>
+        <w:rPr>
+          <w:b/>
+          <w:bCs/>
+          <w:lang w:val="en-US"/>
+        </w:rPr>
+        <w:t xml:space="preserve">, </w:t>
+      </w:r>
+      <w:proofErr w:type="spellStart"/>
+      <w:r>
+        <w:rPr>
+          <w:b/>
+          <w:bCs/>
+          <w:lang w:val="en-US"/>
+        </w:rPr>
+        <w:t>creditcard</w:t>
+      </w:r>
+      <w:proofErr w:type="spellEnd"/>
+      <w:r>
+        <w:rPr>
+          <w:b/>
+          <w:bCs/>
+          <w:lang w:val="en-US"/>
+        </w:rPr>
+        <w:t xml:space="preserve">). </w:t>
+      </w:r>
+      <w:proofErr w:type="spellStart"/>
+      <w:r>
+        <w:rPr>
+          <w:b/>
+          <w:bCs/>
+          <w:lang w:val="en-US"/>
+        </w:rPr>
+        <w:t>Abstraheren</w:t>
+      </w:r>
+      <w:proofErr w:type="spellEnd"/>
+      <w:r>
+        <w:rPr>
+          <w:b/>
+          <w:bCs/>
+          <w:lang w:val="en-US"/>
+        </w:rPr>
+        <w:t xml:space="preserve"> via </w:t>
+      </w:r>
+      <w:proofErr w:type="spellStart"/>
+      <w:r>
+        <w:rPr>
+          <w:b/>
+          <w:bCs/>
+          <w:lang w:val="en-US"/>
+        </w:rPr>
+        <w:t>PaymentService</w:t>
+      </w:r>
+      <w:proofErr w:type="spellEnd"/>
+      <w:r>
+        <w:rPr>
+          <w:b/>
+          <w:bCs/>
+          <w:lang w:val="en-US"/>
+        </w:rPr>
+        <w:t>.</w:t>
       </w:r>
     </w:p>
     <w:p>
@@ -437,7 +763,25 @@
           <w:bCs/>
           <w:lang w:val="en-US"/>
         </w:rPr>
-        <w:t xml:space="preserve">Logging/Monitoring: Monolog → files + centrale aggregator (bijv. </w:t>
+        <w:t>Logging/Monitoring: Monolog → files + centrale aggregator (</w:t>
+      </w:r>
+      <w:proofErr w:type="spellStart"/>
+      <w:r>
+        <w:rPr>
+          <w:b/>
+          <w:bCs/>
+          <w:lang w:val="en-US"/>
+        </w:rPr>
+        <w:t>bijv</w:t>
+      </w:r>
+      <w:proofErr w:type="spellEnd"/>
+      <w:r>
+        <w:rPr>
+          <w:b/>
+          <w:bCs/>
+          <w:lang w:val="en-US"/>
+        </w:rPr>
+        <w:t xml:space="preserve">. </w:t>
       </w:r>
       <w:r>
         <w:rPr>
@@ -466,7 +810,25 @@
           <w:lang w:val="en-US"/>
         </w:rPr>
         <w:lastRenderedPageBreak/>
-        <w:t>Deployment: GitHub → CI (GitHub Actions) → staging → productie via zero-downtime (Laravel Vapor/Forge of Docker + ECS).</w:t>
+        <w:t xml:space="preserve">Deployment: GitHub → CI (GitHub Actions) → staging → </w:t>
+      </w:r>
+      <w:proofErr w:type="spellStart"/>
+      <w:r>
+        <w:rPr>
+          <w:b/>
+          <w:bCs/>
+          <w:lang w:val="en-US"/>
+        </w:rPr>
+        <w:t>productie</w:t>
+      </w:r>
+      <w:proofErr w:type="spellEnd"/>
+      <w:r>
+        <w:rPr>
+          <w:b/>
+          <w:bCs/>
+          <w:lang w:val="en-US"/>
+        </w:rPr>
+        <w:t xml:space="preserve"> via zero-downtime (Laravel Vapor/Forge of Docker + ECS).</w:t>
       </w:r>
     </w:p>
     <w:p>
@@ -660,7 +1022,61 @@
           <w:bCs/>
           <w:lang w:val="en-US"/>
         </w:rPr>
-        <w:t>Auth: Email+password (bcrypt/argon2id), sessions, CSRF-protectie, brute-force throttling.</w:t>
+        <w:t xml:space="preserve">Auth: </w:t>
+      </w:r>
+      <w:proofErr w:type="spellStart"/>
+      <w:r>
+        <w:rPr>
+          <w:b/>
+          <w:bCs/>
+          <w:lang w:val="en-US"/>
+        </w:rPr>
+        <w:t>Email+password</w:t>
+      </w:r>
+      <w:proofErr w:type="spellEnd"/>
+      <w:r>
+        <w:rPr>
+          <w:b/>
+          <w:bCs/>
+          <w:lang w:val="en-US"/>
+        </w:rPr>
+        <w:t xml:space="preserve"> (</w:t>
+      </w:r>
+      <w:proofErr w:type="spellStart"/>
+      <w:r>
+        <w:rPr>
+          <w:b/>
+          <w:bCs/>
+          <w:lang w:val="en-US"/>
+        </w:rPr>
+        <w:t>bcrypt</w:t>
+      </w:r>
+      <w:proofErr w:type="spellEnd"/>
+      <w:r>
+        <w:rPr>
+          <w:b/>
+          <w:bCs/>
+          <w:lang w:val="en-US"/>
+        </w:rPr>
+        <w:t>/argon2id), sessions, CSRF-</w:t>
+      </w:r>
+      <w:proofErr w:type="spellStart"/>
+      <w:r>
+        <w:rPr>
+          <w:b/>
+          <w:bCs/>
+          <w:lang w:val="en-US"/>
+        </w:rPr>
+        <w:t>protectie</w:t>
+      </w:r>
+      <w:proofErr w:type="spellEnd"/>
+      <w:r>
+        <w:rPr>
+          <w:b/>
+          <w:bCs/>
+          <w:lang w:val="en-US"/>
+        </w:rPr>
+        <w:t>, brute-force throttling.</w:t>
       </w:r>
     </w:p>
     <w:p>
@@ -675,13 +1091,41 @@
           <w:lang w:val="en-US"/>
         </w:rPr>
       </w:pPr>
-      <w:r>
-        <w:rPr>
-          <w:b/>
-          <w:bCs/>
-          <w:lang w:val="en-US"/>
-        </w:rPr>
-        <w:t>Inputvalidatie: server- en client-side.</w:t>
+      <w:proofErr w:type="spellStart"/>
+      <w:r>
+        <w:rPr>
+          <w:b/>
+          <w:bCs/>
+          <w:lang w:val="en-US"/>
+        </w:rPr>
+        <w:t>Inputvalidatie</w:t>
+      </w:r>
+      <w:proofErr w:type="spellEnd"/>
+      <w:r>
+        <w:rPr>
+          <w:b/>
+          <w:bCs/>
+          <w:lang w:val="en-US"/>
+        </w:rPr>
+        <w:t xml:space="preserve">: server- </w:t>
+      </w:r>
+      <w:proofErr w:type="spellStart"/>
+      <w:r>
+        <w:rPr>
+          <w:b/>
+          <w:bCs/>
+          <w:lang w:val="en-US"/>
+        </w:rPr>
+        <w:t>en</w:t>
+      </w:r>
+      <w:proofErr w:type="spellEnd"/>
+      <w:r>
+        <w:rPr>
+          <w:b/>
+          <w:bCs/>
+          <w:lang w:val="en-US"/>
+        </w:rPr>
+        <w:t xml:space="preserve"> client-side.</w:t>
       </w:r>
     </w:p>
     <w:p>
@@ -852,7 +1296,25 @@
           <w:bCs/>
           <w:lang w:val="en-US"/>
         </w:rPr>
-        <w:t>Accessibility: WCAG 2.1 AA (contrast, toetsenbord, aria-labels).</w:t>
+        <w:t xml:space="preserve">Accessibility: WCAG 2.1 AA (contrast, </w:t>
+      </w:r>
+      <w:proofErr w:type="spellStart"/>
+      <w:r>
+        <w:rPr>
+          <w:b/>
+          <w:bCs/>
+          <w:lang w:val="en-US"/>
+        </w:rPr>
+        <w:t>toetsenbord</w:t>
+      </w:r>
+      <w:proofErr w:type="spellEnd"/>
+      <w:r>
+        <w:rPr>
+          <w:b/>
+          <w:bCs/>
+          <w:lang w:val="en-US"/>
+        </w:rPr>
+        <w:t>, aria-labels).</w:t>
       </w:r>
     </w:p>
     <w:p>
@@ -913,11 +1375,20 @@
           <w:bCs/>
         </w:rPr>
       </w:pPr>
-      <w:r>
-        <w:rPr>
-          <w:b/>
-          <w:bCs/>
-        </w:rPr>
+    </w:p>
+    <w:p>
+      <w:pPr>
+        <w:rPr>
+          <w:b/>
+          <w:bCs/>
+        </w:rPr>
+      </w:pPr>
+      <w:r>
+        <w:rPr>
+          <w:b/>
+          <w:bCs/>
+        </w:rPr>
+        <w:lastRenderedPageBreak/>
         <w:t>venues (vestigingen)</w:t>
       </w:r>
     </w:p>
@@ -939,9 +1410,54 @@
           <w:bCs/>
           <w:lang w:val="en-US"/>
         </w:rPr>
-        <w:lastRenderedPageBreak/>
-        <w:t>id (PK), name, slug, address, city, lat, lng, phone, email, timezone</w:t>
-      </w:r>
+        <w:t xml:space="preserve">id (PK), name, slug, address, city, </w:t>
+      </w:r>
+      <w:proofErr w:type="spellStart"/>
+      <w:r>
+        <w:rPr>
+          <w:b/>
+          <w:bCs/>
+          <w:lang w:val="en-US"/>
+        </w:rPr>
+        <w:t>lat</w:t>
+      </w:r>
+      <w:proofErr w:type="spellEnd"/>
+      <w:r>
+        <w:rPr>
+          <w:b/>
+          <w:bCs/>
+          <w:lang w:val="en-US"/>
+        </w:rPr>
+        <w:t xml:space="preserve">, </w:t>
+      </w:r>
+      <w:proofErr w:type="spellStart"/>
+      <w:r>
+        <w:rPr>
+          <w:b/>
+          <w:bCs/>
+          <w:lang w:val="en-US"/>
+        </w:rPr>
+        <w:t>lng</w:t>
+      </w:r>
+      <w:proofErr w:type="spellEnd"/>
+      <w:r>
+        <w:rPr>
+          <w:b/>
+          <w:bCs/>
+          <w:lang w:val="en-US"/>
+        </w:rPr>
+        <w:t xml:space="preserve">, phone, email, </w:t>
+      </w:r>
+      <w:proofErr w:type="spellStart"/>
+      <w:r>
+        <w:rPr>
+          <w:b/>
+          <w:bCs/>
+          <w:lang w:val="en-US"/>
+        </w:rPr>
+        <w:t>timezone</w:t>
+      </w:r>
+      <w:proofErr w:type="spellEnd"/>
     </w:p>
     <w:p>
       <w:pPr>
@@ -956,6 +1472,13 @@
           <w:bCs/>
         </w:rPr>
         <w:t>films</w:t>
+      </w:r>
+      <w:r>
+        <w:rPr>
+          <w:b/>
+          <w:bCs/>
+        </w:rPr>
+        <w:t xml:space="preserve"> via api</w:t>
       </w:r>
     </w:p>
     <w:p>
@@ -976,7 +1499,133 @@
           <w:bCs/>
           <w:lang w:val="en-US"/>
         </w:rPr>
-        <w:t>id (PK), tmdb_id (unique), title, overview, runtime_min, release_date, min_price, poster_url, backdrop_url, trailer_url, rating</w:t>
+        <w:t xml:space="preserve">id (PK), </w:t>
+      </w:r>
+      <w:proofErr w:type="spellStart"/>
+      <w:r>
+        <w:rPr>
+          <w:b/>
+          <w:bCs/>
+          <w:lang w:val="en-US"/>
+        </w:rPr>
+        <w:t>tmdb_id</w:t>
+      </w:r>
+      <w:proofErr w:type="spellEnd"/>
+      <w:r>
+        <w:rPr>
+          <w:b/>
+          <w:bCs/>
+          <w:lang w:val="en-US"/>
+        </w:rPr>
+        <w:t xml:space="preserve"> (unique), title, overview, </w:t>
+      </w:r>
+      <w:proofErr w:type="spellStart"/>
+      <w:r>
+        <w:rPr>
+          <w:b/>
+          <w:bCs/>
+          <w:lang w:val="en-US"/>
+        </w:rPr>
+        <w:t>runtime_min</w:t>
+      </w:r>
+      <w:proofErr w:type="spellEnd"/>
+      <w:r>
+        <w:rPr>
+          <w:b/>
+          <w:bCs/>
+          <w:lang w:val="en-US"/>
+        </w:rPr>
+        <w:t xml:space="preserve">, </w:t>
+      </w:r>
+      <w:proofErr w:type="spellStart"/>
+      <w:r>
+        <w:rPr>
+          <w:b/>
+          <w:bCs/>
+          <w:lang w:val="en-US"/>
+        </w:rPr>
+        <w:t>release_date</w:t>
+      </w:r>
+      <w:proofErr w:type="spellEnd"/>
+      <w:r>
+        <w:rPr>
+          <w:b/>
+          <w:bCs/>
+          <w:lang w:val="en-US"/>
+        </w:rPr>
+        <w:t xml:space="preserve">, </w:t>
+      </w:r>
+      <w:proofErr w:type="spellStart"/>
+      <w:r>
+        <w:rPr>
+          <w:b/>
+          <w:bCs/>
+          <w:lang w:val="en-US"/>
+        </w:rPr>
+        <w:t>min_price</w:t>
+      </w:r>
+      <w:proofErr w:type="spellEnd"/>
+      <w:r>
+        <w:rPr>
+          <w:b/>
+          <w:bCs/>
+          <w:lang w:val="en-US"/>
+        </w:rPr>
+        <w:t xml:space="preserve">, </w:t>
+      </w:r>
+      <w:proofErr w:type="spellStart"/>
+      <w:r>
+        <w:rPr>
+          <w:b/>
+          <w:bCs/>
+          <w:lang w:val="en-US"/>
+        </w:rPr>
+        <w:t>poster_url</w:t>
+      </w:r>
+      <w:proofErr w:type="spellEnd"/>
+      <w:r>
+        <w:rPr>
+          <w:b/>
+          <w:bCs/>
+          <w:lang w:val="en-US"/>
+        </w:rPr>
+        <w:t xml:space="preserve">, </w:t>
+      </w:r>
+      <w:proofErr w:type="spellStart"/>
+      <w:r>
+        <w:rPr>
+          <w:b/>
+          <w:bCs/>
+          <w:lang w:val="en-US"/>
+        </w:rPr>
+        <w:t>backdrop_url</w:t>
+      </w:r>
+      <w:proofErr w:type="spellEnd"/>
+      <w:r>
+        <w:rPr>
+          <w:b/>
+          <w:bCs/>
+          <w:lang w:val="en-US"/>
+        </w:rPr>
+        <w:t xml:space="preserve">, </w:t>
+      </w:r>
+      <w:proofErr w:type="spellStart"/>
+      <w:r>
+        <w:rPr>
+          <w:b/>
+          <w:bCs/>
+          <w:lang w:val="en-US"/>
+        </w:rPr>
+        <w:t>trailer_url</w:t>
+      </w:r>
+      <w:proofErr w:type="spellEnd"/>
+      <w:r>
+        <w:rPr>
+          <w:b/>
+          <w:bCs/>
+          <w:lang w:val="en-US"/>
+        </w:rPr>
+        <w:t>, rating</w:t>
       </w:r>
     </w:p>
     <w:p>
@@ -992,6 +1641,13 @@
           <w:bCs/>
         </w:rPr>
         <w:t>genres</w:t>
+      </w:r>
+      <w:r>
+        <w:rPr>
+          <w:b/>
+          <w:bCs/>
+        </w:rPr>
+        <w:t xml:space="preserve"> via api</w:t>
       </w:r>
     </w:p>
     <w:p>
@@ -1025,7 +1681,14 @@
           <w:b/>
           <w:bCs/>
         </w:rPr>
-        <w:t>film_genre (pivot)</w:t>
+        <w:t xml:space="preserve">film_genre </w:t>
+      </w:r>
+      <w:r>
+        <w:rPr>
+          <w:b/>
+          <w:bCs/>
+        </w:rPr>
+        <w:t xml:space="preserve">via api </w:t>
       </w:r>
     </w:p>
     <w:p>
@@ -1080,7 +1743,61 @@
           <w:bCs/>
           <w:lang w:val="en-US"/>
         </w:rPr>
-        <w:t>id, tmdb_id, name, profile_url, role_type (actor/director)</w:t>
+        <w:t xml:space="preserve">id, </w:t>
+      </w:r>
+      <w:proofErr w:type="spellStart"/>
+      <w:r>
+        <w:rPr>
+          <w:b/>
+          <w:bCs/>
+          <w:lang w:val="en-US"/>
+        </w:rPr>
+        <w:t>tmdb_id</w:t>
+      </w:r>
+      <w:proofErr w:type="spellEnd"/>
+      <w:r>
+        <w:rPr>
+          <w:b/>
+          <w:bCs/>
+          <w:lang w:val="en-US"/>
+        </w:rPr>
+        <w:t xml:space="preserve">, name, </w:t>
+      </w:r>
+      <w:proofErr w:type="spellStart"/>
+      <w:r>
+        <w:rPr>
+          <w:b/>
+          <w:bCs/>
+          <w:lang w:val="en-US"/>
+        </w:rPr>
+        <w:t>profile_url</w:t>
+      </w:r>
+      <w:proofErr w:type="spellEnd"/>
+      <w:r>
+        <w:rPr>
+          <w:b/>
+          <w:bCs/>
+          <w:lang w:val="en-US"/>
+        </w:rPr>
+        <w:t xml:space="preserve">, </w:t>
+      </w:r>
+      <w:proofErr w:type="spellStart"/>
+      <w:r>
+        <w:rPr>
+          <w:b/>
+          <w:bCs/>
+          <w:lang w:val="en-US"/>
+        </w:rPr>
+        <w:t>role_type</w:t>
+      </w:r>
+      <w:proofErr w:type="spellEnd"/>
+      <w:r>
+        <w:rPr>
+          <w:b/>
+          <w:bCs/>
+          <w:lang w:val="en-US"/>
+        </w:rPr>
+        <w:t xml:space="preserve"> (actor/director)</w:t>
       </w:r>
     </w:p>
     <w:p>
@@ -1110,13 +1827,41 @@
           <w:lang w:val="en-US"/>
         </w:rPr>
       </w:pPr>
-      <w:r>
-        <w:rPr>
-          <w:b/>
-          <w:bCs/>
-          <w:lang w:val="en-US"/>
-        </w:rPr>
-        <w:t>film_id, person_id, character (nullable)</w:t>
+      <w:proofErr w:type="spellStart"/>
+      <w:r>
+        <w:rPr>
+          <w:b/>
+          <w:bCs/>
+          <w:lang w:val="en-US"/>
+        </w:rPr>
+        <w:t>film_id</w:t>
+      </w:r>
+      <w:proofErr w:type="spellEnd"/>
+      <w:r>
+        <w:rPr>
+          <w:b/>
+          <w:bCs/>
+          <w:lang w:val="en-US"/>
+        </w:rPr>
+        <w:t xml:space="preserve">, </w:t>
+      </w:r>
+      <w:proofErr w:type="spellStart"/>
+      <w:r>
+        <w:rPr>
+          <w:b/>
+          <w:bCs/>
+          <w:lang w:val="en-US"/>
+        </w:rPr>
+        <w:t>person_id</w:t>
+      </w:r>
+      <w:proofErr w:type="spellEnd"/>
+      <w:r>
+        <w:rPr>
+          <w:b/>
+          <w:bCs/>
+          <w:lang w:val="en-US"/>
+        </w:rPr>
+        <w:t>, character (nullable)</w:t>
       </w:r>
     </w:p>
     <w:p>
@@ -1152,7 +1897,43 @@
           <w:bCs/>
           <w:lang w:val="en-US"/>
         </w:rPr>
-        <w:t>id, venue_id (FK), name, seat_map_json (grid/SVG), capacity</w:t>
+        <w:t xml:space="preserve">id, </w:t>
+      </w:r>
+      <w:proofErr w:type="spellStart"/>
+      <w:r>
+        <w:rPr>
+          <w:b/>
+          <w:bCs/>
+          <w:lang w:val="en-US"/>
+        </w:rPr>
+        <w:t>venue_id</w:t>
+      </w:r>
+      <w:proofErr w:type="spellEnd"/>
+      <w:r>
+        <w:rPr>
+          <w:b/>
+          <w:bCs/>
+          <w:lang w:val="en-US"/>
+        </w:rPr>
+        <w:t xml:space="preserve"> (FK), name, </w:t>
+      </w:r>
+      <w:proofErr w:type="spellStart"/>
+      <w:r>
+        <w:rPr>
+          <w:b/>
+          <w:bCs/>
+          <w:lang w:val="en-US"/>
+        </w:rPr>
+        <w:t>seat_map_json</w:t>
+      </w:r>
+      <w:proofErr w:type="spellEnd"/>
+      <w:r>
+        <w:rPr>
+          <w:b/>
+          <w:bCs/>
+          <w:lang w:val="en-US"/>
+        </w:rPr>
+        <w:t xml:space="preserve"> (grid/SVG), capacity</w:t>
       </w:r>
     </w:p>
     <w:p>
@@ -1188,7 +1969,133 @@
           <w:bCs/>
           <w:lang w:val="en-US"/>
         </w:rPr>
-        <w:t>id, film_id (FK), venue_id (FK), screen_id (FK), starts_at (datetime), ends_at (datetime), base_price, status (planned/on_sale/cancelled)</w:t>
+        <w:t xml:space="preserve">id, </w:t>
+      </w:r>
+      <w:proofErr w:type="spellStart"/>
+      <w:r>
+        <w:rPr>
+          <w:b/>
+          <w:bCs/>
+          <w:lang w:val="en-US"/>
+        </w:rPr>
+        <w:t>film_id</w:t>
+      </w:r>
+      <w:proofErr w:type="spellEnd"/>
+      <w:r>
+        <w:rPr>
+          <w:b/>
+          <w:bCs/>
+          <w:lang w:val="en-US"/>
+        </w:rPr>
+        <w:t xml:space="preserve"> (FK), </w:t>
+      </w:r>
+      <w:proofErr w:type="spellStart"/>
+      <w:r>
+        <w:rPr>
+          <w:b/>
+          <w:bCs/>
+          <w:lang w:val="en-US"/>
+        </w:rPr>
+        <w:t>venue_id</w:t>
+      </w:r>
+      <w:proofErr w:type="spellEnd"/>
+      <w:r>
+        <w:rPr>
+          <w:b/>
+          <w:bCs/>
+          <w:lang w:val="en-US"/>
+        </w:rPr>
+        <w:t xml:space="preserve"> (FK), </w:t>
+      </w:r>
+      <w:proofErr w:type="spellStart"/>
+      <w:r>
+        <w:rPr>
+          <w:b/>
+          <w:bCs/>
+          <w:lang w:val="en-US"/>
+        </w:rPr>
+        <w:t>screen_id</w:t>
+      </w:r>
+      <w:proofErr w:type="spellEnd"/>
+      <w:r>
+        <w:rPr>
+          <w:b/>
+          <w:bCs/>
+          <w:lang w:val="en-US"/>
+        </w:rPr>
+        <w:t xml:space="preserve"> (FK), </w:t>
+      </w:r>
+      <w:proofErr w:type="spellStart"/>
+      <w:r>
+        <w:rPr>
+          <w:b/>
+          <w:bCs/>
+          <w:lang w:val="en-US"/>
+        </w:rPr>
+        <w:t>starts_at</w:t>
+      </w:r>
+      <w:proofErr w:type="spellEnd"/>
+      <w:r>
+        <w:rPr>
+          <w:b/>
+          <w:bCs/>
+          <w:lang w:val="en-US"/>
+        </w:rPr>
+        <w:t xml:space="preserve"> (datetime), </w:t>
+      </w:r>
+      <w:proofErr w:type="spellStart"/>
+      <w:r>
+        <w:rPr>
+          <w:b/>
+          <w:bCs/>
+          <w:lang w:val="en-US"/>
+        </w:rPr>
+        <w:t>ends_at</w:t>
+      </w:r>
+      <w:proofErr w:type="spellEnd"/>
+      <w:r>
+        <w:rPr>
+          <w:b/>
+          <w:bCs/>
+          <w:lang w:val="en-US"/>
+        </w:rPr>
+        <w:t xml:space="preserve"> (datetime), </w:t>
+      </w:r>
+      <w:proofErr w:type="spellStart"/>
+      <w:r>
+        <w:rPr>
+          <w:b/>
+          <w:bCs/>
+          <w:lang w:val="en-US"/>
+        </w:rPr>
+        <w:t>base_price</w:t>
+      </w:r>
+      <w:proofErr w:type="spellEnd"/>
+      <w:r>
+        <w:rPr>
+          <w:b/>
+          <w:bCs/>
+          <w:lang w:val="en-US"/>
+        </w:rPr>
+        <w:t>, status (planned/</w:t>
+      </w:r>
+      <w:proofErr w:type="spellStart"/>
+      <w:r>
+        <w:rPr>
+          <w:b/>
+          <w:bCs/>
+          <w:lang w:val="en-US"/>
+        </w:rPr>
+        <w:t>on_sale</w:t>
+      </w:r>
+      <w:proofErr w:type="spellEnd"/>
+      <w:r>
+        <w:rPr>
+          <w:b/>
+          <w:bCs/>
+          <w:lang w:val="en-US"/>
+        </w:rPr>
+        <w:t>/cancelled)</w:t>
       </w:r>
     </w:p>
     <w:p>
@@ -1224,7 +2131,61 @@
           <w:bCs/>
           <w:lang w:val="en-US"/>
         </w:rPr>
-        <w:t>id, name, email (unique), password_hash, role (admin/editor/viewer), venue_id (nullable voor HQ)</w:t>
+        <w:t xml:space="preserve">id, name, email (unique), </w:t>
+      </w:r>
+      <w:proofErr w:type="spellStart"/>
+      <w:r>
+        <w:rPr>
+          <w:b/>
+          <w:bCs/>
+          <w:lang w:val="en-US"/>
+        </w:rPr>
+        <w:t>password_hash</w:t>
+      </w:r>
+      <w:proofErr w:type="spellEnd"/>
+      <w:r>
+        <w:rPr>
+          <w:b/>
+          <w:bCs/>
+          <w:lang w:val="en-US"/>
+        </w:rPr>
+        <w:t xml:space="preserve">, role (admin/editor/viewer), </w:t>
+      </w:r>
+      <w:proofErr w:type="spellStart"/>
+      <w:r>
+        <w:rPr>
+          <w:b/>
+          <w:bCs/>
+          <w:lang w:val="en-US"/>
+        </w:rPr>
+        <w:t>venue_id</w:t>
+      </w:r>
+      <w:proofErr w:type="spellEnd"/>
+      <w:r>
+        <w:rPr>
+          <w:b/>
+          <w:bCs/>
+          <w:lang w:val="en-US"/>
+        </w:rPr>
+        <w:t xml:space="preserve"> (nullable </w:t>
+      </w:r>
+      <w:proofErr w:type="spellStart"/>
+      <w:r>
+        <w:rPr>
+          <w:b/>
+          <w:bCs/>
+          <w:lang w:val="en-US"/>
+        </w:rPr>
+        <w:t>voor</w:t>
+      </w:r>
+      <w:proofErr w:type="spellEnd"/>
+      <w:r>
+        <w:rPr>
+          <w:b/>
+          <w:bCs/>
+          <w:lang w:val="en-US"/>
+        </w:rPr>
+        <w:t xml:space="preserve"> HQ)</w:t>
       </w:r>
     </w:p>
     <w:p>
@@ -1260,7 +2221,25 @@
           <w:bCs/>
           <w:lang w:val="en-US"/>
         </w:rPr>
-        <w:t>id, key (e.g. films.read), description</w:t>
+        <w:t xml:space="preserve">id, key (e.g. </w:t>
+      </w:r>
+      <w:proofErr w:type="spellStart"/>
+      <w:r>
+        <w:rPr>
+          <w:b/>
+          <w:bCs/>
+          <w:lang w:val="en-US"/>
+        </w:rPr>
+        <w:t>films.read</w:t>
+      </w:r>
+      <w:proofErr w:type="spellEnd"/>
+      <w:r>
+        <w:rPr>
+          <w:b/>
+          <w:bCs/>
+          <w:lang w:val="en-US"/>
+        </w:rPr>
+        <w:t>), description</w:t>
       </w:r>
     </w:p>
     <w:p>
@@ -1330,8 +2309,124 @@
           <w:bCs/>
           <w:lang w:val="en-US"/>
         </w:rPr>
-        <w:t>id, code (public ref), email, first_name, last_name, total_amount, status (pending/paid/cancelled/refunded), payment_provider, payment_ref, created_at</w:t>
-      </w:r>
+        <w:t xml:space="preserve">id, code (public ref), email, </w:t>
+      </w:r>
+      <w:proofErr w:type="spellStart"/>
+      <w:r>
+        <w:rPr>
+          <w:b/>
+          <w:bCs/>
+          <w:lang w:val="en-US"/>
+        </w:rPr>
+        <w:t>first_name</w:t>
+      </w:r>
+      <w:proofErr w:type="spellEnd"/>
+      <w:r>
+        <w:rPr>
+          <w:b/>
+          <w:bCs/>
+          <w:lang w:val="en-US"/>
+        </w:rPr>
+        <w:t xml:space="preserve">, </w:t>
+      </w:r>
+      <w:proofErr w:type="spellStart"/>
+      <w:r>
+        <w:rPr>
+          <w:b/>
+          <w:bCs/>
+          <w:lang w:val="en-US"/>
+        </w:rPr>
+        <w:t>last_name</w:t>
+      </w:r>
+      <w:proofErr w:type="spellEnd"/>
+      <w:r>
+        <w:rPr>
+          <w:b/>
+          <w:bCs/>
+          <w:lang w:val="en-US"/>
+        </w:rPr>
+        <w:t xml:space="preserve">, </w:t>
+      </w:r>
+      <w:proofErr w:type="spellStart"/>
+      <w:r>
+        <w:rPr>
+          <w:b/>
+          <w:bCs/>
+          <w:lang w:val="en-US"/>
+        </w:rPr>
+        <w:t>total_amount</w:t>
+      </w:r>
+      <w:proofErr w:type="spellEnd"/>
+      <w:r>
+        <w:rPr>
+          <w:b/>
+          <w:bCs/>
+          <w:lang w:val="en-US"/>
+        </w:rPr>
+        <w:t xml:space="preserve">, status (pending/paid/cancelled/refunded), </w:t>
+      </w:r>
+      <w:proofErr w:type="spellStart"/>
+      <w:r>
+        <w:rPr>
+          <w:b/>
+          <w:bCs/>
+          <w:lang w:val="en-US"/>
+        </w:rPr>
+        <w:t>payment_provider</w:t>
+      </w:r>
+      <w:proofErr w:type="spellEnd"/>
+      <w:r>
+        <w:rPr>
+          <w:b/>
+          <w:bCs/>
+          <w:lang w:val="en-US"/>
+        </w:rPr>
+        <w:t xml:space="preserve">, </w:t>
+      </w:r>
+      <w:proofErr w:type="spellStart"/>
+      <w:r>
+        <w:rPr>
+          <w:b/>
+          <w:bCs/>
+          <w:lang w:val="en-US"/>
+        </w:rPr>
+        <w:t>payment_ref</w:t>
+      </w:r>
+      <w:proofErr w:type="spellEnd"/>
+      <w:r>
+        <w:rPr>
+          <w:b/>
+          <w:bCs/>
+          <w:lang w:val="en-US"/>
+        </w:rPr>
+        <w:t xml:space="preserve">, </w:t>
+      </w:r>
+      <w:proofErr w:type="spellStart"/>
+      <w:r>
+        <w:rPr>
+          <w:b/>
+          <w:bCs/>
+          <w:lang w:val="en-US"/>
+        </w:rPr>
+        <w:t>created_at</w:t>
+      </w:r>
+      <w:proofErr w:type="spellEnd"/>
+    </w:p>
+    <w:p>
+      <w:pPr>
+        <w:rPr>
+          <w:b/>
+          <w:bCs/>
+        </w:rPr>
+      </w:pPr>
+    </w:p>
+    <w:p>
+      <w:pPr>
+        <w:rPr>
+          <w:b/>
+          <w:bCs/>
+        </w:rPr>
+      </w:pPr>
     </w:p>
     <w:p>
       <w:pPr>
@@ -1366,8 +2461,79 @@
           <w:bCs/>
           <w:lang w:val="en-US"/>
         </w:rPr>
-        <w:lastRenderedPageBreak/>
-        <w:t>id, order_id (FK), showtime_id (FK), seat_label, price, qr_code, status (valid/refunded)</w:t>
+        <w:t xml:space="preserve">id, </w:t>
+      </w:r>
+      <w:proofErr w:type="spellStart"/>
+      <w:r>
+        <w:rPr>
+          <w:b/>
+          <w:bCs/>
+          <w:lang w:val="en-US"/>
+        </w:rPr>
+        <w:t>order_id</w:t>
+      </w:r>
+      <w:proofErr w:type="spellEnd"/>
+      <w:r>
+        <w:rPr>
+          <w:b/>
+          <w:bCs/>
+          <w:lang w:val="en-US"/>
+        </w:rPr>
+        <w:t xml:space="preserve"> (FK), </w:t>
+      </w:r>
+      <w:proofErr w:type="spellStart"/>
+      <w:r>
+        <w:rPr>
+          <w:b/>
+          <w:bCs/>
+          <w:lang w:val="en-US"/>
+        </w:rPr>
+        <w:t>showtime_id</w:t>
+      </w:r>
+      <w:proofErr w:type="spellEnd"/>
+      <w:r>
+        <w:rPr>
+          <w:b/>
+          <w:bCs/>
+          <w:lang w:val="en-US"/>
+        </w:rPr>
+        <w:t xml:space="preserve"> (FK), </w:t>
+      </w:r>
+      <w:proofErr w:type="spellStart"/>
+      <w:r>
+        <w:rPr>
+          <w:b/>
+          <w:bCs/>
+          <w:lang w:val="en-US"/>
+        </w:rPr>
+        <w:t>seat_label</w:t>
+      </w:r>
+      <w:proofErr w:type="spellEnd"/>
+      <w:r>
+        <w:rPr>
+          <w:b/>
+          <w:bCs/>
+          <w:lang w:val="en-US"/>
+        </w:rPr>
+        <w:t xml:space="preserve">, price, </w:t>
+      </w:r>
+      <w:proofErr w:type="spellStart"/>
+      <w:r>
+        <w:rPr>
+          <w:b/>
+          <w:bCs/>
+          <w:lang w:val="en-US"/>
+        </w:rPr>
+        <w:t>qr_code</w:t>
+      </w:r>
+      <w:proofErr w:type="spellEnd"/>
+      <w:r>
+        <w:rPr>
+          <w:b/>
+          <w:bCs/>
+          <w:lang w:val="en-US"/>
+        </w:rPr>
+        <w:t>, status (valid/refunded)</w:t>
       </w:r>
     </w:p>
     <w:p>
@@ -1403,8 +2569,72 @@
           <w:bCs/>
           <w:lang w:val="en-US"/>
         </w:rPr>
-        <w:t>id, venue_id, film_id, date, total_tickets, total_revenue</w:t>
-      </w:r>
+        <w:t xml:space="preserve">id, </w:t>
+      </w:r>
+      <w:proofErr w:type="spellStart"/>
+      <w:r>
+        <w:rPr>
+          <w:b/>
+          <w:bCs/>
+          <w:lang w:val="en-US"/>
+        </w:rPr>
+        <w:t>venue_id</w:t>
+      </w:r>
+      <w:proofErr w:type="spellEnd"/>
+      <w:r>
+        <w:rPr>
+          <w:b/>
+          <w:bCs/>
+          <w:lang w:val="en-US"/>
+        </w:rPr>
+        <w:t xml:space="preserve">, </w:t>
+      </w:r>
+      <w:proofErr w:type="spellStart"/>
+      <w:r>
+        <w:rPr>
+          <w:b/>
+          <w:bCs/>
+          <w:lang w:val="en-US"/>
+        </w:rPr>
+        <w:t>film_id</w:t>
+      </w:r>
+      <w:proofErr w:type="spellEnd"/>
+      <w:r>
+        <w:rPr>
+          <w:b/>
+          <w:bCs/>
+          <w:lang w:val="en-US"/>
+        </w:rPr>
+        <w:t xml:space="preserve">, date, </w:t>
+      </w:r>
+      <w:proofErr w:type="spellStart"/>
+      <w:r>
+        <w:rPr>
+          <w:b/>
+          <w:bCs/>
+          <w:lang w:val="en-US"/>
+        </w:rPr>
+        <w:t>total_tickets</w:t>
+      </w:r>
+      <w:proofErr w:type="spellEnd"/>
+      <w:r>
+        <w:rPr>
+          <w:b/>
+          <w:bCs/>
+          <w:lang w:val="en-US"/>
+        </w:rPr>
+        <w:t xml:space="preserve">, </w:t>
+      </w:r>
+      <w:proofErr w:type="spellStart"/>
+      <w:r>
+        <w:rPr>
+          <w:b/>
+          <w:bCs/>
+          <w:lang w:val="en-US"/>
+        </w:rPr>
+        <w:t>total_revenue</w:t>
+      </w:r>
+      <w:proofErr w:type="spellEnd"/>
     </w:p>
     <w:p>
       <w:pPr>
@@ -1439,8 +2669,90 @@
           <w:bCs/>
           <w:lang w:val="en-US"/>
         </w:rPr>
-        <w:t>id, user_id, action, entity_type, entity_id, meta_json, created_at</w:t>
-      </w:r>
+        <w:t xml:space="preserve">id, </w:t>
+      </w:r>
+      <w:proofErr w:type="spellStart"/>
+      <w:r>
+        <w:rPr>
+          <w:b/>
+          <w:bCs/>
+          <w:lang w:val="en-US"/>
+        </w:rPr>
+        <w:t>user_id</w:t>
+      </w:r>
+      <w:proofErr w:type="spellEnd"/>
+      <w:r>
+        <w:rPr>
+          <w:b/>
+          <w:bCs/>
+          <w:lang w:val="en-US"/>
+        </w:rPr>
+        <w:t xml:space="preserve">, action, </w:t>
+      </w:r>
+      <w:proofErr w:type="spellStart"/>
+      <w:r>
+        <w:rPr>
+          <w:b/>
+          <w:bCs/>
+          <w:lang w:val="en-US"/>
+        </w:rPr>
+        <w:t>entity_type</w:t>
+      </w:r>
+      <w:proofErr w:type="spellEnd"/>
+      <w:r>
+        <w:rPr>
+          <w:b/>
+          <w:bCs/>
+          <w:lang w:val="en-US"/>
+        </w:rPr>
+        <w:t xml:space="preserve">, </w:t>
+      </w:r>
+      <w:proofErr w:type="spellStart"/>
+      <w:r>
+        <w:rPr>
+          <w:b/>
+          <w:bCs/>
+          <w:lang w:val="en-US"/>
+        </w:rPr>
+        <w:t>entity_id</w:t>
+      </w:r>
+      <w:proofErr w:type="spellEnd"/>
+      <w:r>
+        <w:rPr>
+          <w:b/>
+          <w:bCs/>
+          <w:lang w:val="en-US"/>
+        </w:rPr>
+        <w:t xml:space="preserve">, </w:t>
+      </w:r>
+      <w:proofErr w:type="spellStart"/>
+      <w:r>
+        <w:rPr>
+          <w:b/>
+          <w:bCs/>
+          <w:lang w:val="en-US"/>
+        </w:rPr>
+        <w:t>meta_json</w:t>
+      </w:r>
+      <w:proofErr w:type="spellEnd"/>
+      <w:r>
+        <w:rPr>
+          <w:b/>
+          <w:bCs/>
+          <w:lang w:val="en-US"/>
+        </w:rPr>
+        <w:t xml:space="preserve">, </w:t>
+      </w:r>
+      <w:proofErr w:type="spellStart"/>
+      <w:r>
+        <w:rPr>
+          <w:b/>
+          <w:bCs/>
+          <w:lang w:val="en-US"/>
+        </w:rPr>
+        <w:t>created_at</w:t>
+      </w:r>
+      <w:proofErr w:type="spellEnd"/>
     </w:p>
     <w:p>
       <w:pPr>
@@ -1475,8 +2787,72 @@
           <w:bCs/>
           <w:lang w:val="en-US"/>
         </w:rPr>
-        <w:t>id, type (tmdb.sync), payload_json, status, attempts, run_at, finished_at</w:t>
-      </w:r>
+        <w:t>id, type (</w:t>
+      </w:r>
+      <w:proofErr w:type="spellStart"/>
+      <w:r>
+        <w:rPr>
+          <w:b/>
+          <w:bCs/>
+          <w:lang w:val="en-US"/>
+        </w:rPr>
+        <w:t>tmdb.sync</w:t>
+      </w:r>
+      <w:proofErr w:type="spellEnd"/>
+      <w:r>
+        <w:rPr>
+          <w:b/>
+          <w:bCs/>
+          <w:lang w:val="en-US"/>
+        </w:rPr>
+        <w:t xml:space="preserve">), </w:t>
+      </w:r>
+      <w:proofErr w:type="spellStart"/>
+      <w:r>
+        <w:rPr>
+          <w:b/>
+          <w:bCs/>
+          <w:lang w:val="en-US"/>
+        </w:rPr>
+        <w:t>payload_json</w:t>
+      </w:r>
+      <w:proofErr w:type="spellEnd"/>
+      <w:r>
+        <w:rPr>
+          <w:b/>
+          <w:bCs/>
+          <w:lang w:val="en-US"/>
+        </w:rPr>
+        <w:t xml:space="preserve">, status, attempts, </w:t>
+      </w:r>
+      <w:proofErr w:type="spellStart"/>
+      <w:r>
+        <w:rPr>
+          <w:b/>
+          <w:bCs/>
+          <w:lang w:val="en-US"/>
+        </w:rPr>
+        <w:t>run_at</w:t>
+      </w:r>
+      <w:proofErr w:type="spellEnd"/>
+      <w:r>
+        <w:rPr>
+          <w:b/>
+          <w:bCs/>
+          <w:lang w:val="en-US"/>
+        </w:rPr>
+        <w:t xml:space="preserve">, </w:t>
+      </w:r>
+      <w:proofErr w:type="spellStart"/>
+      <w:r>
+        <w:rPr>
+          <w:b/>
+          <w:bCs/>
+          <w:lang w:val="en-US"/>
+        </w:rPr>
+        <w:t>finished_at</w:t>
+      </w:r>
+      <w:proofErr w:type="spellEnd"/>
     </w:p>
     <w:p>
       <w:pPr>
@@ -1526,7 +2902,133 @@
           <w:bCs/>
           <w:lang w:val="en-US"/>
         </w:rPr>
-        <w:t>films(tmdb_id), showtimes(venue_id, starts_at), tickets(showtime_id), orders(code), fulltext op films.title, films.overview.</w:t>
+        <w:t>films(</w:t>
+      </w:r>
+      <w:proofErr w:type="spellStart"/>
+      <w:r>
+        <w:rPr>
+          <w:b/>
+          <w:bCs/>
+          <w:lang w:val="en-US"/>
+        </w:rPr>
+        <w:t>tmdb_id</w:t>
+      </w:r>
+      <w:proofErr w:type="spellEnd"/>
+      <w:r>
+        <w:rPr>
+          <w:b/>
+          <w:bCs/>
+          <w:lang w:val="en-US"/>
+        </w:rPr>
+        <w:t>), showtimes(</w:t>
+      </w:r>
+      <w:proofErr w:type="spellStart"/>
+      <w:r>
+        <w:rPr>
+          <w:b/>
+          <w:bCs/>
+          <w:lang w:val="en-US"/>
+        </w:rPr>
+        <w:t>venue_id</w:t>
+      </w:r>
+      <w:proofErr w:type="spellEnd"/>
+      <w:r>
+        <w:rPr>
+          <w:b/>
+          <w:bCs/>
+          <w:lang w:val="en-US"/>
+        </w:rPr>
+        <w:t xml:space="preserve">, </w:t>
+      </w:r>
+      <w:proofErr w:type="spellStart"/>
+      <w:r>
+        <w:rPr>
+          <w:b/>
+          <w:bCs/>
+          <w:lang w:val="en-US"/>
+        </w:rPr>
+        <w:t>starts_at</w:t>
+      </w:r>
+      <w:proofErr w:type="spellEnd"/>
+      <w:r>
+        <w:rPr>
+          <w:b/>
+          <w:bCs/>
+          <w:lang w:val="en-US"/>
+        </w:rPr>
+        <w:t>), tickets(</w:t>
+      </w:r>
+      <w:proofErr w:type="spellStart"/>
+      <w:r>
+        <w:rPr>
+          <w:b/>
+          <w:bCs/>
+          <w:lang w:val="en-US"/>
+        </w:rPr>
+        <w:t>showtime_id</w:t>
+      </w:r>
+      <w:proofErr w:type="spellEnd"/>
+      <w:r>
+        <w:rPr>
+          <w:b/>
+          <w:bCs/>
+          <w:lang w:val="en-US"/>
+        </w:rPr>
+        <w:t xml:space="preserve">), orders(code), </w:t>
+      </w:r>
+      <w:proofErr w:type="spellStart"/>
+      <w:r>
+        <w:rPr>
+          <w:b/>
+          <w:bCs/>
+          <w:lang w:val="en-US"/>
+        </w:rPr>
+        <w:t>fulltext</w:t>
+      </w:r>
+      <w:proofErr w:type="spellEnd"/>
+      <w:r>
+        <w:rPr>
+          <w:b/>
+          <w:bCs/>
+          <w:lang w:val="en-US"/>
+        </w:rPr>
+        <w:t xml:space="preserve"> op </w:t>
+      </w:r>
+      <w:proofErr w:type="spellStart"/>
+      <w:r>
+        <w:rPr>
+          <w:b/>
+          <w:bCs/>
+          <w:lang w:val="en-US"/>
+        </w:rPr>
+        <w:t>films.title</w:t>
+      </w:r>
+      <w:proofErr w:type="spellEnd"/>
+      <w:r>
+        <w:rPr>
+          <w:b/>
+          <w:bCs/>
+          <w:lang w:val="en-US"/>
+        </w:rPr>
+        <w:t xml:space="preserve">, </w:t>
+      </w:r>
+      <w:proofErr w:type="spellStart"/>
+      <w:r>
+        <w:rPr>
+          <w:b/>
+          <w:bCs/>
+          <w:lang w:val="en-US"/>
+        </w:rPr>
+        <w:t>films.overview</w:t>
+      </w:r>
+      <w:proofErr w:type="spellEnd"/>
+      <w:r>
+        <w:rPr>
+          <w:b/>
+          <w:bCs/>
+          <w:lang w:val="en-US"/>
+        </w:rPr>
+        <w:t>.</w:t>
       </w:r>
     </w:p>
     <w:p>
@@ -1598,7 +3100,61 @@
           <w:bCs/>
           <w:lang w:val="en-US"/>
         </w:rPr>
-        <w:t>Service: FilmMetadataService met caching (24h) en fallback naar DB.</w:t>
+        <w:t xml:space="preserve">Service: </w:t>
+      </w:r>
+      <w:proofErr w:type="spellStart"/>
+      <w:r>
+        <w:rPr>
+          <w:b/>
+          <w:bCs/>
+          <w:lang w:val="en-US"/>
+        </w:rPr>
+        <w:t>FilmMetadataService</w:t>
+      </w:r>
+      <w:proofErr w:type="spellEnd"/>
+      <w:r>
+        <w:rPr>
+          <w:b/>
+          <w:bCs/>
+          <w:lang w:val="en-US"/>
+        </w:rPr>
+        <w:t xml:space="preserve"> met caching (24h) </w:t>
+      </w:r>
+      <w:proofErr w:type="spellStart"/>
+      <w:r>
+        <w:rPr>
+          <w:b/>
+          <w:bCs/>
+          <w:lang w:val="en-US"/>
+        </w:rPr>
+        <w:t>en</w:t>
+      </w:r>
+      <w:proofErr w:type="spellEnd"/>
+      <w:r>
+        <w:rPr>
+          <w:b/>
+          <w:bCs/>
+          <w:lang w:val="en-US"/>
+        </w:rPr>
+        <w:t xml:space="preserve"> fallback </w:t>
+      </w:r>
+      <w:proofErr w:type="spellStart"/>
+      <w:r>
+        <w:rPr>
+          <w:b/>
+          <w:bCs/>
+          <w:lang w:val="en-US"/>
+        </w:rPr>
+        <w:t>naar</w:t>
+      </w:r>
+      <w:proofErr w:type="spellEnd"/>
+      <w:r>
+        <w:rPr>
+          <w:b/>
+          <w:bCs/>
+          <w:lang w:val="en-US"/>
+        </w:rPr>
+        <w:t xml:space="preserve"> DB.</w:t>
       </w:r>
     </w:p>
     <w:p>
@@ -1651,13 +3207,23 @@
           <w:lang w:val="en-US"/>
         </w:rPr>
       </w:pPr>
-      <w:r>
-        <w:rPr>
-          <w:b/>
-          <w:bCs/>
-          <w:lang w:val="en-US"/>
-        </w:rPr>
-        <w:t>Selectie → fetch details + credits → persist in DB.</w:t>
+      <w:proofErr w:type="spellStart"/>
+      <w:r>
+        <w:rPr>
+          <w:b/>
+          <w:bCs/>
+          <w:lang w:val="en-US"/>
+        </w:rPr>
+        <w:t>Selectie</w:t>
+      </w:r>
+      <w:proofErr w:type="spellEnd"/>
+      <w:r>
+        <w:rPr>
+          <w:b/>
+          <w:bCs/>
+          <w:lang w:val="en-US"/>
+        </w:rPr>
+        <w:t xml:space="preserve"> → fetch details + credits → persist in DB.</w:t>
       </w:r>
     </w:p>
     <w:p>
@@ -1678,7 +3244,43 @@
           <w:bCs/>
           <w:lang w:val="en-US"/>
         </w:rPr>
-        <w:t>Poster/backdrop URL’s en trailers (YouTube key) opslaan.</w:t>
+        <w:t xml:space="preserve">Poster/backdrop URL’s </w:t>
+      </w:r>
+      <w:proofErr w:type="spellStart"/>
+      <w:r>
+        <w:rPr>
+          <w:b/>
+          <w:bCs/>
+          <w:lang w:val="en-US"/>
+        </w:rPr>
+        <w:t>en</w:t>
+      </w:r>
+      <w:proofErr w:type="spellEnd"/>
+      <w:r>
+        <w:rPr>
+          <w:b/>
+          <w:bCs/>
+          <w:lang w:val="en-US"/>
+        </w:rPr>
+        <w:t xml:space="preserve"> trailers (YouTube key) </w:t>
+      </w:r>
+      <w:proofErr w:type="spellStart"/>
+      <w:r>
+        <w:rPr>
+          <w:b/>
+          <w:bCs/>
+          <w:lang w:val="en-US"/>
+        </w:rPr>
+        <w:t>opslaan</w:t>
+      </w:r>
+      <w:proofErr w:type="spellEnd"/>
+      <w:r>
+        <w:rPr>
+          <w:b/>
+          <w:bCs/>
+          <w:lang w:val="en-US"/>
+        </w:rPr>
+        <w:t>.</w:t>
       </w:r>
     </w:p>
     <w:p>
@@ -1699,7 +3301,43 @@
           <w:bCs/>
           <w:lang w:val="en-US"/>
         </w:rPr>
-        <w:t>Rate limiting &amp; keys: .env TMDB_API_KEY; gebruik backoff en job-queue.</w:t>
+        <w:t xml:space="preserve">Rate limiting &amp; keys: .env TMDB_API_KEY; </w:t>
+      </w:r>
+      <w:proofErr w:type="spellStart"/>
+      <w:r>
+        <w:rPr>
+          <w:b/>
+          <w:bCs/>
+          <w:lang w:val="en-US"/>
+        </w:rPr>
+        <w:t>gebruik</w:t>
+      </w:r>
+      <w:proofErr w:type="spellEnd"/>
+      <w:r>
+        <w:rPr>
+          <w:b/>
+          <w:bCs/>
+          <w:lang w:val="en-US"/>
+        </w:rPr>
+        <w:t xml:space="preserve"> backoff </w:t>
+      </w:r>
+      <w:proofErr w:type="spellStart"/>
+      <w:r>
+        <w:rPr>
+          <w:b/>
+          <w:bCs/>
+          <w:lang w:val="en-US"/>
+        </w:rPr>
+        <w:t>en</w:t>
+      </w:r>
+      <w:proofErr w:type="spellEnd"/>
+      <w:r>
+        <w:rPr>
+          <w:b/>
+          <w:bCs/>
+          <w:lang w:val="en-US"/>
+        </w:rPr>
+        <w:t xml:space="preserve"> job-queue.</w:t>
       </w:r>
     </w:p>
     <w:p>
@@ -1735,7 +3373,43 @@
           <w:bCs/>
           <w:lang w:val="en-US"/>
         </w:rPr>
-        <w:t>Checkout: POST /api/public/orders → Payment intent/session aanmaken.</w:t>
+        <w:t>Checkout: POST /</w:t>
+      </w:r>
+      <w:proofErr w:type="spellStart"/>
+      <w:r>
+        <w:rPr>
+          <w:b/>
+          <w:bCs/>
+          <w:lang w:val="en-US"/>
+        </w:rPr>
+        <w:t>api</w:t>
+      </w:r>
+      <w:proofErr w:type="spellEnd"/>
+      <w:r>
+        <w:rPr>
+          <w:b/>
+          <w:bCs/>
+          <w:lang w:val="en-US"/>
+        </w:rPr>
+        <w:t xml:space="preserve">/public/orders → Payment intent/session </w:t>
+      </w:r>
+      <w:proofErr w:type="spellStart"/>
+      <w:r>
+        <w:rPr>
+          <w:b/>
+          <w:bCs/>
+          <w:lang w:val="en-US"/>
+        </w:rPr>
+        <w:t>aanmaken</w:t>
+      </w:r>
+      <w:proofErr w:type="spellEnd"/>
+      <w:r>
+        <w:rPr>
+          <w:b/>
+          <w:bCs/>
+          <w:lang w:val="en-US"/>
+        </w:rPr>
+        <w:t>.</w:t>
       </w:r>
     </w:p>
     <w:p>
@@ -1756,7 +3430,61 @@
           <w:bCs/>
           <w:lang w:val="en-US"/>
         </w:rPr>
-        <w:t>Webhook: POST /api/webhooks/payment → verifieer signatuur, update order/tickets.</w:t>
+        <w:t>Webhook: POST /</w:t>
+      </w:r>
+      <w:proofErr w:type="spellStart"/>
+      <w:r>
+        <w:rPr>
+          <w:b/>
+          <w:bCs/>
+          <w:lang w:val="en-US"/>
+        </w:rPr>
+        <w:t>api</w:t>
+      </w:r>
+      <w:proofErr w:type="spellEnd"/>
+      <w:r>
+        <w:rPr>
+          <w:b/>
+          <w:bCs/>
+          <w:lang w:val="en-US"/>
+        </w:rPr>
+        <w:t xml:space="preserve">/webhooks/payment → </w:t>
+      </w:r>
+      <w:proofErr w:type="spellStart"/>
+      <w:r>
+        <w:rPr>
+          <w:b/>
+          <w:bCs/>
+          <w:lang w:val="en-US"/>
+        </w:rPr>
+        <w:t>verifieer</w:t>
+      </w:r>
+      <w:proofErr w:type="spellEnd"/>
+      <w:r>
+        <w:rPr>
+          <w:b/>
+          <w:bCs/>
+          <w:lang w:val="en-US"/>
+        </w:rPr>
+        <w:t xml:space="preserve"> </w:t>
+      </w:r>
+      <w:proofErr w:type="spellStart"/>
+      <w:r>
+        <w:rPr>
+          <w:b/>
+          <w:bCs/>
+          <w:lang w:val="en-US"/>
+        </w:rPr>
+        <w:t>signatuur</w:t>
+      </w:r>
+      <w:proofErr w:type="spellEnd"/>
+      <w:r>
+        <w:rPr>
+          <w:b/>
+          <w:bCs/>
+          <w:lang w:val="en-US"/>
+        </w:rPr>
+        <w:t>, update order/tickets.</w:t>
       </w:r>
     </w:p>
     <w:p>
@@ -1775,6 +3503,7 @@
           <w:b/>
           <w:bCs/>
         </w:rPr>
+        <w:lastRenderedPageBreak/>
         <w:t>Return URL: /bestelling/gelukt?order=CODE.</w:t>
       </w:r>
     </w:p>
@@ -1805,7 +3534,6 @@
           <w:b/>
           <w:bCs/>
         </w:rPr>
-        <w:lastRenderedPageBreak/>
         <w:t>7.1 Public API (vestiging/website)</w:t>
       </w:r>
     </w:p>
@@ -1846,8 +3574,36 @@
           <w:bCs/>
           <w:lang w:val="en-US"/>
         </w:rPr>
-        <w:t>GET /api/public/venues/{slug} – details vestiging</w:t>
-      </w:r>
+        <w:t>GET /</w:t>
+      </w:r>
+      <w:proofErr w:type="spellStart"/>
+      <w:r>
+        <w:rPr>
+          <w:b/>
+          <w:bCs/>
+          <w:lang w:val="en-US"/>
+        </w:rPr>
+        <w:t>api</w:t>
+      </w:r>
+      <w:proofErr w:type="spellEnd"/>
+      <w:r>
+        <w:rPr>
+          <w:b/>
+          <w:bCs/>
+          <w:lang w:val="en-US"/>
+        </w:rPr>
+        <w:t xml:space="preserve">/public/venues/{slug} – details </w:t>
+      </w:r>
+      <w:proofErr w:type="spellStart"/>
+      <w:r>
+        <w:rPr>
+          <w:b/>
+          <w:bCs/>
+          <w:lang w:val="en-US"/>
+        </w:rPr>
+        <w:t>vestiging</w:t>
+      </w:r>
+      <w:proofErr w:type="spellEnd"/>
     </w:p>
     <w:p>
       <w:pPr>
@@ -1867,7 +3623,97 @@
           <w:bCs/>
           <w:lang w:val="en-US"/>
         </w:rPr>
-        <w:t>GET /api/public/venues/{slug}/films?date=YYYY-MM-DD&amp;filter= – draait deze week</w:t>
+        <w:t>GET /</w:t>
+      </w:r>
+      <w:proofErr w:type="spellStart"/>
+      <w:r>
+        <w:rPr>
+          <w:b/>
+          <w:bCs/>
+          <w:lang w:val="en-US"/>
+        </w:rPr>
+        <w:t>api</w:t>
+      </w:r>
+      <w:proofErr w:type="spellEnd"/>
+      <w:r>
+        <w:rPr>
+          <w:b/>
+          <w:bCs/>
+          <w:lang w:val="en-US"/>
+        </w:rPr>
+        <w:t>/public/venues/{slug}/</w:t>
+      </w:r>
+      <w:proofErr w:type="spellStart"/>
+      <w:r>
+        <w:rPr>
+          <w:b/>
+          <w:bCs/>
+          <w:lang w:val="en-US"/>
+        </w:rPr>
+        <w:t>films?date</w:t>
+      </w:r>
+      <w:proofErr w:type="spellEnd"/>
+      <w:r>
+        <w:rPr>
+          <w:b/>
+          <w:bCs/>
+          <w:lang w:val="en-US"/>
+        </w:rPr>
+        <w:t>=</w:t>
+      </w:r>
+      <w:proofErr w:type="spellStart"/>
+      <w:r>
+        <w:rPr>
+          <w:b/>
+          <w:bCs/>
+          <w:lang w:val="en-US"/>
+        </w:rPr>
+        <w:t>YYYY-MM-DD&amp;filter</w:t>
+      </w:r>
+      <w:proofErr w:type="spellEnd"/>
+      <w:r>
+        <w:rPr>
+          <w:b/>
+          <w:bCs/>
+          <w:lang w:val="en-US"/>
+        </w:rPr>
+        <w:t xml:space="preserve">= – </w:t>
+      </w:r>
+      <w:proofErr w:type="spellStart"/>
+      <w:r>
+        <w:rPr>
+          <w:b/>
+          <w:bCs/>
+          <w:lang w:val="en-US"/>
+        </w:rPr>
+        <w:t>draait</w:t>
+      </w:r>
+      <w:proofErr w:type="spellEnd"/>
+      <w:r>
+        <w:rPr>
+          <w:b/>
+          <w:bCs/>
+          <w:lang w:val="en-US"/>
+        </w:rPr>
+        <w:t xml:space="preserve"> </w:t>
+      </w:r>
+      <w:proofErr w:type="spellStart"/>
+      <w:r>
+        <w:rPr>
+          <w:b/>
+          <w:bCs/>
+          <w:lang w:val="en-US"/>
+        </w:rPr>
+        <w:t>deze</w:t>
+      </w:r>
+      <w:proofErr w:type="spellEnd"/>
+      <w:r>
+        <w:rPr>
+          <w:b/>
+          <w:bCs/>
+          <w:lang w:val="en-US"/>
+        </w:rPr>
+        <w:t xml:space="preserve"> week</w:t>
       </w:r>
     </w:p>
     <w:p>
@@ -1888,7 +3734,25 @@
           <w:bCs/>
           <w:lang w:val="en-US"/>
         </w:rPr>
-        <w:t>GET /api/public/films/{id} – film detail (met showtimes per venue)</w:t>
+        <w:t>GET /</w:t>
+      </w:r>
+      <w:proofErr w:type="spellStart"/>
+      <w:r>
+        <w:rPr>
+          <w:b/>
+          <w:bCs/>
+          <w:lang w:val="en-US"/>
+        </w:rPr>
+        <w:t>api</w:t>
+      </w:r>
+      <w:proofErr w:type="spellEnd"/>
+      <w:r>
+        <w:rPr>
+          <w:b/>
+          <w:bCs/>
+          <w:lang w:val="en-US"/>
+        </w:rPr>
+        <w:t>/public/films/{id} – film detail (met showtimes per venue)</w:t>
       </w:r>
     </w:p>
     <w:p>
@@ -1947,7 +3811,25 @@
           <w:bCs/>
           <w:lang w:val="en-US"/>
         </w:rPr>
-        <w:t>POST /api/public/orders/{code}/reserve-seats – lock seats (optimistic locking, TTL)</w:t>
+        <w:t>POST /</w:t>
+      </w:r>
+      <w:proofErr w:type="spellStart"/>
+      <w:r>
+        <w:rPr>
+          <w:b/>
+          <w:bCs/>
+          <w:lang w:val="en-US"/>
+        </w:rPr>
+        <w:t>api</w:t>
+      </w:r>
+      <w:proofErr w:type="spellEnd"/>
+      <w:r>
+        <w:rPr>
+          <w:b/>
+          <w:bCs/>
+          <w:lang w:val="en-US"/>
+        </w:rPr>
+        <w:t>/public/orders/{code}/reserve-seats – lock seats (optimistic locking, TTL)</w:t>
       </w:r>
     </w:p>
     <w:p>
@@ -1968,8 +3850,36 @@
           <w:bCs/>
           <w:lang w:val="en-US"/>
         </w:rPr>
-        <w:t>POST /api/public/orders/{code}/confirm – start betaling</w:t>
-      </w:r>
+        <w:t>POST /</w:t>
+      </w:r>
+      <w:proofErr w:type="spellStart"/>
+      <w:r>
+        <w:rPr>
+          <w:b/>
+          <w:bCs/>
+          <w:lang w:val="en-US"/>
+        </w:rPr>
+        <w:t>api</w:t>
+      </w:r>
+      <w:proofErr w:type="spellEnd"/>
+      <w:r>
+        <w:rPr>
+          <w:b/>
+          <w:bCs/>
+          <w:lang w:val="en-US"/>
+        </w:rPr>
+        <w:t xml:space="preserve">/public/orders/{code}/confirm – start </w:t>
+      </w:r>
+      <w:proofErr w:type="spellStart"/>
+      <w:r>
+        <w:rPr>
+          <w:b/>
+          <w:bCs/>
+          <w:lang w:val="en-US"/>
+        </w:rPr>
+        <w:t>betaling</w:t>
+      </w:r>
+      <w:proofErr w:type="spellEnd"/>
     </w:p>
     <w:p>
       <w:pPr>
@@ -1989,7 +3899,25 @@
           <w:bCs/>
           <w:lang w:val="en-US"/>
         </w:rPr>
-        <w:t>GET /api/public/orders/{code} – status</w:t>
+        <w:t>GET /</w:t>
+      </w:r>
+      <w:proofErr w:type="spellStart"/>
+      <w:r>
+        <w:rPr>
+          <w:b/>
+          <w:bCs/>
+          <w:lang w:val="en-US"/>
+        </w:rPr>
+        <w:t>api</w:t>
+      </w:r>
+      <w:proofErr w:type="spellEnd"/>
+      <w:r>
+        <w:rPr>
+          <w:b/>
+          <w:bCs/>
+          <w:lang w:val="en-US"/>
+        </w:rPr>
+        <w:t>/public/orders/{code} – status</w:t>
       </w:r>
     </w:p>
     <w:p>
@@ -2044,7 +3972,25 @@
           <w:bCs/>
           <w:lang w:val="en-US"/>
         </w:rPr>
-        <w:t>GET/POST/PUT/DELETE /api/admin/films</w:t>
+        <w:t>GET/POST/PUT/DELETE /</w:t>
+      </w:r>
+      <w:proofErr w:type="spellStart"/>
+      <w:r>
+        <w:rPr>
+          <w:b/>
+          <w:bCs/>
+          <w:lang w:val="en-US"/>
+        </w:rPr>
+        <w:t>api</w:t>
+      </w:r>
+      <w:proofErr w:type="spellEnd"/>
+      <w:r>
+        <w:rPr>
+          <w:b/>
+          <w:bCs/>
+          <w:lang w:val="en-US"/>
+        </w:rPr>
+        <w:t>/admin/films</w:t>
       </w:r>
     </w:p>
     <w:p>
@@ -2065,7 +4011,25 @@
           <w:bCs/>
           <w:lang w:val="en-US"/>
         </w:rPr>
-        <w:t>GET/POST/PUT/DELETE /api/admin/showtimes</w:t>
+        <w:t>GET/POST/PUT/DELETE /</w:t>
+      </w:r>
+      <w:proofErr w:type="spellStart"/>
+      <w:r>
+        <w:rPr>
+          <w:b/>
+          <w:bCs/>
+          <w:lang w:val="en-US"/>
+        </w:rPr>
+        <w:t>api</w:t>
+      </w:r>
+      <w:proofErr w:type="spellEnd"/>
+      <w:r>
+        <w:rPr>
+          <w:b/>
+          <w:bCs/>
+          <w:lang w:val="en-US"/>
+        </w:rPr>
+        <w:t>/admin/showtimes</w:t>
       </w:r>
     </w:p>
     <w:p>
@@ -2086,7 +4050,25 @@
           <w:bCs/>
           <w:lang w:val="en-US"/>
         </w:rPr>
-        <w:t>GET/POST/PUT/DELETE /api/admin/users</w:t>
+        <w:t>GET/POST/PUT/DELETE /</w:t>
+      </w:r>
+      <w:proofErr w:type="spellStart"/>
+      <w:r>
+        <w:rPr>
+          <w:b/>
+          <w:bCs/>
+          <w:lang w:val="en-US"/>
+        </w:rPr>
+        <w:t>api</w:t>
+      </w:r>
+      <w:proofErr w:type="spellEnd"/>
+      <w:r>
+        <w:rPr>
+          <w:b/>
+          <w:bCs/>
+          <w:lang w:val="en-US"/>
+        </w:rPr>
+        <w:t>/admin/users</w:t>
       </w:r>
     </w:p>
     <w:p>
@@ -2107,7 +4089,43 @@
           <w:bCs/>
           <w:lang w:val="en-US"/>
         </w:rPr>
-        <w:t>GET /api/admin/reports/sales?venue=&amp;film=&amp;from=&amp;to=</w:t>
+        <w:t>GET /</w:t>
+      </w:r>
+      <w:proofErr w:type="spellStart"/>
+      <w:r>
+        <w:rPr>
+          <w:b/>
+          <w:bCs/>
+          <w:lang w:val="en-US"/>
+        </w:rPr>
+        <w:t>api</w:t>
+      </w:r>
+      <w:proofErr w:type="spellEnd"/>
+      <w:r>
+        <w:rPr>
+          <w:b/>
+          <w:bCs/>
+          <w:lang w:val="en-US"/>
+        </w:rPr>
+        <w:t>/admin/reports/</w:t>
+      </w:r>
+      <w:proofErr w:type="spellStart"/>
+      <w:r>
+        <w:rPr>
+          <w:b/>
+          <w:bCs/>
+          <w:lang w:val="en-US"/>
+        </w:rPr>
+        <w:t>sales?venue</w:t>
+      </w:r>
+      <w:proofErr w:type="spellEnd"/>
+      <w:r>
+        <w:rPr>
+          <w:b/>
+          <w:bCs/>
+          <w:lang w:val="en-US"/>
+        </w:rPr>
+        <w:t>=&amp;film=&amp;from=&amp;to=</w:t>
       </w:r>
     </w:p>
     <w:p>
@@ -2247,6 +4265,7 @@
           <w:b/>
           <w:bCs/>
         </w:rPr>
+        <w:lastRenderedPageBreak/>
         <w:t>Filmagenda: filter UI (checkbox/radio), categorie dropdown; klik → film detail.</w:t>
       </w:r>
     </w:p>
@@ -2285,7 +4304,6 @@
           <w:b/>
           <w:bCs/>
         </w:rPr>
-        <w:lastRenderedPageBreak/>
         <w:t>Informatiepagina film: poster, beschrijving, genre(s), lengte, land, releasedatum, regisseur, acteurs (met foto), kijkwijzer-iconen, trailer (iframe), CTA “Tickets”.</w:t>
       </w:r>
     </w:p>
@@ -2470,7 +4488,43 @@
           <w:bCs/>
           <w:lang w:val="en-US"/>
         </w:rPr>
-        <w:t>Rapportage (nice-to-have): dagelijkse ETL job → sales_summaries.</w:t>
+        <w:t xml:space="preserve">Rapportage (nice-to-have): </w:t>
+      </w:r>
+      <w:proofErr w:type="spellStart"/>
+      <w:r>
+        <w:rPr>
+          <w:b/>
+          <w:bCs/>
+          <w:lang w:val="en-US"/>
+        </w:rPr>
+        <w:t>dagelijkse</w:t>
+      </w:r>
+      <w:proofErr w:type="spellEnd"/>
+      <w:r>
+        <w:rPr>
+          <w:b/>
+          <w:bCs/>
+          <w:lang w:val="en-US"/>
+        </w:rPr>
+        <w:t xml:space="preserve"> ETL job → </w:t>
+      </w:r>
+      <w:proofErr w:type="spellStart"/>
+      <w:r>
+        <w:rPr>
+          <w:b/>
+          <w:bCs/>
+          <w:lang w:val="en-US"/>
+        </w:rPr>
+        <w:t>sales_summaries</w:t>
+      </w:r>
+      <w:proofErr w:type="spellEnd"/>
+      <w:r>
+        <w:rPr>
+          <w:b/>
+          <w:bCs/>
+          <w:lang w:val="en-US"/>
+        </w:rPr>
+        <w:t>.</w:t>
       </w:r>
     </w:p>
     <w:p>
@@ -2506,7 +4560,25 @@
           <w:bCs/>
           <w:lang w:val="en-US"/>
         </w:rPr>
-        <w:t>Server-side validation messages (Laravel FormRequests).</w:t>
+        <w:t xml:space="preserve">Server-side validation messages (Laravel </w:t>
+      </w:r>
+      <w:proofErr w:type="spellStart"/>
+      <w:r>
+        <w:rPr>
+          <w:b/>
+          <w:bCs/>
+          <w:lang w:val="en-US"/>
+        </w:rPr>
+        <w:t>FormRequests</w:t>
+      </w:r>
+      <w:proofErr w:type="spellEnd"/>
+      <w:r>
+        <w:rPr>
+          <w:b/>
+          <w:bCs/>
+          <w:lang w:val="en-US"/>
+        </w:rPr>
+        <w:t>).</w:t>
       </w:r>
     </w:p>
     <w:p>
@@ -2521,13 +4593,23 @@
           <w:lang w:val="en-US"/>
         </w:rPr>
       </w:pPr>
-      <w:r>
-        <w:rPr>
-          <w:b/>
-          <w:bCs/>
-          <w:lang w:val="en-US"/>
-        </w:rPr>
-        <w:t>Gestandaardiseerde error body {error: code, message, details}.</w:t>
+      <w:proofErr w:type="spellStart"/>
+      <w:r>
+        <w:rPr>
+          <w:b/>
+          <w:bCs/>
+          <w:lang w:val="en-US"/>
+        </w:rPr>
+        <w:t>Gestandaardiseerde</w:t>
+      </w:r>
+      <w:proofErr w:type="spellEnd"/>
+      <w:r>
+        <w:rPr>
+          <w:b/>
+          <w:bCs/>
+          <w:lang w:val="en-US"/>
+        </w:rPr>
+        <w:t xml:space="preserve"> error body {error: code, message, details}.</w:t>
       </w:r>
     </w:p>
     <w:p>
@@ -2601,7 +4683,43 @@
           <w:bCs/>
           <w:lang w:val="en-US"/>
         </w:rPr>
-        <w:t>Unit tests: Services (FilmMetadataService, PaymentService), Policies.</w:t>
+        <w:t>Unit tests: Services (</w:t>
+      </w:r>
+      <w:proofErr w:type="spellStart"/>
+      <w:r>
+        <w:rPr>
+          <w:b/>
+          <w:bCs/>
+          <w:lang w:val="en-US"/>
+        </w:rPr>
+        <w:t>FilmMetadataService</w:t>
+      </w:r>
+      <w:proofErr w:type="spellEnd"/>
+      <w:r>
+        <w:rPr>
+          <w:b/>
+          <w:bCs/>
+          <w:lang w:val="en-US"/>
+        </w:rPr>
+        <w:t xml:space="preserve">, </w:t>
+      </w:r>
+      <w:proofErr w:type="spellStart"/>
+      <w:r>
+        <w:rPr>
+          <w:b/>
+          <w:bCs/>
+          <w:lang w:val="en-US"/>
+        </w:rPr>
+        <w:t>PaymentService</w:t>
+      </w:r>
+      <w:proofErr w:type="spellEnd"/>
+      <w:r>
+        <w:rPr>
+          <w:b/>
+          <w:bCs/>
+          <w:lang w:val="en-US"/>
+        </w:rPr>
+        <w:t>), Policies.</w:t>
       </w:r>
     </w:p>
     <w:p>
@@ -2622,7 +4740,25 @@
           <w:bCs/>
           <w:lang w:val="en-US"/>
         </w:rPr>
-        <w:t>Feature tests: bestelflow, auth, RBAC.</w:t>
+        <w:t xml:space="preserve">Feature tests: </w:t>
+      </w:r>
+      <w:proofErr w:type="spellStart"/>
+      <w:r>
+        <w:rPr>
+          <w:b/>
+          <w:bCs/>
+          <w:lang w:val="en-US"/>
+        </w:rPr>
+        <w:t>bestelflow</w:t>
+      </w:r>
+      <w:proofErr w:type="spellEnd"/>
+      <w:r>
+        <w:rPr>
+          <w:b/>
+          <w:bCs/>
+          <w:lang w:val="en-US"/>
+        </w:rPr>
+        <w:t>, auth, RBAC.</w:t>
       </w:r>
     </w:p>
     <w:p>
@@ -2696,6 +4832,7 @@
           <w:b/>
           <w:bCs/>
         </w:rPr>
+        <w:lastRenderedPageBreak/>
         <w:t>12. CI/CD &amp; Omgevingen</w:t>
       </w:r>
     </w:p>
@@ -2738,8 +4875,43 @@
           <w:bCs/>
           <w:lang w:val="en-US"/>
         </w:rPr>
-        <w:lastRenderedPageBreak/>
-        <w:t>Pipelines: lint (PHPStan, ESLint), tests, build assets (Vite), migrations, deploy.</w:t>
+        <w:t>Pipelines: lint (</w:t>
+      </w:r>
+      <w:proofErr w:type="spellStart"/>
+      <w:r>
+        <w:rPr>
+          <w:b/>
+          <w:bCs/>
+          <w:lang w:val="en-US"/>
+        </w:rPr>
+        <w:t>PHPStan</w:t>
+      </w:r>
+      <w:proofErr w:type="spellEnd"/>
+      <w:r>
+        <w:rPr>
+          <w:b/>
+          <w:bCs/>
+          <w:lang w:val="en-US"/>
+        </w:rPr>
+        <w:t xml:space="preserve">, </w:t>
+      </w:r>
+      <w:proofErr w:type="spellStart"/>
+      <w:r>
+        <w:rPr>
+          <w:b/>
+          <w:bCs/>
+          <w:lang w:val="en-US"/>
+        </w:rPr>
+        <w:t>ESLint</w:t>
+      </w:r>
+      <w:proofErr w:type="spellEnd"/>
+      <w:r>
+        <w:rPr>
+          <w:b/>
+          <w:bCs/>
+          <w:lang w:val="en-US"/>
+        </w:rPr>
+        <w:t>), tests, build assets (Vite), migrations, deploy.</w:t>
       </w:r>
     </w:p>
     <w:p>
@@ -3108,7 +5280,21 @@
         <w:rPr>
           <w:lang w:val="en-US"/>
         </w:rPr>
-        <w:t xml:space="preserve"> YouTube iframe met consent (cookie banner).</w:t>
+        <w:t xml:space="preserve"> YouTube </w:t>
+      </w:r>
+      <w:proofErr w:type="spellStart"/>
+      <w:r>
+        <w:rPr>
+          <w:lang w:val="en-US"/>
+        </w:rPr>
+        <w:t>iframe</w:t>
+      </w:r>
+      <w:proofErr w:type="spellEnd"/>
+      <w:r>
+        <w:rPr>
+          <w:lang w:val="en-US"/>
+        </w:rPr>
+        <w:t xml:space="preserve"> met consent (cookie banner).</w:t>
       </w:r>
     </w:p>
     <w:p>
@@ -3225,6 +5411,7 @@
           <w:b/>
           <w:bCs/>
         </w:rPr>
+        <w:lastRenderedPageBreak/>
         <w:t>PSP keuze</w:t>
       </w:r>
       <w:r>
@@ -3261,7 +5448,6 @@
           <w:b/>
           <w:bCs/>
         </w:rPr>
-        <w:lastRenderedPageBreak/>
         <w:t>Hosting</w:t>
       </w:r>
       <w:r>
@@ -9507,6 +11693,7 @@
   <w:style w:type="character" w:default="1" w:styleId="DefaultParagraphFont">
     <w:name w:val="Default Paragraph Font"/>
     <w:uiPriority w:val="1"/>
+    <w:semiHidden/>
     <w:unhideWhenUsed/>
   </w:style>
   <w:style w:type="table" w:default="1" w:styleId="TableNormal">

--- a/documentatie/technischOntwerp.docx
+++ b/documentatie/technischOntwerp.docx
@@ -211,79 +211,7 @@
           <w:bCs/>
           <w:lang w:val="en-US"/>
         </w:rPr>
-        <w:t xml:space="preserve">Externe </w:t>
-      </w:r>
-      <w:proofErr w:type="spellStart"/>
-      <w:r>
-        <w:rPr>
-          <w:b/>
-          <w:bCs/>
-          <w:lang w:val="en-US"/>
-        </w:rPr>
-        <w:t>bron</w:t>
-      </w:r>
-      <w:proofErr w:type="spellEnd"/>
-      <w:r>
-        <w:rPr>
-          <w:b/>
-          <w:bCs/>
-          <w:lang w:val="en-US"/>
-        </w:rPr>
-        <w:t xml:space="preserve">: </w:t>
-      </w:r>
-      <w:proofErr w:type="spellStart"/>
-      <w:r>
-        <w:rPr>
-          <w:b/>
-          <w:bCs/>
-          <w:lang w:val="en-US"/>
-        </w:rPr>
-        <w:t>TheMovieDB</w:t>
-      </w:r>
-      <w:proofErr w:type="spellEnd"/>
-      <w:r>
-        <w:rPr>
-          <w:b/>
-          <w:bCs/>
-          <w:lang w:val="en-US"/>
-        </w:rPr>
-        <w:t xml:space="preserve"> (TMDB) API </w:t>
-      </w:r>
-      <w:proofErr w:type="spellStart"/>
-      <w:r>
-        <w:rPr>
-          <w:b/>
-          <w:bCs/>
-          <w:lang w:val="en-US"/>
-        </w:rPr>
-        <w:t>voor</w:t>
-      </w:r>
-      <w:proofErr w:type="spellEnd"/>
-      <w:r>
-        <w:rPr>
-          <w:b/>
-          <w:bCs/>
-          <w:lang w:val="en-US"/>
-        </w:rPr>
-        <w:t xml:space="preserve"> </w:t>
-      </w:r>
-      <w:proofErr w:type="spellStart"/>
-      <w:r>
-        <w:rPr>
-          <w:b/>
-          <w:bCs/>
-          <w:lang w:val="en-US"/>
-        </w:rPr>
-        <w:t>filmdata</w:t>
-      </w:r>
-      <w:proofErr w:type="spellEnd"/>
-      <w:r>
-        <w:rPr>
-          <w:b/>
-          <w:bCs/>
-          <w:lang w:val="en-US"/>
-        </w:rPr>
-        <w:t xml:space="preserve"> (posters, cast, info).</w:t>
+        <w:t>Externe bron: TheMovieDB (TMDB) API voor filmdata (posters, cast, info).</w:t>
       </w:r>
     </w:p>
     <w:p>
@@ -378,52 +306,14 @@
         </w:rPr>
         <w:t xml:space="preserve">Backend: </w:t>
       </w:r>
-      <w:proofErr w:type="spellStart"/>
-      <w:r>
-        <w:rPr>
-          <w:b/>
-          <w:bCs/>
-          <w:lang w:val="en-US"/>
-        </w:rPr>
-        <w:t>nog</w:t>
-      </w:r>
-      <w:proofErr w:type="spellEnd"/>
-      <w:r>
-        <w:rPr>
-          <w:b/>
-          <w:bCs/>
-          <w:lang w:val="en-US"/>
-        </w:rPr>
-        <w:t xml:space="preserve"> </w:t>
-      </w:r>
-      <w:proofErr w:type="spellStart"/>
-      <w:r>
-        <w:rPr>
-          <w:b/>
-          <w:bCs/>
-          <w:lang w:val="en-US"/>
-        </w:rPr>
-        <w:t>niet</w:t>
-      </w:r>
-      <w:proofErr w:type="spellEnd"/>
-      <w:r>
-        <w:rPr>
-          <w:b/>
-          <w:bCs/>
-          <w:lang w:val="en-US"/>
-        </w:rPr>
-        <w:t xml:space="preserve"> </w:t>
-      </w:r>
-      <w:proofErr w:type="spellStart"/>
-      <w:r>
-        <w:rPr>
-          <w:b/>
-          <w:bCs/>
-          <w:lang w:val="en-US"/>
-        </w:rPr>
-        <w:t>bekend</w:t>
-      </w:r>
-      <w:proofErr w:type="spellEnd"/>
+      <w:r>
+        <w:rPr>
+          <w:b/>
+          <w:bCs/>
+          <w:lang w:val="en-US"/>
+        </w:rPr>
+        <w:t>nog niet bekend</w:t>
+      </w:r>
     </w:p>
     <w:p>
       <w:pPr>
@@ -443,25 +333,7 @@
           <w:bCs/>
           <w:lang w:val="en-US"/>
         </w:rPr>
-        <w:t>Database: MySQL 8 (</w:t>
-      </w:r>
-      <w:proofErr w:type="spellStart"/>
-      <w:r>
-        <w:rPr>
-          <w:b/>
-          <w:bCs/>
-          <w:lang w:val="en-US"/>
-        </w:rPr>
-        <w:t>InnoDB</w:t>
-      </w:r>
-      <w:proofErr w:type="spellEnd"/>
-      <w:r>
-        <w:rPr>
-          <w:b/>
-          <w:bCs/>
-          <w:lang w:val="en-US"/>
-        </w:rPr>
-        <w:t>, utf8mb4, strict mode).</w:t>
+        <w:t>Database: MySQL 8 (InnoDB, utf8mb4, strict mode).</w:t>
       </w:r>
     </w:p>
     <w:p>
@@ -482,61 +354,7 @@
           <w:bCs/>
           <w:lang w:val="en-US"/>
         </w:rPr>
-        <w:t xml:space="preserve">Cache/Queue: Redis </w:t>
-      </w:r>
-      <w:proofErr w:type="spellStart"/>
-      <w:r>
-        <w:rPr>
-          <w:b/>
-          <w:bCs/>
-          <w:lang w:val="en-US"/>
-        </w:rPr>
-        <w:t>voor</w:t>
-      </w:r>
-      <w:proofErr w:type="spellEnd"/>
-      <w:r>
-        <w:rPr>
-          <w:b/>
-          <w:bCs/>
-          <w:lang w:val="en-US"/>
-        </w:rPr>
-        <w:t xml:space="preserve"> caching (posters, queries) </w:t>
-      </w:r>
-      <w:proofErr w:type="spellStart"/>
-      <w:r>
-        <w:rPr>
-          <w:b/>
-          <w:bCs/>
-          <w:lang w:val="en-US"/>
-        </w:rPr>
-        <w:t>en</w:t>
-      </w:r>
-      <w:proofErr w:type="spellEnd"/>
-      <w:r>
-        <w:rPr>
-          <w:b/>
-          <w:bCs/>
-          <w:lang w:val="en-US"/>
-        </w:rPr>
-        <w:t xml:space="preserve"> jobs (TMDB sync, </w:t>
-      </w:r>
-      <w:proofErr w:type="spellStart"/>
-      <w:r>
-        <w:rPr>
-          <w:b/>
-          <w:bCs/>
-          <w:lang w:val="en-US"/>
-        </w:rPr>
-        <w:t>rapporten</w:t>
-      </w:r>
-      <w:proofErr w:type="spellEnd"/>
-      <w:r>
-        <w:rPr>
-          <w:b/>
-          <w:bCs/>
-          <w:lang w:val="en-US"/>
-        </w:rPr>
-        <w:t>).</w:t>
+        <w:t>Cache/Queue: Redis voor caching (posters, queries) en jobs (TMDB sync, rapporten).</w:t>
       </w:r>
     </w:p>
     <w:p>
@@ -551,59 +369,13 @@
           <w:lang w:val="en-US"/>
         </w:rPr>
       </w:pPr>
-      <w:proofErr w:type="spellStart"/>
-      <w:r>
-        <w:rPr>
-          <w:b/>
-          <w:bCs/>
-          <w:lang w:val="en-US"/>
-        </w:rPr>
-        <w:t>Authenticatie</w:t>
-      </w:r>
-      <w:proofErr w:type="spellEnd"/>
-      <w:r>
-        <w:rPr>
-          <w:b/>
-          <w:bCs/>
-          <w:lang w:val="en-US"/>
-        </w:rPr>
-        <w:t>: Laravel Sanctum (</w:t>
-      </w:r>
-      <w:proofErr w:type="spellStart"/>
-      <w:r>
-        <w:rPr>
-          <w:b/>
-          <w:bCs/>
-          <w:lang w:val="en-US"/>
-        </w:rPr>
-        <w:t>sessie</w:t>
-      </w:r>
-      <w:proofErr w:type="spellEnd"/>
-      <w:r>
-        <w:rPr>
-          <w:b/>
-          <w:bCs/>
-          <w:lang w:val="en-US"/>
-        </w:rPr>
-        <w:t xml:space="preserve">-cookie </w:t>
-      </w:r>
-      <w:proofErr w:type="spellStart"/>
-      <w:r>
-        <w:rPr>
-          <w:b/>
-          <w:bCs/>
-          <w:lang w:val="en-US"/>
-        </w:rPr>
-        <w:t>voor</w:t>
-      </w:r>
-      <w:proofErr w:type="spellEnd"/>
-      <w:r>
-        <w:rPr>
-          <w:b/>
-          <w:bCs/>
-          <w:lang w:val="en-US"/>
-        </w:rPr>
-        <w:t xml:space="preserve"> web) + policies/roles.</w:t>
+      <w:r>
+        <w:rPr>
+          <w:b/>
+          <w:bCs/>
+          <w:lang w:val="en-US"/>
+        </w:rPr>
+        <w:t>Authenticatie: Laravel Sanctum (sessie-cookie voor web) + policies/roles.</w:t>
       </w:r>
     </w:p>
     <w:p>
@@ -618,113 +390,13 @@
           <w:lang w:val="en-US"/>
         </w:rPr>
       </w:pPr>
-      <w:proofErr w:type="spellStart"/>
-      <w:r>
-        <w:rPr>
-          <w:b/>
-          <w:bCs/>
-          <w:lang w:val="en-US"/>
-        </w:rPr>
-        <w:t>Betalingen</w:t>
-      </w:r>
-      <w:proofErr w:type="spellEnd"/>
-      <w:r>
-        <w:rPr>
-          <w:b/>
-          <w:bCs/>
-          <w:lang w:val="en-US"/>
-        </w:rPr>
-        <w:t xml:space="preserve">: Provider </w:t>
-      </w:r>
-      <w:proofErr w:type="spellStart"/>
-      <w:r>
-        <w:rPr>
-          <w:b/>
-          <w:bCs/>
-          <w:lang w:val="en-US"/>
-        </w:rPr>
-        <w:t>zoals</w:t>
-      </w:r>
-      <w:proofErr w:type="spellEnd"/>
-      <w:r>
-        <w:rPr>
-          <w:b/>
-          <w:bCs/>
-          <w:lang w:val="en-US"/>
-        </w:rPr>
-        <w:t xml:space="preserve"> Mollie of Stripe (</w:t>
-      </w:r>
-      <w:proofErr w:type="spellStart"/>
-      <w:r>
-        <w:rPr>
-          <w:b/>
-          <w:bCs/>
-          <w:lang w:val="en-US"/>
-        </w:rPr>
-        <w:t>iDEAL</w:t>
-      </w:r>
-      <w:proofErr w:type="spellEnd"/>
-      <w:r>
-        <w:rPr>
-          <w:b/>
-          <w:bCs/>
-          <w:lang w:val="en-US"/>
-        </w:rPr>
-        <w:t xml:space="preserve">, </w:t>
-      </w:r>
-      <w:proofErr w:type="spellStart"/>
-      <w:r>
-        <w:rPr>
-          <w:b/>
-          <w:bCs/>
-          <w:lang w:val="en-US"/>
-        </w:rPr>
-        <w:t>creditcard</w:t>
-      </w:r>
-      <w:proofErr w:type="spellEnd"/>
-      <w:r>
-        <w:rPr>
-          <w:b/>
-          <w:bCs/>
-          <w:lang w:val="en-US"/>
-        </w:rPr>
-        <w:t xml:space="preserve">). </w:t>
-      </w:r>
-      <w:proofErr w:type="spellStart"/>
-      <w:r>
-        <w:rPr>
-          <w:b/>
-          <w:bCs/>
-          <w:lang w:val="en-US"/>
-        </w:rPr>
-        <w:t>Abstraheren</w:t>
-      </w:r>
-      <w:proofErr w:type="spellEnd"/>
-      <w:r>
-        <w:rPr>
-          <w:b/>
-          <w:bCs/>
-          <w:lang w:val="en-US"/>
-        </w:rPr>
-        <w:t xml:space="preserve"> via </w:t>
-      </w:r>
-      <w:proofErr w:type="spellStart"/>
-      <w:r>
-        <w:rPr>
-          <w:b/>
-          <w:bCs/>
-          <w:lang w:val="en-US"/>
-        </w:rPr>
-        <w:t>PaymentService</w:t>
-      </w:r>
-      <w:proofErr w:type="spellEnd"/>
-      <w:r>
-        <w:rPr>
-          <w:b/>
-          <w:bCs/>
-          <w:lang w:val="en-US"/>
-        </w:rPr>
-        <w:t>.</w:t>
+      <w:r>
+        <w:rPr>
+          <w:b/>
+          <w:bCs/>
+          <w:lang w:val="en-US"/>
+        </w:rPr>
+        <w:t>Betalingen: Provider zoals Mollie of Stripe (iDEAL, creditcard). Abstraheren via PaymentService.</w:t>
       </w:r>
     </w:p>
     <w:p>
@@ -763,25 +435,7 @@
           <w:bCs/>
           <w:lang w:val="en-US"/>
         </w:rPr>
-        <w:t>Logging/Monitoring: Monolog → files + centrale aggregator (</w:t>
-      </w:r>
-      <w:proofErr w:type="spellStart"/>
-      <w:r>
-        <w:rPr>
-          <w:b/>
-          <w:bCs/>
-          <w:lang w:val="en-US"/>
-        </w:rPr>
-        <w:t>bijv</w:t>
-      </w:r>
-      <w:proofErr w:type="spellEnd"/>
-      <w:r>
-        <w:rPr>
-          <w:b/>
-          <w:bCs/>
-          <w:lang w:val="en-US"/>
-        </w:rPr>
-        <w:t xml:space="preserve">. </w:t>
+        <w:t xml:space="preserve">Logging/Monitoring: Monolog → files + centrale aggregator (bijv. </w:t>
       </w:r>
       <w:r>
         <w:rPr>
@@ -810,25 +464,7 @@
           <w:lang w:val="en-US"/>
         </w:rPr>
         <w:lastRenderedPageBreak/>
-        <w:t xml:space="preserve">Deployment: GitHub → CI (GitHub Actions) → staging → </w:t>
-      </w:r>
-      <w:proofErr w:type="spellStart"/>
-      <w:r>
-        <w:rPr>
-          <w:b/>
-          <w:bCs/>
-          <w:lang w:val="en-US"/>
-        </w:rPr>
-        <w:t>productie</w:t>
-      </w:r>
-      <w:proofErr w:type="spellEnd"/>
-      <w:r>
-        <w:rPr>
-          <w:b/>
-          <w:bCs/>
-          <w:lang w:val="en-US"/>
-        </w:rPr>
-        <w:t xml:space="preserve"> via zero-downtime (Laravel Vapor/Forge of Docker + ECS).</w:t>
+        <w:t>Deployment: GitHub → CI (GitHub Actions) → staging → productie via zero-downtime (Laravel Vapor/Forge of Docker + ECS).</w:t>
       </w:r>
     </w:p>
     <w:p>
@@ -1022,61 +658,7 @@
           <w:bCs/>
           <w:lang w:val="en-US"/>
         </w:rPr>
-        <w:t xml:space="preserve">Auth: </w:t>
-      </w:r>
-      <w:proofErr w:type="spellStart"/>
-      <w:r>
-        <w:rPr>
-          <w:b/>
-          <w:bCs/>
-          <w:lang w:val="en-US"/>
-        </w:rPr>
-        <w:t>Email+password</w:t>
-      </w:r>
-      <w:proofErr w:type="spellEnd"/>
-      <w:r>
-        <w:rPr>
-          <w:b/>
-          <w:bCs/>
-          <w:lang w:val="en-US"/>
-        </w:rPr>
-        <w:t xml:space="preserve"> (</w:t>
-      </w:r>
-      <w:proofErr w:type="spellStart"/>
-      <w:r>
-        <w:rPr>
-          <w:b/>
-          <w:bCs/>
-          <w:lang w:val="en-US"/>
-        </w:rPr>
-        <w:t>bcrypt</w:t>
-      </w:r>
-      <w:proofErr w:type="spellEnd"/>
-      <w:r>
-        <w:rPr>
-          <w:b/>
-          <w:bCs/>
-          <w:lang w:val="en-US"/>
-        </w:rPr>
-        <w:t>/argon2id), sessions, CSRF-</w:t>
-      </w:r>
-      <w:proofErr w:type="spellStart"/>
-      <w:r>
-        <w:rPr>
-          <w:b/>
-          <w:bCs/>
-          <w:lang w:val="en-US"/>
-        </w:rPr>
-        <w:t>protectie</w:t>
-      </w:r>
-      <w:proofErr w:type="spellEnd"/>
-      <w:r>
-        <w:rPr>
-          <w:b/>
-          <w:bCs/>
-          <w:lang w:val="en-US"/>
-        </w:rPr>
-        <w:t>, brute-force throttling.</w:t>
+        <w:t>Auth: Email+password (bcrypt/argon2id), sessions, CSRF-protectie, brute-force throttling.</w:t>
       </w:r>
     </w:p>
     <w:p>
@@ -1091,41 +673,13 @@
           <w:lang w:val="en-US"/>
         </w:rPr>
       </w:pPr>
-      <w:proofErr w:type="spellStart"/>
-      <w:r>
-        <w:rPr>
-          <w:b/>
-          <w:bCs/>
-          <w:lang w:val="en-US"/>
-        </w:rPr>
-        <w:t>Inputvalidatie</w:t>
-      </w:r>
-      <w:proofErr w:type="spellEnd"/>
-      <w:r>
-        <w:rPr>
-          <w:b/>
-          <w:bCs/>
-          <w:lang w:val="en-US"/>
-        </w:rPr>
-        <w:t xml:space="preserve">: server- </w:t>
-      </w:r>
-      <w:proofErr w:type="spellStart"/>
-      <w:r>
-        <w:rPr>
-          <w:b/>
-          <w:bCs/>
-          <w:lang w:val="en-US"/>
-        </w:rPr>
-        <w:t>en</w:t>
-      </w:r>
-      <w:proofErr w:type="spellEnd"/>
-      <w:r>
-        <w:rPr>
-          <w:b/>
-          <w:bCs/>
-          <w:lang w:val="en-US"/>
-        </w:rPr>
-        <w:t xml:space="preserve"> client-side.</w:t>
+      <w:r>
+        <w:rPr>
+          <w:b/>
+          <w:bCs/>
+          <w:lang w:val="en-US"/>
+        </w:rPr>
+        <w:t>Inputvalidatie: server- en client-side.</w:t>
       </w:r>
     </w:p>
     <w:p>
@@ -1296,25 +850,7 @@
           <w:bCs/>
           <w:lang w:val="en-US"/>
         </w:rPr>
-        <w:t xml:space="preserve">Accessibility: WCAG 2.1 AA (contrast, </w:t>
-      </w:r>
-      <w:proofErr w:type="spellStart"/>
-      <w:r>
-        <w:rPr>
-          <w:b/>
-          <w:bCs/>
-          <w:lang w:val="en-US"/>
-        </w:rPr>
-        <w:t>toetsenbord</w:t>
-      </w:r>
-      <w:proofErr w:type="spellEnd"/>
-      <w:r>
-        <w:rPr>
-          <w:b/>
-          <w:bCs/>
-          <w:lang w:val="en-US"/>
-        </w:rPr>
-        <w:t>, aria-labels).</w:t>
+        <w:t>Accessibility: WCAG 2.1 AA (contrast, toetsenbord, aria-labels).</w:t>
       </w:r>
     </w:p>
     <w:p>
@@ -1391,6 +927,13 @@
         <w:lastRenderedPageBreak/>
         <w:t>venues (vestigingen)</w:t>
       </w:r>
+      <w:r>
+        <w:rPr>
+          <w:b/>
+          <w:bCs/>
+        </w:rPr>
+        <w:t xml:space="preserve"> (optie)</w:t>
+      </w:r>
     </w:p>
     <w:p>
       <w:pPr>
@@ -1410,7 +953,440 @@
           <w:bCs/>
           <w:lang w:val="en-US"/>
         </w:rPr>
-        <w:t xml:space="preserve">id (PK), name, slug, address, city, </w:t>
+        <w:t>id (PK), name, slug, address, city, lat, lng, phone, email, timezone</w:t>
+      </w:r>
+    </w:p>
+    <w:p>
+      <w:pPr>
+        <w:rPr>
+          <w:b/>
+          <w:bCs/>
+        </w:rPr>
+      </w:pPr>
+      <w:r>
+        <w:rPr>
+          <w:b/>
+          <w:bCs/>
+        </w:rPr>
+        <w:t>films</w:t>
+      </w:r>
+      <w:r>
+        <w:rPr>
+          <w:b/>
+          <w:bCs/>
+        </w:rPr>
+        <w:t xml:space="preserve"> via api</w:t>
+      </w:r>
+    </w:p>
+    <w:p>
+      <w:pPr>
+        <w:numPr>
+          <w:ilvl w:val="0"/>
+          <w:numId w:val="10"/>
+        </w:numPr>
+        <w:rPr>
+          <w:b/>
+          <w:bCs/>
+          <w:lang w:val="en-US"/>
+        </w:rPr>
+      </w:pPr>
+      <w:r>
+        <w:rPr>
+          <w:b/>
+          <w:bCs/>
+          <w:lang w:val="en-US"/>
+        </w:rPr>
+        <w:t>id (PK), tmdb_id (unique), title, overview, runtime_min, release_date, min_price, poster_url, backdrop_url, trailer_url, rating</w:t>
+      </w:r>
+    </w:p>
+    <w:p>
+      <w:pPr>
+        <w:rPr>
+          <w:b/>
+          <w:bCs/>
+        </w:rPr>
+      </w:pPr>
+      <w:r>
+        <w:rPr>
+          <w:b/>
+          <w:bCs/>
+        </w:rPr>
+        <w:t>genres</w:t>
+      </w:r>
+      <w:r>
+        <w:rPr>
+          <w:b/>
+          <w:bCs/>
+        </w:rPr>
+        <w:t xml:space="preserve"> via api</w:t>
+      </w:r>
+    </w:p>
+    <w:p>
+      <w:pPr>
+        <w:numPr>
+          <w:ilvl w:val="0"/>
+          <w:numId w:val="11"/>
+        </w:numPr>
+        <w:rPr>
+          <w:b/>
+          <w:bCs/>
+        </w:rPr>
+      </w:pPr>
+      <w:r>
+        <w:rPr>
+          <w:b/>
+          <w:bCs/>
+        </w:rPr>
+        <w:t>id, name</w:t>
+      </w:r>
+    </w:p>
+    <w:p>
+      <w:pPr>
+        <w:rPr>
+          <w:b/>
+          <w:bCs/>
+        </w:rPr>
+      </w:pPr>
+      <w:r>
+        <w:rPr>
+          <w:b/>
+          <w:bCs/>
+        </w:rPr>
+        <w:t xml:space="preserve">film_genre </w:t>
+      </w:r>
+      <w:r>
+        <w:rPr>
+          <w:b/>
+          <w:bCs/>
+        </w:rPr>
+        <w:t xml:space="preserve">via api </w:t>
+      </w:r>
+    </w:p>
+    <w:p>
+      <w:pPr>
+        <w:numPr>
+          <w:ilvl w:val="0"/>
+          <w:numId w:val="12"/>
+        </w:numPr>
+        <w:rPr>
+          <w:b/>
+          <w:bCs/>
+        </w:rPr>
+      </w:pPr>
+      <w:r>
+        <w:rPr>
+          <w:b/>
+          <w:bCs/>
+        </w:rPr>
+        <w:t>film_id (FK), genre_id (FK)</w:t>
+      </w:r>
+    </w:p>
+    <w:p>
+      <w:pPr>
+        <w:rPr>
+          <w:b/>
+          <w:bCs/>
+        </w:rPr>
+      </w:pPr>
+      <w:r>
+        <w:rPr>
+          <w:b/>
+          <w:bCs/>
+        </w:rPr>
+        <w:t>people</w:t>
+      </w:r>
+    </w:p>
+    <w:p>
+      <w:pPr>
+        <w:rPr>
+          <w:b/>
+          <w:bCs/>
+        </w:rPr>
+      </w:pPr>
+      <w:r>
+        <w:rPr>
+          <w:b/>
+          <w:bCs/>
+        </w:rPr>
+        <w:t xml:space="preserve">The movie data base </w:t>
+      </w:r>
+    </w:p>
+    <w:p>
+      <w:pPr>
+        <w:numPr>
+          <w:ilvl w:val="0"/>
+          <w:numId w:val="13"/>
+        </w:numPr>
+        <w:rPr>
+          <w:b/>
+          <w:bCs/>
+          <w:lang w:val="en-US"/>
+        </w:rPr>
+      </w:pPr>
+      <w:r>
+        <w:rPr>
+          <w:b/>
+          <w:bCs/>
+          <w:lang w:val="en-US"/>
+        </w:rPr>
+        <w:t>id, tmdb_id, name, profile_url, role_type (actor/director)</w:t>
+      </w:r>
+    </w:p>
+    <w:p>
+      <w:pPr>
+        <w:rPr>
+          <w:b/>
+          <w:bCs/>
+        </w:rPr>
+      </w:pPr>
+      <w:r>
+        <w:rPr>
+          <w:b/>
+          <w:bCs/>
+        </w:rPr>
+        <w:t>film_person (pivot)</w:t>
+      </w:r>
+    </w:p>
+    <w:p>
+      <w:pPr>
+        <w:numPr>
+          <w:ilvl w:val="0"/>
+          <w:numId w:val="14"/>
+        </w:numPr>
+        <w:rPr>
+          <w:b/>
+          <w:bCs/>
+          <w:lang w:val="en-US"/>
+        </w:rPr>
+      </w:pPr>
+      <w:r>
+        <w:rPr>
+          <w:b/>
+          <w:bCs/>
+          <w:lang w:val="en-US"/>
+        </w:rPr>
+        <w:t>film_id, person_id, character (nullable)</w:t>
+      </w:r>
+    </w:p>
+    <w:p>
+      <w:pPr>
+        <w:rPr>
+          <w:b/>
+          <w:bCs/>
+        </w:rPr>
+      </w:pPr>
+      <w:r>
+        <w:rPr>
+          <w:b/>
+          <w:bCs/>
+        </w:rPr>
+        <w:t>screens (zalen per vestiging)</w:t>
+      </w:r>
+    </w:p>
+    <w:p>
+      <w:pPr>
+        <w:numPr>
+          <w:ilvl w:val="0"/>
+          <w:numId w:val="15"/>
+        </w:numPr>
+        <w:rPr>
+          <w:b/>
+          <w:bCs/>
+          <w:lang w:val="en-US"/>
+        </w:rPr>
+      </w:pPr>
+      <w:r>
+        <w:rPr>
+          <w:b/>
+          <w:bCs/>
+          <w:lang w:val="en-US"/>
+        </w:rPr>
+        <w:t>id, venue_id (FK), name, seat_map_json (grid/SVG), capacity</w:t>
+      </w:r>
+    </w:p>
+    <w:p>
+      <w:pPr>
+        <w:rPr>
+          <w:b/>
+          <w:bCs/>
+        </w:rPr>
+      </w:pPr>
+      <w:r>
+        <w:rPr>
+          <w:b/>
+          <w:bCs/>
+        </w:rPr>
+        <w:t>showtimes (vertoningen)</w:t>
+      </w:r>
+      <w:r>
+        <w:rPr>
+          <w:b/>
+          <w:bCs/>
+        </w:rPr>
+        <w:t xml:space="preserve"> via api </w:t>
+      </w:r>
+    </w:p>
+    <w:p>
+      <w:pPr>
+        <w:numPr>
+          <w:ilvl w:val="0"/>
+          <w:numId w:val="16"/>
+        </w:numPr>
+        <w:rPr>
+          <w:b/>
+          <w:bCs/>
+          <w:lang w:val="en-US"/>
+        </w:rPr>
+      </w:pPr>
+      <w:r>
+        <w:rPr>
+          <w:b/>
+          <w:bCs/>
+          <w:lang w:val="en-US"/>
+        </w:rPr>
+        <w:t>id, film_id (FK), venue_id (FK), screen_id (FK), starts_at (datetime), ends_at (datetime), base_price, status (planned/on_sale/cancelled)</w:t>
+      </w:r>
+    </w:p>
+    <w:p>
+      <w:pPr>
+        <w:rPr>
+          <w:b/>
+          <w:bCs/>
+        </w:rPr>
+      </w:pPr>
+      <w:r>
+        <w:rPr>
+          <w:b/>
+          <w:bCs/>
+        </w:rPr>
+        <w:t>users</w:t>
+      </w:r>
+    </w:p>
+    <w:p>
+      <w:pPr>
+        <w:numPr>
+          <w:ilvl w:val="0"/>
+          <w:numId w:val="17"/>
+        </w:numPr>
+        <w:rPr>
+          <w:b/>
+          <w:bCs/>
+          <w:lang w:val="en-US"/>
+        </w:rPr>
+      </w:pPr>
+      <w:r>
+        <w:rPr>
+          <w:b/>
+          <w:bCs/>
+          <w:lang w:val="en-US"/>
+        </w:rPr>
+        <w:t>id, name, email (unique), password_hash, role (admin/editor/viewer), venue_id (nullable voor HQ)</w:t>
+      </w:r>
+    </w:p>
+    <w:p>
+      <w:pPr>
+        <w:rPr>
+          <w:b/>
+          <w:bCs/>
+        </w:rPr>
+      </w:pPr>
+      <w:r>
+        <w:rPr>
+          <w:b/>
+          <w:bCs/>
+        </w:rPr>
+        <w:t>permissions</w:t>
+      </w:r>
+    </w:p>
+    <w:p>
+      <w:pPr>
+        <w:numPr>
+          <w:ilvl w:val="0"/>
+          <w:numId w:val="18"/>
+        </w:numPr>
+        <w:rPr>
+          <w:b/>
+          <w:bCs/>
+          <w:lang w:val="en-US"/>
+        </w:rPr>
+      </w:pPr>
+      <w:r>
+        <w:rPr>
+          <w:b/>
+          <w:bCs/>
+          <w:lang w:val="en-US"/>
+        </w:rPr>
+        <w:t>id, key (e.g. films.read), description</w:t>
+      </w:r>
+    </w:p>
+    <w:p>
+      <w:pPr>
+        <w:rPr>
+          <w:b/>
+          <w:bCs/>
+        </w:rPr>
+      </w:pPr>
+      <w:r>
+        <w:rPr>
+          <w:b/>
+          <w:bCs/>
+        </w:rPr>
+        <w:t>user_permission (pivot)</w:t>
+      </w:r>
+    </w:p>
+    <w:p>
+      <w:pPr>
+        <w:numPr>
+          <w:ilvl w:val="0"/>
+          <w:numId w:val="19"/>
+        </w:numPr>
+        <w:rPr>
+          <w:b/>
+          <w:bCs/>
+        </w:rPr>
+      </w:pPr>
+      <w:r>
+        <w:rPr>
+          <w:b/>
+          <w:bCs/>
+        </w:rPr>
+        <w:t>user_id, permission_id</w:t>
+      </w:r>
+    </w:p>
+    <w:p>
+      <w:pPr>
+        <w:rPr>
+          <w:b/>
+          <w:bCs/>
+        </w:rPr>
+      </w:pPr>
+      <w:r>
+        <w:rPr>
+          <w:b/>
+          <w:bCs/>
+        </w:rPr>
+        <w:t>orders</w:t>
+      </w:r>
+    </w:p>
+    <w:p>
+      <w:pPr>
+        <w:numPr>
+          <w:ilvl w:val="0"/>
+          <w:numId w:val="20"/>
+        </w:numPr>
+        <w:rPr>
+          <w:b/>
+          <w:bCs/>
+          <w:lang w:val="en-US"/>
+        </w:rPr>
+      </w:pPr>
+      <w:r>
+        <w:rPr>
+          <w:b/>
+          <w:bCs/>
+          <w:lang w:val="en-US"/>
+        </w:rPr>
+        <w:t xml:space="preserve">id, email, </w:t>
       </w:r>
       <w:proofErr w:type="spellStart"/>
       <w:r>
@@ -1419,7 +1395,7 @@
           <w:bCs/>
           <w:lang w:val="en-US"/>
         </w:rPr>
-        <w:t>lat</w:t>
+        <w:t>first_name</w:t>
       </w:r>
       <w:proofErr w:type="spellEnd"/>
       <w:r>
@@ -1437,7 +1413,7 @@
           <w:bCs/>
           <w:lang w:val="en-US"/>
         </w:rPr>
-        <w:t>lng</w:t>
+        <w:t>last_name</w:t>
       </w:r>
       <w:proofErr w:type="spellEnd"/>
       <w:r>
@@ -1446,7 +1422,61 @@
           <w:bCs/>
           <w:lang w:val="en-US"/>
         </w:rPr>
-        <w:t xml:space="preserve">, phone, email, </w:t>
+        <w:t>, total_amount, status (pending/paid/cancelled/refunded), payment_provider, payment_ref, created_at</w:t>
+      </w:r>
+    </w:p>
+    <w:p>
+      <w:pPr>
+        <w:rPr>
+          <w:b/>
+          <w:bCs/>
+          <w:lang w:val="en-US"/>
+        </w:rPr>
+      </w:pPr>
+    </w:p>
+    <w:p>
+      <w:pPr>
+        <w:rPr>
+          <w:b/>
+          <w:bCs/>
+          <w:lang w:val="en-US"/>
+        </w:rPr>
+      </w:pPr>
+    </w:p>
+    <w:p>
+      <w:pPr>
+        <w:rPr>
+          <w:b/>
+          <w:bCs/>
+        </w:rPr>
+      </w:pPr>
+      <w:r>
+        <w:rPr>
+          <w:b/>
+          <w:bCs/>
+        </w:rPr>
+        <w:t>tickets</w:t>
+      </w:r>
+    </w:p>
+    <w:p>
+      <w:pPr>
+        <w:numPr>
+          <w:ilvl w:val="0"/>
+          <w:numId w:val="21"/>
+        </w:numPr>
+        <w:rPr>
+          <w:b/>
+          <w:bCs/>
+          <w:lang w:val="en-US"/>
+        </w:rPr>
+      </w:pPr>
+      <w:r>
+        <w:rPr>
+          <w:b/>
+          <w:bCs/>
+          <w:lang w:val="en-US"/>
+        </w:rPr>
+        <w:t xml:space="preserve">id, order_id (FK), showtime_id (FK), </w:t>
       </w:r>
       <w:proofErr w:type="spellStart"/>
       <w:r>
@@ -1455,51 +1485,16 @@
           <w:bCs/>
           <w:lang w:val="en-US"/>
         </w:rPr>
-        <w:t>timezone</w:t>
+        <w:t>seat_label</w:t>
       </w:r>
       <w:proofErr w:type="spellEnd"/>
-    </w:p>
-    <w:p>
-      <w:pPr>
-        <w:rPr>
-          <w:b/>
-          <w:bCs/>
-        </w:rPr>
-      </w:pPr>
-      <w:r>
-        <w:rPr>
-          <w:b/>
-          <w:bCs/>
-        </w:rPr>
-        <w:t>films</w:t>
-      </w:r>
-      <w:r>
-        <w:rPr>
-          <w:b/>
-          <w:bCs/>
-        </w:rPr>
-        <w:t xml:space="preserve"> via api</w:t>
-      </w:r>
-    </w:p>
-    <w:p>
-      <w:pPr>
-        <w:numPr>
-          <w:ilvl w:val="0"/>
-          <w:numId w:val="10"/>
-        </w:numPr>
-        <w:rPr>
-          <w:b/>
-          <w:bCs/>
-          <w:lang w:val="en-US"/>
-        </w:rPr>
-      </w:pPr>
-      <w:r>
-        <w:rPr>
-          <w:b/>
-          <w:bCs/>
-          <w:lang w:val="en-US"/>
-        </w:rPr>
-        <w:t xml:space="preserve">id (PK), </w:t>
+      <w:r>
+        <w:rPr>
+          <w:b/>
+          <w:bCs/>
+          <w:lang w:val="en-US"/>
+        </w:rPr>
+        <w:t xml:space="preserve">, price, </w:t>
       </w:r>
       <w:proofErr w:type="spellStart"/>
       <w:r>
@@ -1508,7 +1503,7 @@
           <w:bCs/>
           <w:lang w:val="en-US"/>
         </w:rPr>
-        <w:t>tmdb_id</w:t>
+        <w:t>qr_code</w:t>
       </w:r>
       <w:proofErr w:type="spellEnd"/>
       <w:r>
@@ -1517,7 +1512,15 @@
           <w:bCs/>
           <w:lang w:val="en-US"/>
         </w:rPr>
-        <w:t xml:space="preserve"> (unique), title, overview, </w:t>
+        <w:t>, status</w:t>
+      </w:r>
+      <w:r>
+        <w:rPr>
+          <w:b/>
+          <w:bCs/>
+          <w:lang w:val="en-US"/>
+        </w:rPr>
+        <w:t xml:space="preserve">, </w:t>
       </w:r>
       <w:proofErr w:type="spellStart"/>
       <w:r>
@@ -1526,7 +1529,7 @@
           <w:bCs/>
           <w:lang w:val="en-US"/>
         </w:rPr>
-        <w:t>runtime_min</w:t>
+        <w:t>film_id</w:t>
       </w:r>
       <w:proofErr w:type="spellEnd"/>
       <w:r>
@@ -1544,7 +1547,7 @@
           <w:bCs/>
           <w:lang w:val="en-US"/>
         </w:rPr>
-        <w:t>release_date</w:t>
+        <w:t>serie_id</w:t>
       </w:r>
       <w:proofErr w:type="spellEnd"/>
       <w:r>
@@ -1553,987 +1556,15 @@
           <w:bCs/>
           <w:lang w:val="en-US"/>
         </w:rPr>
-        <w:t xml:space="preserve">, </w:t>
-      </w:r>
-      <w:proofErr w:type="spellStart"/>
-      <w:r>
-        <w:rPr>
-          <w:b/>
-          <w:bCs/>
-          <w:lang w:val="en-US"/>
-        </w:rPr>
-        <w:t>min_price</w:t>
-      </w:r>
-      <w:proofErr w:type="spellEnd"/>
-      <w:r>
-        <w:rPr>
-          <w:b/>
-          <w:bCs/>
-          <w:lang w:val="en-US"/>
-        </w:rPr>
-        <w:t xml:space="preserve">, </w:t>
-      </w:r>
-      <w:proofErr w:type="spellStart"/>
-      <w:r>
-        <w:rPr>
-          <w:b/>
-          <w:bCs/>
-          <w:lang w:val="en-US"/>
-        </w:rPr>
-        <w:t>poster_url</w:t>
-      </w:r>
-      <w:proofErr w:type="spellEnd"/>
-      <w:r>
-        <w:rPr>
-          <w:b/>
-          <w:bCs/>
-          <w:lang w:val="en-US"/>
-        </w:rPr>
-        <w:t xml:space="preserve">, </w:t>
-      </w:r>
-      <w:proofErr w:type="spellStart"/>
-      <w:r>
-        <w:rPr>
-          <w:b/>
-          <w:bCs/>
-          <w:lang w:val="en-US"/>
-        </w:rPr>
-        <w:t>backdrop_url</w:t>
-      </w:r>
-      <w:proofErr w:type="spellEnd"/>
-      <w:r>
-        <w:rPr>
-          <w:b/>
-          <w:bCs/>
-          <w:lang w:val="en-US"/>
-        </w:rPr>
-        <w:t xml:space="preserve">, </w:t>
-      </w:r>
-      <w:proofErr w:type="spellStart"/>
-      <w:r>
-        <w:rPr>
-          <w:b/>
-          <w:bCs/>
-          <w:lang w:val="en-US"/>
-        </w:rPr>
-        <w:t>trailer_url</w:t>
-      </w:r>
-      <w:proofErr w:type="spellEnd"/>
-      <w:r>
-        <w:rPr>
-          <w:b/>
-          <w:bCs/>
-          <w:lang w:val="en-US"/>
-        </w:rPr>
-        <w:t>, rating</w:t>
-      </w:r>
-    </w:p>
-    <w:p>
-      <w:pPr>
-        <w:rPr>
-          <w:b/>
-          <w:bCs/>
-        </w:rPr>
-      </w:pPr>
-      <w:r>
-        <w:rPr>
-          <w:b/>
-          <w:bCs/>
-        </w:rPr>
-        <w:t>genres</w:t>
-      </w:r>
-      <w:r>
-        <w:rPr>
-          <w:b/>
-          <w:bCs/>
-        </w:rPr>
-        <w:t xml:space="preserve"> via api</w:t>
-      </w:r>
-    </w:p>
-    <w:p>
-      <w:pPr>
-        <w:numPr>
-          <w:ilvl w:val="0"/>
-          <w:numId w:val="11"/>
-        </w:numPr>
-        <w:rPr>
-          <w:b/>
-          <w:bCs/>
-        </w:rPr>
-      </w:pPr>
-      <w:r>
-        <w:rPr>
-          <w:b/>
-          <w:bCs/>
-        </w:rPr>
-        <w:t>id, name</w:t>
-      </w:r>
-    </w:p>
-    <w:p>
-      <w:pPr>
-        <w:rPr>
-          <w:b/>
-          <w:bCs/>
-        </w:rPr>
-      </w:pPr>
-      <w:r>
-        <w:rPr>
-          <w:b/>
-          <w:bCs/>
-        </w:rPr>
-        <w:t xml:space="preserve">film_genre </w:t>
-      </w:r>
-      <w:r>
-        <w:rPr>
-          <w:b/>
-          <w:bCs/>
-        </w:rPr>
-        <w:t xml:space="preserve">via api </w:t>
-      </w:r>
-    </w:p>
-    <w:p>
-      <w:pPr>
-        <w:numPr>
-          <w:ilvl w:val="0"/>
-          <w:numId w:val="12"/>
-        </w:numPr>
-        <w:rPr>
-          <w:b/>
-          <w:bCs/>
-        </w:rPr>
-      </w:pPr>
-      <w:r>
-        <w:rPr>
-          <w:b/>
-          <w:bCs/>
-        </w:rPr>
-        <w:t>film_id (FK), genre_id (FK)</w:t>
-      </w:r>
-    </w:p>
-    <w:p>
-      <w:pPr>
-        <w:rPr>
-          <w:b/>
-          <w:bCs/>
-        </w:rPr>
-      </w:pPr>
-      <w:r>
-        <w:rPr>
-          <w:b/>
-          <w:bCs/>
-        </w:rPr>
-        <w:t>people</w:t>
-      </w:r>
-    </w:p>
-    <w:p>
-      <w:pPr>
-        <w:numPr>
-          <w:ilvl w:val="0"/>
-          <w:numId w:val="13"/>
-        </w:numPr>
-        <w:rPr>
-          <w:b/>
-          <w:bCs/>
-          <w:lang w:val="en-US"/>
-        </w:rPr>
-      </w:pPr>
-      <w:r>
-        <w:rPr>
-          <w:b/>
-          <w:bCs/>
-          <w:lang w:val="en-US"/>
-        </w:rPr>
-        <w:t xml:space="preserve">id, </w:t>
-      </w:r>
-      <w:proofErr w:type="spellStart"/>
-      <w:r>
-        <w:rPr>
-          <w:b/>
-          <w:bCs/>
-          <w:lang w:val="en-US"/>
-        </w:rPr>
-        <w:t>tmdb_id</w:t>
-      </w:r>
-      <w:proofErr w:type="spellEnd"/>
-      <w:r>
-        <w:rPr>
-          <w:b/>
-          <w:bCs/>
-          <w:lang w:val="en-US"/>
-        </w:rPr>
-        <w:t xml:space="preserve">, name, </w:t>
-      </w:r>
-      <w:proofErr w:type="spellStart"/>
-      <w:r>
-        <w:rPr>
-          <w:b/>
-          <w:bCs/>
-          <w:lang w:val="en-US"/>
-        </w:rPr>
-        <w:t>profile_url</w:t>
-      </w:r>
-      <w:proofErr w:type="spellEnd"/>
-      <w:r>
-        <w:rPr>
-          <w:b/>
-          <w:bCs/>
-          <w:lang w:val="en-US"/>
-        </w:rPr>
-        <w:t xml:space="preserve">, </w:t>
-      </w:r>
-      <w:proofErr w:type="spellStart"/>
-      <w:r>
-        <w:rPr>
-          <w:b/>
-          <w:bCs/>
-          <w:lang w:val="en-US"/>
-        </w:rPr>
-        <w:t>role_type</w:t>
-      </w:r>
-      <w:proofErr w:type="spellEnd"/>
-      <w:r>
-        <w:rPr>
-          <w:b/>
-          <w:bCs/>
-          <w:lang w:val="en-US"/>
-        </w:rPr>
-        <w:t xml:space="preserve"> (actor/director)</w:t>
-      </w:r>
-    </w:p>
-    <w:p>
-      <w:pPr>
-        <w:rPr>
-          <w:b/>
-          <w:bCs/>
-        </w:rPr>
-      </w:pPr>
-      <w:r>
-        <w:rPr>
-          <w:b/>
-          <w:bCs/>
-        </w:rPr>
-        <w:t>film_person (pivot)</w:t>
-      </w:r>
-    </w:p>
-    <w:p>
-      <w:pPr>
-        <w:numPr>
-          <w:ilvl w:val="0"/>
-          <w:numId w:val="14"/>
-        </w:numPr>
-        <w:rPr>
-          <w:b/>
-          <w:bCs/>
-          <w:lang w:val="en-US"/>
-        </w:rPr>
-      </w:pPr>
-      <w:proofErr w:type="spellStart"/>
-      <w:r>
-        <w:rPr>
-          <w:b/>
-          <w:bCs/>
-          <w:lang w:val="en-US"/>
-        </w:rPr>
-        <w:t>film_id</w:t>
-      </w:r>
-      <w:proofErr w:type="spellEnd"/>
-      <w:r>
-        <w:rPr>
-          <w:b/>
-          <w:bCs/>
-          <w:lang w:val="en-US"/>
-        </w:rPr>
-        <w:t xml:space="preserve">, </w:t>
-      </w:r>
-      <w:proofErr w:type="spellStart"/>
-      <w:r>
-        <w:rPr>
-          <w:b/>
-          <w:bCs/>
-          <w:lang w:val="en-US"/>
-        </w:rPr>
-        <w:t>person_id</w:t>
-      </w:r>
-      <w:proofErr w:type="spellEnd"/>
-      <w:r>
-        <w:rPr>
-          <w:b/>
-          <w:bCs/>
-          <w:lang w:val="en-US"/>
-        </w:rPr>
-        <w:t>, character (nullable)</w:t>
-      </w:r>
-    </w:p>
-    <w:p>
-      <w:pPr>
-        <w:rPr>
-          <w:b/>
-          <w:bCs/>
-        </w:rPr>
-      </w:pPr>
-      <w:r>
-        <w:rPr>
-          <w:b/>
-          <w:bCs/>
-        </w:rPr>
-        <w:t>screens (zalen per vestiging)</w:t>
-      </w:r>
-    </w:p>
-    <w:p>
-      <w:pPr>
-        <w:numPr>
-          <w:ilvl w:val="0"/>
-          <w:numId w:val="15"/>
-        </w:numPr>
-        <w:rPr>
-          <w:b/>
-          <w:bCs/>
-          <w:lang w:val="en-US"/>
-        </w:rPr>
-      </w:pPr>
-      <w:r>
-        <w:rPr>
-          <w:b/>
-          <w:bCs/>
-          <w:lang w:val="en-US"/>
-        </w:rPr>
-        <w:t xml:space="preserve">id, </w:t>
-      </w:r>
-      <w:proofErr w:type="spellStart"/>
-      <w:r>
-        <w:rPr>
-          <w:b/>
-          <w:bCs/>
-          <w:lang w:val="en-US"/>
-        </w:rPr>
-        <w:t>venue_id</w:t>
-      </w:r>
-      <w:proofErr w:type="spellEnd"/>
-      <w:r>
-        <w:rPr>
-          <w:b/>
-          <w:bCs/>
-          <w:lang w:val="en-US"/>
-        </w:rPr>
-        <w:t xml:space="preserve"> (FK), name, </w:t>
-      </w:r>
-      <w:proofErr w:type="spellStart"/>
-      <w:r>
-        <w:rPr>
-          <w:b/>
-          <w:bCs/>
-          <w:lang w:val="en-US"/>
-        </w:rPr>
-        <w:t>seat_map_json</w:t>
-      </w:r>
-      <w:proofErr w:type="spellEnd"/>
-      <w:r>
-        <w:rPr>
-          <w:b/>
-          <w:bCs/>
-          <w:lang w:val="en-US"/>
-        </w:rPr>
-        <w:t xml:space="preserve"> (grid/SVG), capacity</w:t>
-      </w:r>
-    </w:p>
-    <w:p>
-      <w:pPr>
-        <w:rPr>
-          <w:b/>
-          <w:bCs/>
-        </w:rPr>
-      </w:pPr>
-      <w:r>
-        <w:rPr>
-          <w:b/>
-          <w:bCs/>
-        </w:rPr>
-        <w:t>showtimes (vertoningen)</w:t>
-      </w:r>
-    </w:p>
-    <w:p>
-      <w:pPr>
-        <w:numPr>
-          <w:ilvl w:val="0"/>
-          <w:numId w:val="16"/>
-        </w:numPr>
-        <w:rPr>
-          <w:b/>
-          <w:bCs/>
-          <w:lang w:val="en-US"/>
-        </w:rPr>
-      </w:pPr>
-      <w:r>
-        <w:rPr>
-          <w:b/>
-          <w:bCs/>
-          <w:lang w:val="en-US"/>
-        </w:rPr>
-        <w:t xml:space="preserve">id, </w:t>
-      </w:r>
-      <w:proofErr w:type="spellStart"/>
-      <w:r>
-        <w:rPr>
-          <w:b/>
-          <w:bCs/>
-          <w:lang w:val="en-US"/>
-        </w:rPr>
-        <w:t>film_id</w:t>
-      </w:r>
-      <w:proofErr w:type="spellEnd"/>
-      <w:r>
-        <w:rPr>
-          <w:b/>
-          <w:bCs/>
-          <w:lang w:val="en-US"/>
-        </w:rPr>
-        <w:t xml:space="preserve"> (FK), </w:t>
-      </w:r>
-      <w:proofErr w:type="spellStart"/>
-      <w:r>
-        <w:rPr>
-          <w:b/>
-          <w:bCs/>
-          <w:lang w:val="en-US"/>
-        </w:rPr>
-        <w:t>venue_id</w:t>
-      </w:r>
-      <w:proofErr w:type="spellEnd"/>
-      <w:r>
-        <w:rPr>
-          <w:b/>
-          <w:bCs/>
-          <w:lang w:val="en-US"/>
-        </w:rPr>
-        <w:t xml:space="preserve"> (FK), </w:t>
-      </w:r>
-      <w:proofErr w:type="spellStart"/>
-      <w:r>
-        <w:rPr>
-          <w:b/>
-          <w:bCs/>
-          <w:lang w:val="en-US"/>
-        </w:rPr>
-        <w:t>screen_id</w:t>
-      </w:r>
-      <w:proofErr w:type="spellEnd"/>
-      <w:r>
-        <w:rPr>
-          <w:b/>
-          <w:bCs/>
-          <w:lang w:val="en-US"/>
-        </w:rPr>
-        <w:t xml:space="preserve"> (FK), </w:t>
-      </w:r>
-      <w:proofErr w:type="spellStart"/>
-      <w:r>
-        <w:rPr>
-          <w:b/>
-          <w:bCs/>
-          <w:lang w:val="en-US"/>
-        </w:rPr>
-        <w:t>starts_at</w:t>
-      </w:r>
-      <w:proofErr w:type="spellEnd"/>
-      <w:r>
-        <w:rPr>
-          <w:b/>
-          <w:bCs/>
-          <w:lang w:val="en-US"/>
-        </w:rPr>
-        <w:t xml:space="preserve"> (datetime), </w:t>
-      </w:r>
-      <w:proofErr w:type="spellStart"/>
-      <w:r>
-        <w:rPr>
-          <w:b/>
-          <w:bCs/>
-          <w:lang w:val="en-US"/>
-        </w:rPr>
-        <w:t>ends_at</w:t>
-      </w:r>
-      <w:proofErr w:type="spellEnd"/>
-      <w:r>
-        <w:rPr>
-          <w:b/>
-          <w:bCs/>
-          <w:lang w:val="en-US"/>
-        </w:rPr>
-        <w:t xml:space="preserve"> (datetime), </w:t>
-      </w:r>
-      <w:proofErr w:type="spellStart"/>
-      <w:r>
-        <w:rPr>
-          <w:b/>
-          <w:bCs/>
-          <w:lang w:val="en-US"/>
-        </w:rPr>
-        <w:t>base_price</w:t>
-      </w:r>
-      <w:proofErr w:type="spellEnd"/>
-      <w:r>
-        <w:rPr>
-          <w:b/>
-          <w:bCs/>
-          <w:lang w:val="en-US"/>
-        </w:rPr>
-        <w:t>, status (planned/</w:t>
-      </w:r>
-      <w:proofErr w:type="spellStart"/>
-      <w:r>
-        <w:rPr>
-          <w:b/>
-          <w:bCs/>
-          <w:lang w:val="en-US"/>
-        </w:rPr>
-        <w:t>on_sale</w:t>
-      </w:r>
-      <w:proofErr w:type="spellEnd"/>
-      <w:r>
-        <w:rPr>
-          <w:b/>
-          <w:bCs/>
-          <w:lang w:val="en-US"/>
-        </w:rPr>
-        <w:t>/cancelled)</w:t>
-      </w:r>
-    </w:p>
-    <w:p>
-      <w:pPr>
-        <w:rPr>
-          <w:b/>
-          <w:bCs/>
-        </w:rPr>
-      </w:pPr>
-      <w:r>
-        <w:rPr>
-          <w:b/>
-          <w:bCs/>
-        </w:rPr>
-        <w:t>users</w:t>
-      </w:r>
-    </w:p>
-    <w:p>
-      <w:pPr>
-        <w:numPr>
-          <w:ilvl w:val="0"/>
-          <w:numId w:val="17"/>
-        </w:numPr>
-        <w:rPr>
-          <w:b/>
-          <w:bCs/>
-          <w:lang w:val="en-US"/>
-        </w:rPr>
-      </w:pPr>
-      <w:r>
-        <w:rPr>
-          <w:b/>
-          <w:bCs/>
-          <w:lang w:val="en-US"/>
-        </w:rPr>
-        <w:t xml:space="preserve">id, name, email (unique), </w:t>
-      </w:r>
-      <w:proofErr w:type="spellStart"/>
-      <w:r>
-        <w:rPr>
-          <w:b/>
-          <w:bCs/>
-          <w:lang w:val="en-US"/>
-        </w:rPr>
-        <w:t>password_hash</w:t>
-      </w:r>
-      <w:proofErr w:type="spellEnd"/>
-      <w:r>
-        <w:rPr>
-          <w:b/>
-          <w:bCs/>
-          <w:lang w:val="en-US"/>
-        </w:rPr>
-        <w:t xml:space="preserve">, role (admin/editor/viewer), </w:t>
-      </w:r>
-      <w:proofErr w:type="spellStart"/>
-      <w:r>
-        <w:rPr>
-          <w:b/>
-          <w:bCs/>
-          <w:lang w:val="en-US"/>
-        </w:rPr>
-        <w:t>venue_id</w:t>
-      </w:r>
-      <w:proofErr w:type="spellEnd"/>
-      <w:r>
-        <w:rPr>
-          <w:b/>
-          <w:bCs/>
-          <w:lang w:val="en-US"/>
-        </w:rPr>
-        <w:t xml:space="preserve"> (nullable </w:t>
-      </w:r>
-      <w:proofErr w:type="spellStart"/>
-      <w:r>
-        <w:rPr>
-          <w:b/>
-          <w:bCs/>
-          <w:lang w:val="en-US"/>
-        </w:rPr>
-        <w:t>voor</w:t>
-      </w:r>
-      <w:proofErr w:type="spellEnd"/>
-      <w:r>
-        <w:rPr>
-          <w:b/>
-          <w:bCs/>
-          <w:lang w:val="en-US"/>
-        </w:rPr>
-        <w:t xml:space="preserve"> HQ)</w:t>
-      </w:r>
-    </w:p>
-    <w:p>
-      <w:pPr>
-        <w:rPr>
-          <w:b/>
-          <w:bCs/>
-        </w:rPr>
-      </w:pPr>
-      <w:r>
-        <w:rPr>
-          <w:b/>
-          <w:bCs/>
-        </w:rPr>
-        <w:t>permissions</w:t>
-      </w:r>
-    </w:p>
-    <w:p>
-      <w:pPr>
-        <w:numPr>
-          <w:ilvl w:val="0"/>
-          <w:numId w:val="18"/>
-        </w:numPr>
-        <w:rPr>
-          <w:b/>
-          <w:bCs/>
-          <w:lang w:val="en-US"/>
-        </w:rPr>
-      </w:pPr>
-      <w:r>
-        <w:rPr>
-          <w:b/>
-          <w:bCs/>
-          <w:lang w:val="en-US"/>
-        </w:rPr>
-        <w:t xml:space="preserve">id, key (e.g. </w:t>
-      </w:r>
-      <w:proofErr w:type="spellStart"/>
-      <w:r>
-        <w:rPr>
-          <w:b/>
-          <w:bCs/>
-          <w:lang w:val="en-US"/>
-        </w:rPr>
-        <w:t>films.read</w:t>
-      </w:r>
-      <w:proofErr w:type="spellEnd"/>
-      <w:r>
-        <w:rPr>
-          <w:b/>
-          <w:bCs/>
-          <w:lang w:val="en-US"/>
-        </w:rPr>
-        <w:t>), description</w:t>
-      </w:r>
-    </w:p>
-    <w:p>
-      <w:pPr>
-        <w:rPr>
-          <w:b/>
-          <w:bCs/>
-        </w:rPr>
-      </w:pPr>
-      <w:r>
-        <w:rPr>
-          <w:b/>
-          <w:bCs/>
-        </w:rPr>
-        <w:t>user_permission (pivot)</w:t>
-      </w:r>
-    </w:p>
-    <w:p>
-      <w:pPr>
-        <w:numPr>
-          <w:ilvl w:val="0"/>
-          <w:numId w:val="19"/>
-        </w:numPr>
-        <w:rPr>
-          <w:b/>
-          <w:bCs/>
-        </w:rPr>
-      </w:pPr>
-      <w:r>
-        <w:rPr>
-          <w:b/>
-          <w:bCs/>
-        </w:rPr>
-        <w:t>user_id, permission_id</w:t>
-      </w:r>
-    </w:p>
-    <w:p>
-      <w:pPr>
-        <w:rPr>
-          <w:b/>
-          <w:bCs/>
-        </w:rPr>
-      </w:pPr>
-      <w:r>
-        <w:rPr>
-          <w:b/>
-          <w:bCs/>
-        </w:rPr>
-        <w:t>orders</w:t>
-      </w:r>
-    </w:p>
-    <w:p>
-      <w:pPr>
-        <w:numPr>
-          <w:ilvl w:val="0"/>
-          <w:numId w:val="20"/>
-        </w:numPr>
-        <w:rPr>
-          <w:b/>
-          <w:bCs/>
-          <w:lang w:val="en-US"/>
-        </w:rPr>
-      </w:pPr>
-      <w:r>
-        <w:rPr>
-          <w:b/>
-          <w:bCs/>
-          <w:lang w:val="en-US"/>
-        </w:rPr>
-        <w:t xml:space="preserve">id, code (public ref), email, </w:t>
-      </w:r>
-      <w:proofErr w:type="spellStart"/>
-      <w:r>
-        <w:rPr>
-          <w:b/>
-          <w:bCs/>
-          <w:lang w:val="en-US"/>
-        </w:rPr>
-        <w:t>first_name</w:t>
-      </w:r>
-      <w:proofErr w:type="spellEnd"/>
-      <w:r>
-        <w:rPr>
-          <w:b/>
-          <w:bCs/>
-          <w:lang w:val="en-US"/>
-        </w:rPr>
-        <w:t xml:space="preserve">, </w:t>
-      </w:r>
-      <w:proofErr w:type="spellStart"/>
-      <w:r>
-        <w:rPr>
-          <w:b/>
-          <w:bCs/>
-          <w:lang w:val="en-US"/>
-        </w:rPr>
-        <w:t>last_name</w:t>
-      </w:r>
-      <w:proofErr w:type="spellEnd"/>
-      <w:r>
-        <w:rPr>
-          <w:b/>
-          <w:bCs/>
-          <w:lang w:val="en-US"/>
-        </w:rPr>
-        <w:t xml:space="preserve">, </w:t>
-      </w:r>
-      <w:proofErr w:type="spellStart"/>
-      <w:r>
-        <w:rPr>
-          <w:b/>
-          <w:bCs/>
-          <w:lang w:val="en-US"/>
-        </w:rPr>
-        <w:t>total_amount</w:t>
-      </w:r>
-      <w:proofErr w:type="spellEnd"/>
-      <w:r>
-        <w:rPr>
-          <w:b/>
-          <w:bCs/>
-          <w:lang w:val="en-US"/>
-        </w:rPr>
-        <w:t xml:space="preserve">, status (pending/paid/cancelled/refunded), </w:t>
-      </w:r>
-      <w:proofErr w:type="spellStart"/>
-      <w:r>
-        <w:rPr>
-          <w:b/>
-          <w:bCs/>
-          <w:lang w:val="en-US"/>
-        </w:rPr>
-        <w:t>payment_provider</w:t>
-      </w:r>
-      <w:proofErr w:type="spellEnd"/>
-      <w:r>
-        <w:rPr>
-          <w:b/>
-          <w:bCs/>
-          <w:lang w:val="en-US"/>
-        </w:rPr>
-        <w:t xml:space="preserve">, </w:t>
-      </w:r>
-      <w:proofErr w:type="spellStart"/>
-      <w:r>
-        <w:rPr>
-          <w:b/>
-          <w:bCs/>
-          <w:lang w:val="en-US"/>
-        </w:rPr>
-        <w:t>payment_ref</w:t>
-      </w:r>
-      <w:proofErr w:type="spellEnd"/>
-      <w:r>
-        <w:rPr>
-          <w:b/>
-          <w:bCs/>
-          <w:lang w:val="en-US"/>
-        </w:rPr>
-        <w:t xml:space="preserve">, </w:t>
-      </w:r>
-      <w:proofErr w:type="spellStart"/>
-      <w:r>
-        <w:rPr>
-          <w:b/>
-          <w:bCs/>
-          <w:lang w:val="en-US"/>
-        </w:rPr>
-        <w:t>created_at</w:t>
-      </w:r>
-      <w:proofErr w:type="spellEnd"/>
-    </w:p>
-    <w:p>
-      <w:pPr>
-        <w:rPr>
-          <w:b/>
-          <w:bCs/>
-        </w:rPr>
-      </w:pPr>
-    </w:p>
-    <w:p>
-      <w:pPr>
-        <w:rPr>
-          <w:b/>
-          <w:bCs/>
-        </w:rPr>
-      </w:pPr>
-    </w:p>
-    <w:p>
-      <w:pPr>
-        <w:rPr>
-          <w:b/>
-          <w:bCs/>
-        </w:rPr>
-      </w:pPr>
-      <w:r>
-        <w:rPr>
-          <w:b/>
-          <w:bCs/>
-        </w:rPr>
-        <w:t>tickets</w:t>
-      </w:r>
-    </w:p>
-    <w:p>
-      <w:pPr>
-        <w:numPr>
-          <w:ilvl w:val="0"/>
-          <w:numId w:val="21"/>
-        </w:numPr>
-        <w:rPr>
-          <w:b/>
-          <w:bCs/>
-          <w:lang w:val="en-US"/>
-        </w:rPr>
-      </w:pPr>
-      <w:r>
-        <w:rPr>
-          <w:b/>
-          <w:bCs/>
-          <w:lang w:val="en-US"/>
-        </w:rPr>
-        <w:t xml:space="preserve">id, </w:t>
-      </w:r>
-      <w:proofErr w:type="spellStart"/>
-      <w:r>
-        <w:rPr>
-          <w:b/>
-          <w:bCs/>
-          <w:lang w:val="en-US"/>
-        </w:rPr>
-        <w:t>order_id</w:t>
-      </w:r>
-      <w:proofErr w:type="spellEnd"/>
-      <w:r>
-        <w:rPr>
-          <w:b/>
-          <w:bCs/>
-          <w:lang w:val="en-US"/>
-        </w:rPr>
-        <w:t xml:space="preserve"> (FK), </w:t>
-      </w:r>
-      <w:proofErr w:type="spellStart"/>
-      <w:r>
-        <w:rPr>
-          <w:b/>
-          <w:bCs/>
-          <w:lang w:val="en-US"/>
-        </w:rPr>
-        <w:t>showtime_id</w:t>
-      </w:r>
-      <w:proofErr w:type="spellEnd"/>
-      <w:r>
-        <w:rPr>
-          <w:b/>
-          <w:bCs/>
-          <w:lang w:val="en-US"/>
-        </w:rPr>
-        <w:t xml:space="preserve"> (FK), </w:t>
-      </w:r>
-      <w:proofErr w:type="spellStart"/>
-      <w:r>
-        <w:rPr>
-          <w:b/>
-          <w:bCs/>
-          <w:lang w:val="en-US"/>
-        </w:rPr>
-        <w:t>seat_label</w:t>
-      </w:r>
-      <w:proofErr w:type="spellEnd"/>
-      <w:r>
-        <w:rPr>
-          <w:b/>
-          <w:bCs/>
-          <w:lang w:val="en-US"/>
-        </w:rPr>
-        <w:t xml:space="preserve">, price, </w:t>
-      </w:r>
-      <w:proofErr w:type="spellStart"/>
-      <w:r>
-        <w:rPr>
-          <w:b/>
-          <w:bCs/>
-          <w:lang w:val="en-US"/>
-        </w:rPr>
-        <w:t>qr_code</w:t>
-      </w:r>
-      <w:proofErr w:type="spellEnd"/>
-      <w:r>
-        <w:rPr>
-          <w:b/>
-          <w:bCs/>
-          <w:lang w:val="en-US"/>
-        </w:rPr>
-        <w:t>, status (valid/refunded)</w:t>
+        <w:t xml:space="preserve"> </w:t>
+      </w:r>
+      <w:r>
+        <w:rPr>
+          <w:b/>
+          <w:bCs/>
+          <w:lang w:val="en-US"/>
+        </w:rPr>
+        <w:t>(valid/refunded)</w:t>
       </w:r>
     </w:p>
     <w:p>
@@ -2569,72 +1600,8 @@
           <w:bCs/>
           <w:lang w:val="en-US"/>
         </w:rPr>
-        <w:t xml:space="preserve">id, </w:t>
-      </w:r>
-      <w:proofErr w:type="spellStart"/>
-      <w:r>
-        <w:rPr>
-          <w:b/>
-          <w:bCs/>
-          <w:lang w:val="en-US"/>
-        </w:rPr>
-        <w:t>venue_id</w:t>
-      </w:r>
-      <w:proofErr w:type="spellEnd"/>
-      <w:r>
-        <w:rPr>
-          <w:b/>
-          <w:bCs/>
-          <w:lang w:val="en-US"/>
-        </w:rPr>
-        <w:t xml:space="preserve">, </w:t>
-      </w:r>
-      <w:proofErr w:type="spellStart"/>
-      <w:r>
-        <w:rPr>
-          <w:b/>
-          <w:bCs/>
-          <w:lang w:val="en-US"/>
-        </w:rPr>
-        <w:t>film_id</w:t>
-      </w:r>
-      <w:proofErr w:type="spellEnd"/>
-      <w:r>
-        <w:rPr>
-          <w:b/>
-          <w:bCs/>
-          <w:lang w:val="en-US"/>
-        </w:rPr>
-        <w:t xml:space="preserve">, date, </w:t>
-      </w:r>
-      <w:proofErr w:type="spellStart"/>
-      <w:r>
-        <w:rPr>
-          <w:b/>
-          <w:bCs/>
-          <w:lang w:val="en-US"/>
-        </w:rPr>
-        <w:t>total_tickets</w:t>
-      </w:r>
-      <w:proofErr w:type="spellEnd"/>
-      <w:r>
-        <w:rPr>
-          <w:b/>
-          <w:bCs/>
-          <w:lang w:val="en-US"/>
-        </w:rPr>
-        <w:t xml:space="preserve">, </w:t>
-      </w:r>
-      <w:proofErr w:type="spellStart"/>
-      <w:r>
-        <w:rPr>
-          <w:b/>
-          <w:bCs/>
-          <w:lang w:val="en-US"/>
-        </w:rPr>
-        <w:t>total_revenue</w:t>
-      </w:r>
-      <w:proofErr w:type="spellEnd"/>
+        <w:t>id, venue_id, film_id, date, total_tickets, total_revenue</w:t>
+      </w:r>
     </w:p>
     <w:p>
       <w:pPr>
@@ -2650,6 +1617,20 @@
         </w:rPr>
         <w:t>audit_logs</w:t>
       </w:r>
+      <w:r>
+        <w:rPr>
+          <w:b/>
+          <w:bCs/>
+        </w:rPr>
+        <w:t xml:space="preserve"> </w:t>
+      </w:r>
+      <w:r>
+        <w:rPr>
+          <w:b/>
+          <w:bCs/>
+        </w:rPr>
+        <w:t>(optioneel dagelijks)</w:t>
+      </w:r>
     </w:p>
     <w:p>
       <w:pPr>
@@ -2669,90 +1650,8 @@
           <w:bCs/>
           <w:lang w:val="en-US"/>
         </w:rPr>
-        <w:t xml:space="preserve">id, </w:t>
-      </w:r>
-      <w:proofErr w:type="spellStart"/>
-      <w:r>
-        <w:rPr>
-          <w:b/>
-          <w:bCs/>
-          <w:lang w:val="en-US"/>
-        </w:rPr>
-        <w:t>user_id</w:t>
-      </w:r>
-      <w:proofErr w:type="spellEnd"/>
-      <w:r>
-        <w:rPr>
-          <w:b/>
-          <w:bCs/>
-          <w:lang w:val="en-US"/>
-        </w:rPr>
-        <w:t xml:space="preserve">, action, </w:t>
-      </w:r>
-      <w:proofErr w:type="spellStart"/>
-      <w:r>
-        <w:rPr>
-          <w:b/>
-          <w:bCs/>
-          <w:lang w:val="en-US"/>
-        </w:rPr>
-        <w:t>entity_type</w:t>
-      </w:r>
-      <w:proofErr w:type="spellEnd"/>
-      <w:r>
-        <w:rPr>
-          <w:b/>
-          <w:bCs/>
-          <w:lang w:val="en-US"/>
-        </w:rPr>
-        <w:t xml:space="preserve">, </w:t>
-      </w:r>
-      <w:proofErr w:type="spellStart"/>
-      <w:r>
-        <w:rPr>
-          <w:b/>
-          <w:bCs/>
-          <w:lang w:val="en-US"/>
-        </w:rPr>
-        <w:t>entity_id</w:t>
-      </w:r>
-      <w:proofErr w:type="spellEnd"/>
-      <w:r>
-        <w:rPr>
-          <w:b/>
-          <w:bCs/>
-          <w:lang w:val="en-US"/>
-        </w:rPr>
-        <w:t xml:space="preserve">, </w:t>
-      </w:r>
-      <w:proofErr w:type="spellStart"/>
-      <w:r>
-        <w:rPr>
-          <w:b/>
-          <w:bCs/>
-          <w:lang w:val="en-US"/>
-        </w:rPr>
-        <w:t>meta_json</w:t>
-      </w:r>
-      <w:proofErr w:type="spellEnd"/>
-      <w:r>
-        <w:rPr>
-          <w:b/>
-          <w:bCs/>
-          <w:lang w:val="en-US"/>
-        </w:rPr>
-        <w:t xml:space="preserve">, </w:t>
-      </w:r>
-      <w:proofErr w:type="spellStart"/>
-      <w:r>
-        <w:rPr>
-          <w:b/>
-          <w:bCs/>
-          <w:lang w:val="en-US"/>
-        </w:rPr>
-        <w:t>created_at</w:t>
-      </w:r>
-      <w:proofErr w:type="spellEnd"/>
+        <w:t>id, user_id, action, entity_type, entity_id, meta_json, created_at</w:t>
+      </w:r>
     </w:p>
     <w:p>
       <w:pPr>
@@ -2787,72 +1686,8 @@
           <w:bCs/>
           <w:lang w:val="en-US"/>
         </w:rPr>
-        <w:t>id, type (</w:t>
-      </w:r>
-      <w:proofErr w:type="spellStart"/>
-      <w:r>
-        <w:rPr>
-          <w:b/>
-          <w:bCs/>
-          <w:lang w:val="en-US"/>
-        </w:rPr>
-        <w:t>tmdb.sync</w:t>
-      </w:r>
-      <w:proofErr w:type="spellEnd"/>
-      <w:r>
-        <w:rPr>
-          <w:b/>
-          <w:bCs/>
-          <w:lang w:val="en-US"/>
-        </w:rPr>
-        <w:t xml:space="preserve">), </w:t>
-      </w:r>
-      <w:proofErr w:type="spellStart"/>
-      <w:r>
-        <w:rPr>
-          <w:b/>
-          <w:bCs/>
-          <w:lang w:val="en-US"/>
-        </w:rPr>
-        <w:t>payload_json</w:t>
-      </w:r>
-      <w:proofErr w:type="spellEnd"/>
-      <w:r>
-        <w:rPr>
-          <w:b/>
-          <w:bCs/>
-          <w:lang w:val="en-US"/>
-        </w:rPr>
-        <w:t xml:space="preserve">, status, attempts, </w:t>
-      </w:r>
-      <w:proofErr w:type="spellStart"/>
-      <w:r>
-        <w:rPr>
-          <w:b/>
-          <w:bCs/>
-          <w:lang w:val="en-US"/>
-        </w:rPr>
-        <w:t>run_at</w:t>
-      </w:r>
-      <w:proofErr w:type="spellEnd"/>
-      <w:r>
-        <w:rPr>
-          <w:b/>
-          <w:bCs/>
-          <w:lang w:val="en-US"/>
-        </w:rPr>
-        <w:t xml:space="preserve">, </w:t>
-      </w:r>
-      <w:proofErr w:type="spellStart"/>
-      <w:r>
-        <w:rPr>
-          <w:b/>
-          <w:bCs/>
-          <w:lang w:val="en-US"/>
-        </w:rPr>
-        <w:t>finished_at</w:t>
-      </w:r>
-      <w:proofErr w:type="spellEnd"/>
+        <w:t>id, type (tmdb.sync), payload_json, status, attempts, run_at, finished_at</w:t>
+      </w:r>
     </w:p>
     <w:p>
       <w:pPr>
@@ -2902,133 +1737,7 @@
           <w:bCs/>
           <w:lang w:val="en-US"/>
         </w:rPr>
-        <w:t>films(</w:t>
-      </w:r>
-      <w:proofErr w:type="spellStart"/>
-      <w:r>
-        <w:rPr>
-          <w:b/>
-          <w:bCs/>
-          <w:lang w:val="en-US"/>
-        </w:rPr>
-        <w:t>tmdb_id</w:t>
-      </w:r>
-      <w:proofErr w:type="spellEnd"/>
-      <w:r>
-        <w:rPr>
-          <w:b/>
-          <w:bCs/>
-          <w:lang w:val="en-US"/>
-        </w:rPr>
-        <w:t>), showtimes(</w:t>
-      </w:r>
-      <w:proofErr w:type="spellStart"/>
-      <w:r>
-        <w:rPr>
-          <w:b/>
-          <w:bCs/>
-          <w:lang w:val="en-US"/>
-        </w:rPr>
-        <w:t>venue_id</w:t>
-      </w:r>
-      <w:proofErr w:type="spellEnd"/>
-      <w:r>
-        <w:rPr>
-          <w:b/>
-          <w:bCs/>
-          <w:lang w:val="en-US"/>
-        </w:rPr>
-        <w:t xml:space="preserve">, </w:t>
-      </w:r>
-      <w:proofErr w:type="spellStart"/>
-      <w:r>
-        <w:rPr>
-          <w:b/>
-          <w:bCs/>
-          <w:lang w:val="en-US"/>
-        </w:rPr>
-        <w:t>starts_at</w:t>
-      </w:r>
-      <w:proofErr w:type="spellEnd"/>
-      <w:r>
-        <w:rPr>
-          <w:b/>
-          <w:bCs/>
-          <w:lang w:val="en-US"/>
-        </w:rPr>
-        <w:t>), tickets(</w:t>
-      </w:r>
-      <w:proofErr w:type="spellStart"/>
-      <w:r>
-        <w:rPr>
-          <w:b/>
-          <w:bCs/>
-          <w:lang w:val="en-US"/>
-        </w:rPr>
-        <w:t>showtime_id</w:t>
-      </w:r>
-      <w:proofErr w:type="spellEnd"/>
-      <w:r>
-        <w:rPr>
-          <w:b/>
-          <w:bCs/>
-          <w:lang w:val="en-US"/>
-        </w:rPr>
-        <w:t xml:space="preserve">), orders(code), </w:t>
-      </w:r>
-      <w:proofErr w:type="spellStart"/>
-      <w:r>
-        <w:rPr>
-          <w:b/>
-          <w:bCs/>
-          <w:lang w:val="en-US"/>
-        </w:rPr>
-        <w:t>fulltext</w:t>
-      </w:r>
-      <w:proofErr w:type="spellEnd"/>
-      <w:r>
-        <w:rPr>
-          <w:b/>
-          <w:bCs/>
-          <w:lang w:val="en-US"/>
-        </w:rPr>
-        <w:t xml:space="preserve"> op </w:t>
-      </w:r>
-      <w:proofErr w:type="spellStart"/>
-      <w:r>
-        <w:rPr>
-          <w:b/>
-          <w:bCs/>
-          <w:lang w:val="en-US"/>
-        </w:rPr>
-        <w:t>films.title</w:t>
-      </w:r>
-      <w:proofErr w:type="spellEnd"/>
-      <w:r>
-        <w:rPr>
-          <w:b/>
-          <w:bCs/>
-          <w:lang w:val="en-US"/>
-        </w:rPr>
-        <w:t xml:space="preserve">, </w:t>
-      </w:r>
-      <w:proofErr w:type="spellStart"/>
-      <w:r>
-        <w:rPr>
-          <w:b/>
-          <w:bCs/>
-          <w:lang w:val="en-US"/>
-        </w:rPr>
-        <w:t>films.overview</w:t>
-      </w:r>
-      <w:proofErr w:type="spellEnd"/>
-      <w:r>
-        <w:rPr>
-          <w:b/>
-          <w:bCs/>
-          <w:lang w:val="en-US"/>
-        </w:rPr>
-        <w:t>.</w:t>
+        <w:t>films(tmdb_id), showtimes(venue_id, starts_at), tickets(showtime_id), orders(code), fulltext op films.title, films.overview.</w:t>
       </w:r>
     </w:p>
     <w:p>
@@ -3100,61 +1809,7 @@
           <w:bCs/>
           <w:lang w:val="en-US"/>
         </w:rPr>
-        <w:t xml:space="preserve">Service: </w:t>
-      </w:r>
-      <w:proofErr w:type="spellStart"/>
-      <w:r>
-        <w:rPr>
-          <w:b/>
-          <w:bCs/>
-          <w:lang w:val="en-US"/>
-        </w:rPr>
-        <w:t>FilmMetadataService</w:t>
-      </w:r>
-      <w:proofErr w:type="spellEnd"/>
-      <w:r>
-        <w:rPr>
-          <w:b/>
-          <w:bCs/>
-          <w:lang w:val="en-US"/>
-        </w:rPr>
-        <w:t xml:space="preserve"> met caching (24h) </w:t>
-      </w:r>
-      <w:proofErr w:type="spellStart"/>
-      <w:r>
-        <w:rPr>
-          <w:b/>
-          <w:bCs/>
-          <w:lang w:val="en-US"/>
-        </w:rPr>
-        <w:t>en</w:t>
-      </w:r>
-      <w:proofErr w:type="spellEnd"/>
-      <w:r>
-        <w:rPr>
-          <w:b/>
-          <w:bCs/>
-          <w:lang w:val="en-US"/>
-        </w:rPr>
-        <w:t xml:space="preserve"> fallback </w:t>
-      </w:r>
-      <w:proofErr w:type="spellStart"/>
-      <w:r>
-        <w:rPr>
-          <w:b/>
-          <w:bCs/>
-          <w:lang w:val="en-US"/>
-        </w:rPr>
-        <w:t>naar</w:t>
-      </w:r>
-      <w:proofErr w:type="spellEnd"/>
-      <w:r>
-        <w:rPr>
-          <w:b/>
-          <w:bCs/>
-          <w:lang w:val="en-US"/>
-        </w:rPr>
-        <w:t xml:space="preserve"> DB.</w:t>
+        <w:t>Service: FilmMetadataService met caching (24h) en fallback naar DB.</w:t>
       </w:r>
     </w:p>
     <w:p>
@@ -3207,23 +1862,13 @@
           <w:lang w:val="en-US"/>
         </w:rPr>
       </w:pPr>
-      <w:proofErr w:type="spellStart"/>
-      <w:r>
-        <w:rPr>
-          <w:b/>
-          <w:bCs/>
-          <w:lang w:val="en-US"/>
-        </w:rPr>
-        <w:t>Selectie</w:t>
-      </w:r>
-      <w:proofErr w:type="spellEnd"/>
-      <w:r>
-        <w:rPr>
-          <w:b/>
-          <w:bCs/>
-          <w:lang w:val="en-US"/>
-        </w:rPr>
-        <w:t xml:space="preserve"> → fetch details + credits → persist in DB.</w:t>
+      <w:r>
+        <w:rPr>
+          <w:b/>
+          <w:bCs/>
+          <w:lang w:val="en-US"/>
+        </w:rPr>
+        <w:t>Selectie → fetch details + credits → persist in DB.</w:t>
       </w:r>
     </w:p>
     <w:p>
@@ -3244,43 +1889,7 @@
           <w:bCs/>
           <w:lang w:val="en-US"/>
         </w:rPr>
-        <w:t xml:space="preserve">Poster/backdrop URL’s </w:t>
-      </w:r>
-      <w:proofErr w:type="spellStart"/>
-      <w:r>
-        <w:rPr>
-          <w:b/>
-          <w:bCs/>
-          <w:lang w:val="en-US"/>
-        </w:rPr>
-        <w:t>en</w:t>
-      </w:r>
-      <w:proofErr w:type="spellEnd"/>
-      <w:r>
-        <w:rPr>
-          <w:b/>
-          <w:bCs/>
-          <w:lang w:val="en-US"/>
-        </w:rPr>
-        <w:t xml:space="preserve"> trailers (YouTube key) </w:t>
-      </w:r>
-      <w:proofErr w:type="spellStart"/>
-      <w:r>
-        <w:rPr>
-          <w:b/>
-          <w:bCs/>
-          <w:lang w:val="en-US"/>
-        </w:rPr>
-        <w:t>opslaan</w:t>
-      </w:r>
-      <w:proofErr w:type="spellEnd"/>
-      <w:r>
-        <w:rPr>
-          <w:b/>
-          <w:bCs/>
-          <w:lang w:val="en-US"/>
-        </w:rPr>
-        <w:t>.</w:t>
+        <w:t>Poster/backdrop URL’s en trailers (YouTube key) opslaan.</w:t>
       </w:r>
     </w:p>
     <w:p>
@@ -3301,43 +1910,7 @@
           <w:bCs/>
           <w:lang w:val="en-US"/>
         </w:rPr>
-        <w:t xml:space="preserve">Rate limiting &amp; keys: .env TMDB_API_KEY; </w:t>
-      </w:r>
-      <w:proofErr w:type="spellStart"/>
-      <w:r>
-        <w:rPr>
-          <w:b/>
-          <w:bCs/>
-          <w:lang w:val="en-US"/>
-        </w:rPr>
-        <w:t>gebruik</w:t>
-      </w:r>
-      <w:proofErr w:type="spellEnd"/>
-      <w:r>
-        <w:rPr>
-          <w:b/>
-          <w:bCs/>
-          <w:lang w:val="en-US"/>
-        </w:rPr>
-        <w:t xml:space="preserve"> backoff </w:t>
-      </w:r>
-      <w:proofErr w:type="spellStart"/>
-      <w:r>
-        <w:rPr>
-          <w:b/>
-          <w:bCs/>
-          <w:lang w:val="en-US"/>
-        </w:rPr>
-        <w:t>en</w:t>
-      </w:r>
-      <w:proofErr w:type="spellEnd"/>
-      <w:r>
-        <w:rPr>
-          <w:b/>
-          <w:bCs/>
-          <w:lang w:val="en-US"/>
-        </w:rPr>
-        <w:t xml:space="preserve"> job-queue.</w:t>
+        <w:t>Rate limiting &amp; keys: .env TMDB_API_KEY; gebruik backoff en job-queue.</w:t>
       </w:r>
     </w:p>
     <w:p>
@@ -3373,43 +1946,7 @@
           <w:bCs/>
           <w:lang w:val="en-US"/>
         </w:rPr>
-        <w:t>Checkout: POST /</w:t>
-      </w:r>
-      <w:proofErr w:type="spellStart"/>
-      <w:r>
-        <w:rPr>
-          <w:b/>
-          <w:bCs/>
-          <w:lang w:val="en-US"/>
-        </w:rPr>
-        <w:t>api</w:t>
-      </w:r>
-      <w:proofErr w:type="spellEnd"/>
-      <w:r>
-        <w:rPr>
-          <w:b/>
-          <w:bCs/>
-          <w:lang w:val="en-US"/>
-        </w:rPr>
-        <w:t xml:space="preserve">/public/orders → Payment intent/session </w:t>
-      </w:r>
-      <w:proofErr w:type="spellStart"/>
-      <w:r>
-        <w:rPr>
-          <w:b/>
-          <w:bCs/>
-          <w:lang w:val="en-US"/>
-        </w:rPr>
-        <w:t>aanmaken</w:t>
-      </w:r>
-      <w:proofErr w:type="spellEnd"/>
-      <w:r>
-        <w:rPr>
-          <w:b/>
-          <w:bCs/>
-          <w:lang w:val="en-US"/>
-        </w:rPr>
-        <w:t>.</w:t>
+        <w:t>Checkout: POST /api/public/orders → Payment intent/session aanmaken.</w:t>
       </w:r>
     </w:p>
     <w:p>
@@ -3430,61 +1967,8 @@
           <w:bCs/>
           <w:lang w:val="en-US"/>
         </w:rPr>
-        <w:t>Webhook: POST /</w:t>
-      </w:r>
-      <w:proofErr w:type="spellStart"/>
-      <w:r>
-        <w:rPr>
-          <w:b/>
-          <w:bCs/>
-          <w:lang w:val="en-US"/>
-        </w:rPr>
-        <w:t>api</w:t>
-      </w:r>
-      <w:proofErr w:type="spellEnd"/>
-      <w:r>
-        <w:rPr>
-          <w:b/>
-          <w:bCs/>
-          <w:lang w:val="en-US"/>
-        </w:rPr>
-        <w:t xml:space="preserve">/webhooks/payment → </w:t>
-      </w:r>
-      <w:proofErr w:type="spellStart"/>
-      <w:r>
-        <w:rPr>
-          <w:b/>
-          <w:bCs/>
-          <w:lang w:val="en-US"/>
-        </w:rPr>
-        <w:t>verifieer</w:t>
-      </w:r>
-      <w:proofErr w:type="spellEnd"/>
-      <w:r>
-        <w:rPr>
-          <w:b/>
-          <w:bCs/>
-          <w:lang w:val="en-US"/>
-        </w:rPr>
-        <w:t xml:space="preserve"> </w:t>
-      </w:r>
-      <w:proofErr w:type="spellStart"/>
-      <w:r>
-        <w:rPr>
-          <w:b/>
-          <w:bCs/>
-          <w:lang w:val="en-US"/>
-        </w:rPr>
-        <w:t>signatuur</w:t>
-      </w:r>
-      <w:proofErr w:type="spellEnd"/>
-      <w:r>
-        <w:rPr>
-          <w:b/>
-          <w:bCs/>
-          <w:lang w:val="en-US"/>
-        </w:rPr>
-        <w:t>, update order/tickets.</w:t>
+        <w:lastRenderedPageBreak/>
+        <w:t>Webhook: POST /api/webhooks/payment → verifieer signatuur, update order/tickets.</w:t>
       </w:r>
     </w:p>
     <w:p>
@@ -3503,731 +1987,460 @@
           <w:b/>
           <w:bCs/>
         </w:rPr>
+        <w:t>Return URL: /bestelling/gelukt?order=CODE.</w:t>
+      </w:r>
+    </w:p>
+    <w:p>
+      <w:pPr>
+        <w:rPr>
+          <w:b/>
+          <w:bCs/>
+        </w:rPr>
+      </w:pPr>
+      <w:r>
+        <w:rPr>
+          <w:b/>
+          <w:bCs/>
+        </w:rPr>
+        <w:t>7. API Ontwerp</w:t>
+      </w:r>
+    </w:p>
+    <w:p>
+      <w:pPr>
+        <w:rPr>
+          <w:b/>
+          <w:bCs/>
+        </w:rPr>
+      </w:pPr>
+      <w:r>
+        <w:rPr>
+          <w:b/>
+          <w:bCs/>
+        </w:rPr>
+        <w:t>7.1 Public API (vestiging/website)</w:t>
+      </w:r>
+    </w:p>
+    <w:p>
+      <w:pPr>
+        <w:numPr>
+          <w:ilvl w:val="0"/>
+          <w:numId w:val="28"/>
+        </w:numPr>
+        <w:rPr>
+          <w:b/>
+          <w:bCs/>
+        </w:rPr>
+      </w:pPr>
+      <w:r>
+        <w:rPr>
+          <w:b/>
+          <w:bCs/>
+        </w:rPr>
+        <w:t>GET /api/public/venues – lijst vestigingen</w:t>
+      </w:r>
+    </w:p>
+    <w:p>
+      <w:pPr>
+        <w:numPr>
+          <w:ilvl w:val="0"/>
+          <w:numId w:val="28"/>
+        </w:numPr>
+        <w:rPr>
+          <w:b/>
+          <w:bCs/>
+          <w:lang w:val="en-US"/>
+        </w:rPr>
+      </w:pPr>
+      <w:r>
+        <w:rPr>
+          <w:b/>
+          <w:bCs/>
+          <w:lang w:val="en-US"/>
+        </w:rPr>
+        <w:t>GET /api/public/venues/{slug} – details vestiging</w:t>
+      </w:r>
+    </w:p>
+    <w:p>
+      <w:pPr>
+        <w:numPr>
+          <w:ilvl w:val="0"/>
+          <w:numId w:val="28"/>
+        </w:numPr>
+        <w:rPr>
+          <w:b/>
+          <w:bCs/>
+          <w:lang w:val="en-US"/>
+        </w:rPr>
+      </w:pPr>
+      <w:r>
+        <w:rPr>
+          <w:b/>
+          <w:bCs/>
+          <w:lang w:val="en-US"/>
+        </w:rPr>
+        <w:t>GET /api/public/venues/{slug}/films?date=YYYY-MM-DD&amp;filter= – draait deze week</w:t>
+      </w:r>
+    </w:p>
+    <w:p>
+      <w:pPr>
+        <w:numPr>
+          <w:ilvl w:val="0"/>
+          <w:numId w:val="28"/>
+        </w:numPr>
+        <w:rPr>
+          <w:b/>
+          <w:bCs/>
+          <w:lang w:val="en-US"/>
+        </w:rPr>
+      </w:pPr>
+      <w:r>
+        <w:rPr>
+          <w:b/>
+          <w:bCs/>
+          <w:lang w:val="en-US"/>
+        </w:rPr>
+        <w:t>GET /api/public/films/{id} – film detail (met showtimes per venue)</w:t>
+      </w:r>
+    </w:p>
+    <w:p>
+      <w:pPr>
+        <w:numPr>
+          <w:ilvl w:val="0"/>
+          <w:numId w:val="28"/>
+        </w:numPr>
+        <w:rPr>
+          <w:b/>
+          <w:bCs/>
+        </w:rPr>
+      </w:pPr>
+      <w:r>
+        <w:rPr>
+          <w:b/>
+          <w:bCs/>
+        </w:rPr>
+        <w:t>GET /api/public/showtimes/{id} – detail vertoning (prijzen, zaal)</w:t>
+      </w:r>
+    </w:p>
+    <w:p>
+      <w:pPr>
+        <w:numPr>
+          <w:ilvl w:val="0"/>
+          <w:numId w:val="28"/>
+        </w:numPr>
+        <w:rPr>
+          <w:b/>
+          <w:bCs/>
+        </w:rPr>
+      </w:pPr>
+      <w:r>
+        <w:rPr>
+          <w:b/>
+          <w:bCs/>
+        </w:rPr>
+        <w:t>POST /api/public/orders – maak order (validatie data, prijsberekening)</w:t>
+      </w:r>
+    </w:p>
+    <w:p>
+      <w:pPr>
+        <w:numPr>
+          <w:ilvl w:val="0"/>
+          <w:numId w:val="28"/>
+        </w:numPr>
+        <w:rPr>
+          <w:b/>
+          <w:bCs/>
+          <w:lang w:val="en-US"/>
+        </w:rPr>
+      </w:pPr>
+      <w:r>
+        <w:rPr>
+          <w:b/>
+          <w:bCs/>
+          <w:lang w:val="en-US"/>
+        </w:rPr>
+        <w:t>POST /api/public/orders/{code}/reserve-seats – lock seats (optimistic locking, TTL)</w:t>
+      </w:r>
+    </w:p>
+    <w:p>
+      <w:pPr>
+        <w:numPr>
+          <w:ilvl w:val="0"/>
+          <w:numId w:val="28"/>
+        </w:numPr>
+        <w:rPr>
+          <w:b/>
+          <w:bCs/>
+          <w:lang w:val="en-US"/>
+        </w:rPr>
+      </w:pPr>
+      <w:r>
+        <w:rPr>
+          <w:b/>
+          <w:bCs/>
+          <w:lang w:val="en-US"/>
+        </w:rPr>
+        <w:t>POST /api/public/orders/{code}/confirm – start betaling</w:t>
+      </w:r>
+    </w:p>
+    <w:p>
+      <w:pPr>
+        <w:numPr>
+          <w:ilvl w:val="0"/>
+          <w:numId w:val="28"/>
+        </w:numPr>
+        <w:rPr>
+          <w:b/>
+          <w:bCs/>
+          <w:lang w:val="en-US"/>
+        </w:rPr>
+      </w:pPr>
+      <w:r>
+        <w:rPr>
+          <w:b/>
+          <w:bCs/>
+          <w:lang w:val="en-US"/>
+        </w:rPr>
+        <w:t>GET /api/public/orders/{code} – status</w:t>
+      </w:r>
+    </w:p>
+    <w:p>
+      <w:pPr>
+        <w:rPr>
+          <w:b/>
+          <w:bCs/>
+        </w:rPr>
+      </w:pPr>
+      <w:r>
+        <w:rPr>
+          <w:b/>
+          <w:bCs/>
+        </w:rPr>
+        <w:t>7.2 Admin API (HQ)</w:t>
+      </w:r>
+    </w:p>
+    <w:p>
+      <w:pPr>
+        <w:numPr>
+          <w:ilvl w:val="0"/>
+          <w:numId w:val="29"/>
+        </w:numPr>
+        <w:rPr>
+          <w:b/>
+          <w:bCs/>
+        </w:rPr>
+      </w:pPr>
+      <w:r>
+        <w:rPr>
+          <w:b/>
+          <w:bCs/>
+        </w:rPr>
+        <w:t>Auth vereist</w:t>
+      </w:r>
+    </w:p>
+    <w:p>
+      <w:pPr>
+        <w:numPr>
+          <w:ilvl w:val="0"/>
+          <w:numId w:val="29"/>
+        </w:numPr>
+        <w:rPr>
+          <w:b/>
+          <w:bCs/>
+          <w:lang w:val="en-US"/>
+        </w:rPr>
+      </w:pPr>
+      <w:r>
+        <w:rPr>
+          <w:b/>
+          <w:bCs/>
+          <w:lang w:val="en-US"/>
+        </w:rPr>
+        <w:t>GET/POST/PUT/DELETE /api/admin/films</w:t>
+      </w:r>
+    </w:p>
+    <w:p>
+      <w:pPr>
+        <w:numPr>
+          <w:ilvl w:val="0"/>
+          <w:numId w:val="29"/>
+        </w:numPr>
+        <w:rPr>
+          <w:b/>
+          <w:bCs/>
+          <w:lang w:val="en-US"/>
+        </w:rPr>
+      </w:pPr>
+      <w:r>
+        <w:rPr>
+          <w:b/>
+          <w:bCs/>
+          <w:lang w:val="en-US"/>
+        </w:rPr>
+        <w:t>GET/POST/PUT/DELETE /api/admin/showtimes</w:t>
+      </w:r>
+    </w:p>
+    <w:p>
+      <w:pPr>
+        <w:numPr>
+          <w:ilvl w:val="0"/>
+          <w:numId w:val="29"/>
+        </w:numPr>
+        <w:rPr>
+          <w:b/>
+          <w:bCs/>
+          <w:lang w:val="en-US"/>
+        </w:rPr>
+      </w:pPr>
+      <w:r>
+        <w:rPr>
+          <w:b/>
+          <w:bCs/>
+          <w:lang w:val="en-US"/>
+        </w:rPr>
+        <w:t>GET/POST/PUT/DELETE /api/admin/users</w:t>
+      </w:r>
+    </w:p>
+    <w:p>
+      <w:pPr>
+        <w:numPr>
+          <w:ilvl w:val="0"/>
+          <w:numId w:val="29"/>
+        </w:numPr>
+        <w:rPr>
+          <w:b/>
+          <w:bCs/>
+          <w:lang w:val="en-US"/>
+        </w:rPr>
+      </w:pPr>
+      <w:r>
+        <w:rPr>
+          <w:b/>
+          <w:bCs/>
+          <w:lang w:val="en-US"/>
+        </w:rPr>
+        <w:t>GET /api/admin/reports/sales?venue=&amp;film=&amp;from=&amp;to=</w:t>
+      </w:r>
+    </w:p>
+    <w:p>
+      <w:pPr>
+        <w:numPr>
+          <w:ilvl w:val="0"/>
+          <w:numId w:val="29"/>
+        </w:numPr>
+        <w:rPr>
+          <w:b/>
+          <w:bCs/>
+        </w:rPr>
+      </w:pPr>
+      <w:r>
+        <w:rPr>
+          <w:b/>
+          <w:bCs/>
+        </w:rPr>
+        <w:t>RBAC via Laravel Policies (bijv. FilmPolicy@update).</w:t>
+      </w:r>
+    </w:p>
+    <w:p>
+      <w:pPr>
+        <w:rPr>
+          <w:b/>
+          <w:bCs/>
+        </w:rPr>
+      </w:pPr>
+      <w:r>
+        <w:rPr>
+          <w:b/>
+          <w:bCs/>
+        </w:rPr>
+        <w:t>8. Frontend Ontwerp</w:t>
+      </w:r>
+    </w:p>
+    <w:p>
+      <w:pPr>
+        <w:rPr>
+          <w:b/>
+          <w:bCs/>
+        </w:rPr>
+      </w:pPr>
+      <w:r>
+        <w:rPr>
+          <w:b/>
+          <w:bCs/>
+        </w:rPr>
+        <w:t>8.1 Hoofdkantoor-site</w:t>
+      </w:r>
+    </w:p>
+    <w:p>
+      <w:pPr>
+        <w:numPr>
+          <w:ilvl w:val="0"/>
+          <w:numId w:val="30"/>
+        </w:numPr>
+        <w:rPr>
+          <w:b/>
+          <w:bCs/>
+        </w:rPr>
+      </w:pPr>
+      <w:r>
+        <w:rPr>
+          <w:b/>
+          <w:bCs/>
+        </w:rPr>
+        <w:t>Home: vestigingen dropdown, aanbevolen films, nieuwsblokken.</w:t>
+      </w:r>
+    </w:p>
+    <w:p>
+      <w:pPr>
+        <w:numPr>
+          <w:ilvl w:val="0"/>
+          <w:numId w:val="30"/>
+        </w:numPr>
+        <w:rPr>
+          <w:b/>
+          <w:bCs/>
+        </w:rPr>
+      </w:pPr>
+      <w:r>
+        <w:rPr>
+          <w:b/>
+          <w:bCs/>
+        </w:rPr>
+        <w:t>Navigatie: fixed top bar; logo → home; footer met (Werken bij, FAQ, Vestigingen, Contact, Voorwaarden, Privacy, Socials).</w:t>
+      </w:r>
+    </w:p>
+    <w:p>
+      <w:pPr>
+        <w:rPr>
+          <w:b/>
+          <w:bCs/>
+        </w:rPr>
+      </w:pPr>
+      <w:r>
+        <w:rPr>
+          <w:b/>
+          <w:bCs/>
+        </w:rPr>
+        <w:t>8.2 Vestiging-site</w:t>
+      </w:r>
+    </w:p>
+    <w:p>
+      <w:pPr>
+        <w:numPr>
+          <w:ilvl w:val="0"/>
+          <w:numId w:val="31"/>
+        </w:numPr>
+        <w:rPr>
+          <w:b/>
+          <w:bCs/>
+        </w:rPr>
+      </w:pPr>
+      <w:r>
+        <w:rPr>
+          <w:b/>
+          <w:bCs/>
+        </w:rPr>
         <w:lastRenderedPageBreak/>
-        <w:t>Return URL: /bestelling/gelukt?order=CODE.</w:t>
-      </w:r>
-    </w:p>
-    <w:p>
-      <w:pPr>
-        <w:rPr>
-          <w:b/>
-          <w:bCs/>
-        </w:rPr>
-      </w:pPr>
-      <w:r>
-        <w:rPr>
-          <w:b/>
-          <w:bCs/>
-        </w:rPr>
-        <w:t>7. API Ontwerp</w:t>
-      </w:r>
-    </w:p>
-    <w:p>
-      <w:pPr>
-        <w:rPr>
-          <w:b/>
-          <w:bCs/>
-        </w:rPr>
-      </w:pPr>
-      <w:r>
-        <w:rPr>
-          <w:b/>
-          <w:bCs/>
-        </w:rPr>
-        <w:t>7.1 Public API (vestiging/website)</w:t>
-      </w:r>
-    </w:p>
-    <w:p>
-      <w:pPr>
-        <w:numPr>
-          <w:ilvl w:val="0"/>
-          <w:numId w:val="28"/>
-        </w:numPr>
-        <w:rPr>
-          <w:b/>
-          <w:bCs/>
-        </w:rPr>
-      </w:pPr>
-      <w:r>
-        <w:rPr>
-          <w:b/>
-          <w:bCs/>
-        </w:rPr>
-        <w:t>GET /api/public/venues – lijst vestigingen</w:t>
-      </w:r>
-    </w:p>
-    <w:p>
-      <w:pPr>
-        <w:numPr>
-          <w:ilvl w:val="0"/>
-          <w:numId w:val="28"/>
-        </w:numPr>
-        <w:rPr>
-          <w:b/>
-          <w:bCs/>
-          <w:lang w:val="en-US"/>
-        </w:rPr>
-      </w:pPr>
-      <w:r>
-        <w:rPr>
-          <w:b/>
-          <w:bCs/>
-          <w:lang w:val="en-US"/>
-        </w:rPr>
-        <w:t>GET /</w:t>
-      </w:r>
-      <w:proofErr w:type="spellStart"/>
-      <w:r>
-        <w:rPr>
-          <w:b/>
-          <w:bCs/>
-          <w:lang w:val="en-US"/>
-        </w:rPr>
-        <w:t>api</w:t>
-      </w:r>
-      <w:proofErr w:type="spellEnd"/>
-      <w:r>
-        <w:rPr>
-          <w:b/>
-          <w:bCs/>
-          <w:lang w:val="en-US"/>
-        </w:rPr>
-        <w:t xml:space="preserve">/public/venues/{slug} – details </w:t>
-      </w:r>
-      <w:proofErr w:type="spellStart"/>
-      <w:r>
-        <w:rPr>
-          <w:b/>
-          <w:bCs/>
-          <w:lang w:val="en-US"/>
-        </w:rPr>
-        <w:t>vestiging</w:t>
-      </w:r>
-      <w:proofErr w:type="spellEnd"/>
-    </w:p>
-    <w:p>
-      <w:pPr>
-        <w:numPr>
-          <w:ilvl w:val="0"/>
-          <w:numId w:val="28"/>
-        </w:numPr>
-        <w:rPr>
-          <w:b/>
-          <w:bCs/>
-          <w:lang w:val="en-US"/>
-        </w:rPr>
-      </w:pPr>
-      <w:r>
-        <w:rPr>
-          <w:b/>
-          <w:bCs/>
-          <w:lang w:val="en-US"/>
-        </w:rPr>
-        <w:t>GET /</w:t>
-      </w:r>
-      <w:proofErr w:type="spellStart"/>
-      <w:r>
-        <w:rPr>
-          <w:b/>
-          <w:bCs/>
-          <w:lang w:val="en-US"/>
-        </w:rPr>
-        <w:t>api</w:t>
-      </w:r>
-      <w:proofErr w:type="spellEnd"/>
-      <w:r>
-        <w:rPr>
-          <w:b/>
-          <w:bCs/>
-          <w:lang w:val="en-US"/>
-        </w:rPr>
-        <w:t>/public/venues/{slug}/</w:t>
-      </w:r>
-      <w:proofErr w:type="spellStart"/>
-      <w:r>
-        <w:rPr>
-          <w:b/>
-          <w:bCs/>
-          <w:lang w:val="en-US"/>
-        </w:rPr>
-        <w:t>films?date</w:t>
-      </w:r>
-      <w:proofErr w:type="spellEnd"/>
-      <w:r>
-        <w:rPr>
-          <w:b/>
-          <w:bCs/>
-          <w:lang w:val="en-US"/>
-        </w:rPr>
-        <w:t>=</w:t>
-      </w:r>
-      <w:proofErr w:type="spellStart"/>
-      <w:r>
-        <w:rPr>
-          <w:b/>
-          <w:bCs/>
-          <w:lang w:val="en-US"/>
-        </w:rPr>
-        <w:t>YYYY-MM-DD&amp;filter</w:t>
-      </w:r>
-      <w:proofErr w:type="spellEnd"/>
-      <w:r>
-        <w:rPr>
-          <w:b/>
-          <w:bCs/>
-          <w:lang w:val="en-US"/>
-        </w:rPr>
-        <w:t xml:space="preserve">= – </w:t>
-      </w:r>
-      <w:proofErr w:type="spellStart"/>
-      <w:r>
-        <w:rPr>
-          <w:b/>
-          <w:bCs/>
-          <w:lang w:val="en-US"/>
-        </w:rPr>
-        <w:t>draait</w:t>
-      </w:r>
-      <w:proofErr w:type="spellEnd"/>
-      <w:r>
-        <w:rPr>
-          <w:b/>
-          <w:bCs/>
-          <w:lang w:val="en-US"/>
-        </w:rPr>
-        <w:t xml:space="preserve"> </w:t>
-      </w:r>
-      <w:proofErr w:type="spellStart"/>
-      <w:r>
-        <w:rPr>
-          <w:b/>
-          <w:bCs/>
-          <w:lang w:val="en-US"/>
-        </w:rPr>
-        <w:t>deze</w:t>
-      </w:r>
-      <w:proofErr w:type="spellEnd"/>
-      <w:r>
-        <w:rPr>
-          <w:b/>
-          <w:bCs/>
-          <w:lang w:val="en-US"/>
-        </w:rPr>
-        <w:t xml:space="preserve"> week</w:t>
-      </w:r>
-    </w:p>
-    <w:p>
-      <w:pPr>
-        <w:numPr>
-          <w:ilvl w:val="0"/>
-          <w:numId w:val="28"/>
-        </w:numPr>
-        <w:rPr>
-          <w:b/>
-          <w:bCs/>
-          <w:lang w:val="en-US"/>
-        </w:rPr>
-      </w:pPr>
-      <w:r>
-        <w:rPr>
-          <w:b/>
-          <w:bCs/>
-          <w:lang w:val="en-US"/>
-        </w:rPr>
-        <w:t>GET /</w:t>
-      </w:r>
-      <w:proofErr w:type="spellStart"/>
-      <w:r>
-        <w:rPr>
-          <w:b/>
-          <w:bCs/>
-          <w:lang w:val="en-US"/>
-        </w:rPr>
-        <w:t>api</w:t>
-      </w:r>
-      <w:proofErr w:type="spellEnd"/>
-      <w:r>
-        <w:rPr>
-          <w:b/>
-          <w:bCs/>
-          <w:lang w:val="en-US"/>
-        </w:rPr>
-        <w:t>/public/films/{id} – film detail (met showtimes per venue)</w:t>
-      </w:r>
-    </w:p>
-    <w:p>
-      <w:pPr>
-        <w:numPr>
-          <w:ilvl w:val="0"/>
-          <w:numId w:val="28"/>
-        </w:numPr>
-        <w:rPr>
-          <w:b/>
-          <w:bCs/>
-        </w:rPr>
-      </w:pPr>
-      <w:r>
-        <w:rPr>
-          <w:b/>
-          <w:bCs/>
-        </w:rPr>
-        <w:t>GET /api/public/showtimes/{id} – detail vertoning (prijzen, zaal)</w:t>
-      </w:r>
-    </w:p>
-    <w:p>
-      <w:pPr>
-        <w:numPr>
-          <w:ilvl w:val="0"/>
-          <w:numId w:val="28"/>
-        </w:numPr>
-        <w:rPr>
-          <w:b/>
-          <w:bCs/>
-        </w:rPr>
-      </w:pPr>
-      <w:r>
-        <w:rPr>
-          <w:b/>
-          <w:bCs/>
-        </w:rPr>
-        <w:t>POST /api/public/orders – maak order (validatie data, prijsberekening)</w:t>
-      </w:r>
-    </w:p>
-    <w:p>
-      <w:pPr>
-        <w:numPr>
-          <w:ilvl w:val="0"/>
-          <w:numId w:val="28"/>
-        </w:numPr>
-        <w:rPr>
-          <w:b/>
-          <w:bCs/>
-          <w:lang w:val="en-US"/>
-        </w:rPr>
-      </w:pPr>
-      <w:r>
-        <w:rPr>
-          <w:b/>
-          <w:bCs/>
-          <w:lang w:val="en-US"/>
-        </w:rPr>
-        <w:t>POST /</w:t>
-      </w:r>
-      <w:proofErr w:type="spellStart"/>
-      <w:r>
-        <w:rPr>
-          <w:b/>
-          <w:bCs/>
-          <w:lang w:val="en-US"/>
-        </w:rPr>
-        <w:t>api</w:t>
-      </w:r>
-      <w:proofErr w:type="spellEnd"/>
-      <w:r>
-        <w:rPr>
-          <w:b/>
-          <w:bCs/>
-          <w:lang w:val="en-US"/>
-        </w:rPr>
-        <w:t>/public/orders/{code}/reserve-seats – lock seats (optimistic locking, TTL)</w:t>
-      </w:r>
-    </w:p>
-    <w:p>
-      <w:pPr>
-        <w:numPr>
-          <w:ilvl w:val="0"/>
-          <w:numId w:val="28"/>
-        </w:numPr>
-        <w:rPr>
-          <w:b/>
-          <w:bCs/>
-          <w:lang w:val="en-US"/>
-        </w:rPr>
-      </w:pPr>
-      <w:r>
-        <w:rPr>
-          <w:b/>
-          <w:bCs/>
-          <w:lang w:val="en-US"/>
-        </w:rPr>
-        <w:t>POST /</w:t>
-      </w:r>
-      <w:proofErr w:type="spellStart"/>
-      <w:r>
-        <w:rPr>
-          <w:b/>
-          <w:bCs/>
-          <w:lang w:val="en-US"/>
-        </w:rPr>
-        <w:t>api</w:t>
-      </w:r>
-      <w:proofErr w:type="spellEnd"/>
-      <w:r>
-        <w:rPr>
-          <w:b/>
-          <w:bCs/>
-          <w:lang w:val="en-US"/>
-        </w:rPr>
-        <w:t xml:space="preserve">/public/orders/{code}/confirm – start </w:t>
-      </w:r>
-      <w:proofErr w:type="spellStart"/>
-      <w:r>
-        <w:rPr>
-          <w:b/>
-          <w:bCs/>
-          <w:lang w:val="en-US"/>
-        </w:rPr>
-        <w:t>betaling</w:t>
-      </w:r>
-      <w:proofErr w:type="spellEnd"/>
-    </w:p>
-    <w:p>
-      <w:pPr>
-        <w:numPr>
-          <w:ilvl w:val="0"/>
-          <w:numId w:val="28"/>
-        </w:numPr>
-        <w:rPr>
-          <w:b/>
-          <w:bCs/>
-          <w:lang w:val="en-US"/>
-        </w:rPr>
-      </w:pPr>
-      <w:r>
-        <w:rPr>
-          <w:b/>
-          <w:bCs/>
-          <w:lang w:val="en-US"/>
-        </w:rPr>
-        <w:t>GET /</w:t>
-      </w:r>
-      <w:proofErr w:type="spellStart"/>
-      <w:r>
-        <w:rPr>
-          <w:b/>
-          <w:bCs/>
-          <w:lang w:val="en-US"/>
-        </w:rPr>
-        <w:t>api</w:t>
-      </w:r>
-      <w:proofErr w:type="spellEnd"/>
-      <w:r>
-        <w:rPr>
-          <w:b/>
-          <w:bCs/>
-          <w:lang w:val="en-US"/>
-        </w:rPr>
-        <w:t>/public/orders/{code} – status</w:t>
-      </w:r>
-    </w:p>
-    <w:p>
-      <w:pPr>
-        <w:rPr>
-          <w:b/>
-          <w:bCs/>
-        </w:rPr>
-      </w:pPr>
-      <w:r>
-        <w:rPr>
-          <w:b/>
-          <w:bCs/>
-        </w:rPr>
-        <w:t>7.2 Admin API (HQ)</w:t>
-      </w:r>
-    </w:p>
-    <w:p>
-      <w:pPr>
-        <w:numPr>
-          <w:ilvl w:val="0"/>
-          <w:numId w:val="29"/>
-        </w:numPr>
-        <w:rPr>
-          <w:b/>
-          <w:bCs/>
-        </w:rPr>
-      </w:pPr>
-      <w:r>
-        <w:rPr>
-          <w:b/>
-          <w:bCs/>
-        </w:rPr>
-        <w:t>Auth vereist</w:t>
-      </w:r>
-    </w:p>
-    <w:p>
-      <w:pPr>
-        <w:numPr>
-          <w:ilvl w:val="0"/>
-          <w:numId w:val="29"/>
-        </w:numPr>
-        <w:rPr>
-          <w:b/>
-          <w:bCs/>
-          <w:lang w:val="en-US"/>
-        </w:rPr>
-      </w:pPr>
-      <w:r>
-        <w:rPr>
-          <w:b/>
-          <w:bCs/>
-          <w:lang w:val="en-US"/>
-        </w:rPr>
-        <w:t>GET/POST/PUT/DELETE /</w:t>
-      </w:r>
-      <w:proofErr w:type="spellStart"/>
-      <w:r>
-        <w:rPr>
-          <w:b/>
-          <w:bCs/>
-          <w:lang w:val="en-US"/>
-        </w:rPr>
-        <w:t>api</w:t>
-      </w:r>
-      <w:proofErr w:type="spellEnd"/>
-      <w:r>
-        <w:rPr>
-          <w:b/>
-          <w:bCs/>
-          <w:lang w:val="en-US"/>
-        </w:rPr>
-        <w:t>/admin/films</w:t>
-      </w:r>
-    </w:p>
-    <w:p>
-      <w:pPr>
-        <w:numPr>
-          <w:ilvl w:val="0"/>
-          <w:numId w:val="29"/>
-        </w:numPr>
-        <w:rPr>
-          <w:b/>
-          <w:bCs/>
-          <w:lang w:val="en-US"/>
-        </w:rPr>
-      </w:pPr>
-      <w:r>
-        <w:rPr>
-          <w:b/>
-          <w:bCs/>
-          <w:lang w:val="en-US"/>
-        </w:rPr>
-        <w:t>GET/POST/PUT/DELETE /</w:t>
-      </w:r>
-      <w:proofErr w:type="spellStart"/>
-      <w:r>
-        <w:rPr>
-          <w:b/>
-          <w:bCs/>
-          <w:lang w:val="en-US"/>
-        </w:rPr>
-        <w:t>api</w:t>
-      </w:r>
-      <w:proofErr w:type="spellEnd"/>
-      <w:r>
-        <w:rPr>
-          <w:b/>
-          <w:bCs/>
-          <w:lang w:val="en-US"/>
-        </w:rPr>
-        <w:t>/admin/showtimes</w:t>
-      </w:r>
-    </w:p>
-    <w:p>
-      <w:pPr>
-        <w:numPr>
-          <w:ilvl w:val="0"/>
-          <w:numId w:val="29"/>
-        </w:numPr>
-        <w:rPr>
-          <w:b/>
-          <w:bCs/>
-          <w:lang w:val="en-US"/>
-        </w:rPr>
-      </w:pPr>
-      <w:r>
-        <w:rPr>
-          <w:b/>
-          <w:bCs/>
-          <w:lang w:val="en-US"/>
-        </w:rPr>
-        <w:t>GET/POST/PUT/DELETE /</w:t>
-      </w:r>
-      <w:proofErr w:type="spellStart"/>
-      <w:r>
-        <w:rPr>
-          <w:b/>
-          <w:bCs/>
-          <w:lang w:val="en-US"/>
-        </w:rPr>
-        <w:t>api</w:t>
-      </w:r>
-      <w:proofErr w:type="spellEnd"/>
-      <w:r>
-        <w:rPr>
-          <w:b/>
-          <w:bCs/>
-          <w:lang w:val="en-US"/>
-        </w:rPr>
-        <w:t>/admin/users</w:t>
-      </w:r>
-    </w:p>
-    <w:p>
-      <w:pPr>
-        <w:numPr>
-          <w:ilvl w:val="0"/>
-          <w:numId w:val="29"/>
-        </w:numPr>
-        <w:rPr>
-          <w:b/>
-          <w:bCs/>
-          <w:lang w:val="en-US"/>
-        </w:rPr>
-      </w:pPr>
-      <w:r>
-        <w:rPr>
-          <w:b/>
-          <w:bCs/>
-          <w:lang w:val="en-US"/>
-        </w:rPr>
-        <w:t>GET /</w:t>
-      </w:r>
-      <w:proofErr w:type="spellStart"/>
-      <w:r>
-        <w:rPr>
-          <w:b/>
-          <w:bCs/>
-          <w:lang w:val="en-US"/>
-        </w:rPr>
-        <w:t>api</w:t>
-      </w:r>
-      <w:proofErr w:type="spellEnd"/>
-      <w:r>
-        <w:rPr>
-          <w:b/>
-          <w:bCs/>
-          <w:lang w:val="en-US"/>
-        </w:rPr>
-        <w:t>/admin/reports/</w:t>
-      </w:r>
-      <w:proofErr w:type="spellStart"/>
-      <w:r>
-        <w:rPr>
-          <w:b/>
-          <w:bCs/>
-          <w:lang w:val="en-US"/>
-        </w:rPr>
-        <w:t>sales?venue</w:t>
-      </w:r>
-      <w:proofErr w:type="spellEnd"/>
-      <w:r>
-        <w:rPr>
-          <w:b/>
-          <w:bCs/>
-          <w:lang w:val="en-US"/>
-        </w:rPr>
-        <w:t>=&amp;film=&amp;from=&amp;to=</w:t>
-      </w:r>
-    </w:p>
-    <w:p>
-      <w:pPr>
-        <w:numPr>
-          <w:ilvl w:val="0"/>
-          <w:numId w:val="29"/>
-        </w:numPr>
-        <w:rPr>
-          <w:b/>
-          <w:bCs/>
-        </w:rPr>
-      </w:pPr>
-      <w:r>
-        <w:rPr>
-          <w:b/>
-          <w:bCs/>
-        </w:rPr>
-        <w:t>RBAC via Laravel Policies (bijv. FilmPolicy@update).</w:t>
-      </w:r>
-    </w:p>
-    <w:p>
-      <w:pPr>
-        <w:rPr>
-          <w:b/>
-          <w:bCs/>
-        </w:rPr>
-      </w:pPr>
-      <w:r>
-        <w:rPr>
-          <w:b/>
-          <w:bCs/>
-        </w:rPr>
-        <w:t>8. Frontend Ontwerp</w:t>
-      </w:r>
-    </w:p>
-    <w:p>
-      <w:pPr>
-        <w:rPr>
-          <w:b/>
-          <w:bCs/>
-        </w:rPr>
-      </w:pPr>
-      <w:r>
-        <w:rPr>
-          <w:b/>
-          <w:bCs/>
-        </w:rPr>
-        <w:t>8.1 Hoofdkantoor-site</w:t>
-      </w:r>
-    </w:p>
-    <w:p>
-      <w:pPr>
-        <w:numPr>
-          <w:ilvl w:val="0"/>
-          <w:numId w:val="30"/>
-        </w:numPr>
-        <w:rPr>
-          <w:b/>
-          <w:bCs/>
-        </w:rPr>
-      </w:pPr>
-      <w:r>
-        <w:rPr>
-          <w:b/>
-          <w:bCs/>
-        </w:rPr>
-        <w:t>Home: vestigingen dropdown, aanbevolen films, nieuwsblokken.</w:t>
-      </w:r>
-    </w:p>
-    <w:p>
-      <w:pPr>
-        <w:numPr>
-          <w:ilvl w:val="0"/>
-          <w:numId w:val="30"/>
-        </w:numPr>
-        <w:rPr>
-          <w:b/>
-          <w:bCs/>
-        </w:rPr>
-      </w:pPr>
-      <w:r>
-        <w:rPr>
-          <w:b/>
-          <w:bCs/>
-        </w:rPr>
-        <w:t>Navigatie: fixed top bar; logo → home; footer met (Werken bij, FAQ, Vestigingen, Contact, Voorwaarden, Privacy, Socials).</w:t>
-      </w:r>
-    </w:p>
-    <w:p>
-      <w:pPr>
-        <w:rPr>
-          <w:b/>
-          <w:bCs/>
-        </w:rPr>
-      </w:pPr>
-      <w:r>
-        <w:rPr>
-          <w:b/>
-          <w:bCs/>
-        </w:rPr>
-        <w:t>8.2 Vestiging-site</w:t>
+        <w:t>Home: korte vestiging-info, draaiende films (week vooruit), filters (datum, vandaag, verwacht).</w:t>
       </w:r>
     </w:p>
     <w:p>
@@ -4246,7 +2459,7 @@
           <w:b/>
           <w:bCs/>
         </w:rPr>
-        <w:t>Home: korte vestiging-info, draaiende films (week vooruit), filters (datum, vandaag, verwacht).</w:t>
+        <w:t>Filmagenda: filter UI (checkbox/radio), categorie dropdown; klik → film detail.</w:t>
       </w:r>
     </w:p>
     <w:p>
@@ -4265,404 +2478,403 @@
           <w:b/>
           <w:bCs/>
         </w:rPr>
+        <w:t>Filmpagina: lijst + doorklik naar informatiepagina.</w:t>
+      </w:r>
+    </w:p>
+    <w:p>
+      <w:pPr>
+        <w:numPr>
+          <w:ilvl w:val="0"/>
+          <w:numId w:val="31"/>
+        </w:numPr>
+        <w:rPr>
+          <w:b/>
+          <w:bCs/>
+        </w:rPr>
+      </w:pPr>
+      <w:r>
+        <w:rPr>
+          <w:b/>
+          <w:bCs/>
+        </w:rPr>
+        <w:t>Informatiepagina film: poster, beschrijving, genre(s), lengte, land, releasedatum, regisseur, acteurs (met foto), kijkwijzer-iconen, trailer (iframe), CTA “Tickets”.</w:t>
+      </w:r>
+    </w:p>
+    <w:p>
+      <w:pPr>
+        <w:numPr>
+          <w:ilvl w:val="0"/>
+          <w:numId w:val="31"/>
+        </w:numPr>
+        <w:rPr>
+          <w:b/>
+          <w:bCs/>
+        </w:rPr>
+      </w:pPr>
+      <w:r>
+        <w:rPr>
+          <w:b/>
+          <w:bCs/>
+        </w:rPr>
+        <w:t>Bestelpagina: 5-staps flow; validaties; dynamische prijsberekening; iDEAL/creditcard/bon.</w:t>
+      </w:r>
+    </w:p>
+    <w:p>
+      <w:pPr>
+        <w:rPr>
+          <w:b/>
+          <w:bCs/>
+        </w:rPr>
+      </w:pPr>
+      <w:r>
+        <w:rPr>
+          <w:b/>
+          <w:bCs/>
+        </w:rPr>
+        <w:t>8.3 Stoelkaart (Seat Map)</w:t>
+      </w:r>
+    </w:p>
+    <w:p>
+      <w:pPr>
+        <w:numPr>
+          <w:ilvl w:val="0"/>
+          <w:numId w:val="32"/>
+        </w:numPr>
+        <w:rPr>
+          <w:b/>
+          <w:bCs/>
+        </w:rPr>
+      </w:pPr>
+      <w:r>
+        <w:rPr>
+          <w:b/>
+          <w:bCs/>
+        </w:rPr>
+        <w:t>Representatie: seat_map_json met rijen/kolommen en labels; rendering als SVG/Canvas.</w:t>
+      </w:r>
+    </w:p>
+    <w:p>
+      <w:pPr>
+        <w:numPr>
+          <w:ilvl w:val="0"/>
+          <w:numId w:val="32"/>
+        </w:numPr>
+        <w:rPr>
+          <w:b/>
+          <w:bCs/>
+        </w:rPr>
+      </w:pPr>
+      <w:r>
+        <w:rPr>
+          <w:b/>
+          <w:bCs/>
+        </w:rPr>
+        <w:t>Selectieflow: beschikbaar → geselecteerd → bevestigd; disabled voor bezet.</w:t>
+      </w:r>
+    </w:p>
+    <w:p>
+      <w:pPr>
+        <w:numPr>
+          <w:ilvl w:val="0"/>
+          <w:numId w:val="32"/>
+        </w:numPr>
+        <w:rPr>
+          <w:b/>
+          <w:bCs/>
+        </w:rPr>
+      </w:pPr>
+      <w:r>
+        <w:rPr>
+          <w:b/>
+          <w:bCs/>
+        </w:rPr>
+        <w:t>Locking: server lock per stoel (Redis key met TTL, bijv. 5 min).</w:t>
+      </w:r>
+    </w:p>
+    <w:p>
+      <w:pPr>
+        <w:rPr>
+          <w:b/>
+          <w:bCs/>
+        </w:rPr>
+      </w:pPr>
+      <w:r>
+        <w:rPr>
+          <w:b/>
+          <w:bCs/>
+        </w:rPr>
+        <w:t>9. Business Logica</w:t>
+      </w:r>
+    </w:p>
+    <w:p>
+      <w:pPr>
+        <w:numPr>
+          <w:ilvl w:val="0"/>
+          <w:numId w:val="33"/>
+        </w:numPr>
+        <w:rPr>
+          <w:b/>
+          <w:bCs/>
+        </w:rPr>
+      </w:pPr>
+      <w:r>
+        <w:rPr>
+          <w:b/>
+          <w:bCs/>
+        </w:rPr>
+        <w:t>Minimale prijs per film is ondergrens voor base_price in Showtimes; validatie in Admin UI.</w:t>
+      </w:r>
+    </w:p>
+    <w:p>
+      <w:pPr>
+        <w:numPr>
+          <w:ilvl w:val="0"/>
+          <w:numId w:val="33"/>
+        </w:numPr>
+        <w:rPr>
+          <w:b/>
+          <w:bCs/>
+        </w:rPr>
+      </w:pPr>
+      <w:r>
+        <w:rPr>
+          <w:b/>
+          <w:bCs/>
+        </w:rPr>
+        <w:t>Prijsklassen: uitbreiding mogelijk via price_tiers (optioneel).</w:t>
+      </w:r>
+    </w:p>
+    <w:p>
+      <w:pPr>
+        <w:numPr>
+          <w:ilvl w:val="0"/>
+          <w:numId w:val="33"/>
+        </w:numPr>
+        <w:rPr>
+          <w:b/>
+          <w:bCs/>
+        </w:rPr>
+      </w:pPr>
+      <w:r>
+        <w:rPr>
+          <w:b/>
+          <w:bCs/>
+        </w:rPr>
+        <w:t>Annuleren: tickets alleen voor pending/paid via policy + PSP refund API (indien ondersteund).</w:t>
+      </w:r>
+    </w:p>
+    <w:p>
+      <w:pPr>
+        <w:numPr>
+          <w:ilvl w:val="0"/>
+          <w:numId w:val="33"/>
+        </w:numPr>
+        <w:rPr>
+          <w:b/>
+          <w:bCs/>
+          <w:lang w:val="en-US"/>
+        </w:rPr>
+      </w:pPr>
+      <w:r>
+        <w:rPr>
+          <w:b/>
+          <w:bCs/>
+          <w:lang w:val="en-US"/>
+        </w:rPr>
+        <w:t>Rapportage (nice-to-have): dagelijkse ETL job → sales_summaries.</w:t>
+      </w:r>
+    </w:p>
+    <w:p>
+      <w:pPr>
+        <w:rPr>
+          <w:b/>
+          <w:bCs/>
+        </w:rPr>
+      </w:pPr>
+      <w:r>
+        <w:rPr>
+          <w:b/>
+          <w:bCs/>
+        </w:rPr>
+        <w:t>10. Validatie &amp; Foutenafhandeling</w:t>
+      </w:r>
+    </w:p>
+    <w:p>
+      <w:pPr>
+        <w:numPr>
+          <w:ilvl w:val="0"/>
+          <w:numId w:val="34"/>
+        </w:numPr>
+        <w:rPr>
+          <w:b/>
+          <w:bCs/>
+          <w:lang w:val="en-US"/>
+        </w:rPr>
+      </w:pPr>
+      <w:r>
+        <w:rPr>
+          <w:b/>
+          <w:bCs/>
+          <w:lang w:val="en-US"/>
+        </w:rPr>
+        <w:t>Server-side validation messages (Laravel FormRequests).</w:t>
+      </w:r>
+    </w:p>
+    <w:p>
+      <w:pPr>
+        <w:numPr>
+          <w:ilvl w:val="0"/>
+          <w:numId w:val="34"/>
+        </w:numPr>
+        <w:rPr>
+          <w:b/>
+          <w:bCs/>
+          <w:lang w:val="en-US"/>
+        </w:rPr>
+      </w:pPr>
+      <w:r>
+        <w:rPr>
+          <w:b/>
+          <w:bCs/>
+          <w:lang w:val="en-US"/>
+        </w:rPr>
+        <w:t>Gestandaardiseerde error body {error: code, message, details}.</w:t>
+      </w:r>
+    </w:p>
+    <w:p>
+      <w:pPr>
+        <w:numPr>
+          <w:ilvl w:val="0"/>
+          <w:numId w:val="34"/>
+        </w:numPr>
+        <w:rPr>
+          <w:b/>
+          <w:bCs/>
+        </w:rPr>
+      </w:pPr>
+      <w:r>
+        <w:rPr>
+          <w:b/>
+          <w:bCs/>
+        </w:rPr>
+        <w:t>404’s voor onbekende film/vert.</w:t>
+      </w:r>
+    </w:p>
+    <w:p>
+      <w:pPr>
+        <w:numPr>
+          <w:ilvl w:val="0"/>
+          <w:numId w:val="34"/>
+        </w:numPr>
+        <w:rPr>
+          <w:b/>
+          <w:bCs/>
+        </w:rPr>
+      </w:pPr>
+      <w:r>
+        <w:rPr>
+          <w:b/>
+          <w:bCs/>
+        </w:rPr>
+        <w:t>PSP timeouts → uservriendelijke melding + retry.</w:t>
+      </w:r>
+    </w:p>
+    <w:p>
+      <w:pPr>
+        <w:rPr>
+          <w:b/>
+          <w:bCs/>
+        </w:rPr>
+      </w:pPr>
+      <w:r>
+        <w:rPr>
+          <w:b/>
+          <w:bCs/>
+        </w:rPr>
+        <w:t>11. QA &amp; Testplan</w:t>
+      </w:r>
+    </w:p>
+    <w:p>
+      <w:pPr>
+        <w:numPr>
+          <w:ilvl w:val="0"/>
+          <w:numId w:val="35"/>
+        </w:numPr>
+        <w:rPr>
+          <w:b/>
+          <w:bCs/>
+          <w:lang w:val="en-US"/>
+        </w:rPr>
+      </w:pPr>
+      <w:r>
+        <w:rPr>
+          <w:b/>
+          <w:bCs/>
+          <w:lang w:val="en-US"/>
+        </w:rPr>
+        <w:t>Unit tests: Services (FilmMetadataService, PaymentService), Policies.</w:t>
+      </w:r>
+    </w:p>
+    <w:p>
+      <w:pPr>
+        <w:numPr>
+          <w:ilvl w:val="0"/>
+          <w:numId w:val="35"/>
+        </w:numPr>
+        <w:rPr>
+          <w:b/>
+          <w:bCs/>
+          <w:lang w:val="en-US"/>
+        </w:rPr>
+      </w:pPr>
+      <w:r>
+        <w:rPr>
+          <w:b/>
+          <w:bCs/>
+          <w:lang w:val="en-US"/>
+        </w:rPr>
+        <w:t>Feature tests: bestelflow, auth, RBAC.</w:t>
+      </w:r>
+    </w:p>
+    <w:p>
+      <w:pPr>
+        <w:numPr>
+          <w:ilvl w:val="0"/>
+          <w:numId w:val="35"/>
+        </w:numPr>
+        <w:rPr>
+          <w:b/>
+          <w:bCs/>
+        </w:rPr>
+      </w:pPr>
+      <w:r>
+        <w:rPr>
+          <w:b/>
+          <w:bCs/>
+        </w:rPr>
+        <w:t>Browser tests (Dusk/Playwright): stoelselectie, filters, formulieren.</w:t>
+      </w:r>
+    </w:p>
+    <w:p>
+      <w:pPr>
+        <w:numPr>
+          <w:ilvl w:val="0"/>
+          <w:numId w:val="35"/>
+        </w:numPr>
+        <w:rPr>
+          <w:b/>
+          <w:bCs/>
+          <w:lang w:val="en-US"/>
+        </w:rPr>
+      </w:pPr>
+      <w:r>
+        <w:rPr>
+          <w:b/>
+          <w:bCs/>
+          <w:lang w:val="en-US"/>
+        </w:rPr>
         <w:lastRenderedPageBreak/>
-        <w:t>Filmagenda: filter UI (checkbox/radio), categorie dropdown; klik → film detail.</w:t>
-      </w:r>
-    </w:p>
-    <w:p>
-      <w:pPr>
-        <w:numPr>
-          <w:ilvl w:val="0"/>
-          <w:numId w:val="31"/>
-        </w:numPr>
-        <w:rPr>
-          <w:b/>
-          <w:bCs/>
-        </w:rPr>
-      </w:pPr>
-      <w:r>
-        <w:rPr>
-          <w:b/>
-          <w:bCs/>
-        </w:rPr>
-        <w:t>Filmpagina: lijst + doorklik naar informatiepagina.</w:t>
-      </w:r>
-    </w:p>
-    <w:p>
-      <w:pPr>
-        <w:numPr>
-          <w:ilvl w:val="0"/>
-          <w:numId w:val="31"/>
-        </w:numPr>
-        <w:rPr>
-          <w:b/>
-          <w:bCs/>
-        </w:rPr>
-      </w:pPr>
-      <w:r>
-        <w:rPr>
-          <w:b/>
-          <w:bCs/>
-        </w:rPr>
-        <w:t>Informatiepagina film: poster, beschrijving, genre(s), lengte, land, releasedatum, regisseur, acteurs (met foto), kijkwijzer-iconen, trailer (iframe), CTA “Tickets”.</w:t>
-      </w:r>
-    </w:p>
-    <w:p>
-      <w:pPr>
-        <w:numPr>
-          <w:ilvl w:val="0"/>
-          <w:numId w:val="31"/>
-        </w:numPr>
-        <w:rPr>
-          <w:b/>
-          <w:bCs/>
-        </w:rPr>
-      </w:pPr>
-      <w:r>
-        <w:rPr>
-          <w:b/>
-          <w:bCs/>
-        </w:rPr>
-        <w:t>Bestelpagina: 5-staps flow; validaties; dynamische prijsberekening; iDEAL/creditcard/bon.</w:t>
-      </w:r>
-    </w:p>
-    <w:p>
-      <w:pPr>
-        <w:rPr>
-          <w:b/>
-          <w:bCs/>
-        </w:rPr>
-      </w:pPr>
-      <w:r>
-        <w:rPr>
-          <w:b/>
-          <w:bCs/>
-        </w:rPr>
-        <w:t>8.3 Stoelkaart (Seat Map)</w:t>
-      </w:r>
-    </w:p>
-    <w:p>
-      <w:pPr>
-        <w:numPr>
-          <w:ilvl w:val="0"/>
-          <w:numId w:val="32"/>
-        </w:numPr>
-        <w:rPr>
-          <w:b/>
-          <w:bCs/>
-        </w:rPr>
-      </w:pPr>
-      <w:r>
-        <w:rPr>
-          <w:b/>
-          <w:bCs/>
-        </w:rPr>
-        <w:t>Representatie: seat_map_json met rijen/kolommen en labels; rendering als SVG/Canvas.</w:t>
-      </w:r>
-    </w:p>
-    <w:p>
-      <w:pPr>
-        <w:numPr>
-          <w:ilvl w:val="0"/>
-          <w:numId w:val="32"/>
-        </w:numPr>
-        <w:rPr>
-          <w:b/>
-          <w:bCs/>
-        </w:rPr>
-      </w:pPr>
-      <w:r>
-        <w:rPr>
-          <w:b/>
-          <w:bCs/>
-        </w:rPr>
-        <w:t>Selectieflow: beschikbaar → geselecteerd → bevestigd; disabled voor bezet.</w:t>
-      </w:r>
-    </w:p>
-    <w:p>
-      <w:pPr>
-        <w:numPr>
-          <w:ilvl w:val="0"/>
-          <w:numId w:val="32"/>
-        </w:numPr>
-        <w:rPr>
-          <w:b/>
-          <w:bCs/>
-        </w:rPr>
-      </w:pPr>
-      <w:r>
-        <w:rPr>
-          <w:b/>
-          <w:bCs/>
-        </w:rPr>
-        <w:t>Locking: server lock per stoel (Redis key met TTL, bijv. 5 min).</w:t>
-      </w:r>
-    </w:p>
-    <w:p>
-      <w:pPr>
-        <w:rPr>
-          <w:b/>
-          <w:bCs/>
-        </w:rPr>
-      </w:pPr>
-      <w:r>
-        <w:rPr>
-          <w:b/>
-          <w:bCs/>
-        </w:rPr>
-        <w:t>9. Business Logica</w:t>
-      </w:r>
-    </w:p>
-    <w:p>
-      <w:pPr>
-        <w:numPr>
-          <w:ilvl w:val="0"/>
-          <w:numId w:val="33"/>
-        </w:numPr>
-        <w:rPr>
-          <w:b/>
-          <w:bCs/>
-        </w:rPr>
-      </w:pPr>
-      <w:r>
-        <w:rPr>
-          <w:b/>
-          <w:bCs/>
-        </w:rPr>
-        <w:t>Minimale prijs per film is ondergrens voor base_price in Showtimes; validatie in Admin UI.</w:t>
-      </w:r>
-    </w:p>
-    <w:p>
-      <w:pPr>
-        <w:numPr>
-          <w:ilvl w:val="0"/>
-          <w:numId w:val="33"/>
-        </w:numPr>
-        <w:rPr>
-          <w:b/>
-          <w:bCs/>
-        </w:rPr>
-      </w:pPr>
-      <w:r>
-        <w:rPr>
-          <w:b/>
-          <w:bCs/>
-        </w:rPr>
-        <w:t>Prijsklassen: uitbreiding mogelijk via price_tiers (optioneel).</w:t>
-      </w:r>
-    </w:p>
-    <w:p>
-      <w:pPr>
-        <w:numPr>
-          <w:ilvl w:val="0"/>
-          <w:numId w:val="33"/>
-        </w:numPr>
-        <w:rPr>
-          <w:b/>
-          <w:bCs/>
-        </w:rPr>
-      </w:pPr>
-      <w:r>
-        <w:rPr>
-          <w:b/>
-          <w:bCs/>
-        </w:rPr>
-        <w:t>Annuleren: tickets alleen voor pending/paid via policy + PSP refund API (indien ondersteund).</w:t>
-      </w:r>
-    </w:p>
-    <w:p>
-      <w:pPr>
-        <w:numPr>
-          <w:ilvl w:val="0"/>
-          <w:numId w:val="33"/>
-        </w:numPr>
-        <w:rPr>
-          <w:b/>
-          <w:bCs/>
-          <w:lang w:val="en-US"/>
-        </w:rPr>
-      </w:pPr>
-      <w:r>
-        <w:rPr>
-          <w:b/>
-          <w:bCs/>
-          <w:lang w:val="en-US"/>
-        </w:rPr>
-        <w:t xml:space="preserve">Rapportage (nice-to-have): </w:t>
-      </w:r>
-      <w:proofErr w:type="spellStart"/>
-      <w:r>
-        <w:rPr>
-          <w:b/>
-          <w:bCs/>
-          <w:lang w:val="en-US"/>
-        </w:rPr>
-        <w:t>dagelijkse</w:t>
-      </w:r>
-      <w:proofErr w:type="spellEnd"/>
-      <w:r>
-        <w:rPr>
-          <w:b/>
-          <w:bCs/>
-          <w:lang w:val="en-US"/>
-        </w:rPr>
-        <w:t xml:space="preserve"> ETL job → </w:t>
-      </w:r>
-      <w:proofErr w:type="spellStart"/>
-      <w:r>
-        <w:rPr>
-          <w:b/>
-          <w:bCs/>
-          <w:lang w:val="en-US"/>
-        </w:rPr>
-        <w:t>sales_summaries</w:t>
-      </w:r>
-      <w:proofErr w:type="spellEnd"/>
-      <w:r>
-        <w:rPr>
-          <w:b/>
-          <w:bCs/>
-          <w:lang w:val="en-US"/>
-        </w:rPr>
-        <w:t>.</w:t>
-      </w:r>
-    </w:p>
-    <w:p>
-      <w:pPr>
-        <w:rPr>
-          <w:b/>
-          <w:bCs/>
-        </w:rPr>
-      </w:pPr>
-      <w:r>
-        <w:rPr>
-          <w:b/>
-          <w:bCs/>
-        </w:rPr>
-        <w:t>10. Validatie &amp; Foutenafhandeling</w:t>
-      </w:r>
-    </w:p>
-    <w:p>
-      <w:pPr>
-        <w:numPr>
-          <w:ilvl w:val="0"/>
-          <w:numId w:val="34"/>
-        </w:numPr>
-        <w:rPr>
-          <w:b/>
-          <w:bCs/>
-          <w:lang w:val="en-US"/>
-        </w:rPr>
-      </w:pPr>
-      <w:r>
-        <w:rPr>
-          <w:b/>
-          <w:bCs/>
-          <w:lang w:val="en-US"/>
-        </w:rPr>
-        <w:t xml:space="preserve">Server-side validation messages (Laravel </w:t>
-      </w:r>
-      <w:proofErr w:type="spellStart"/>
-      <w:r>
-        <w:rPr>
-          <w:b/>
-          <w:bCs/>
-          <w:lang w:val="en-US"/>
-        </w:rPr>
-        <w:t>FormRequests</w:t>
-      </w:r>
-      <w:proofErr w:type="spellEnd"/>
-      <w:r>
-        <w:rPr>
-          <w:b/>
-          <w:bCs/>
-          <w:lang w:val="en-US"/>
-        </w:rPr>
-        <w:t>).</w:t>
-      </w:r>
-    </w:p>
-    <w:p>
-      <w:pPr>
-        <w:numPr>
-          <w:ilvl w:val="0"/>
-          <w:numId w:val="34"/>
-        </w:numPr>
-        <w:rPr>
-          <w:b/>
-          <w:bCs/>
-          <w:lang w:val="en-US"/>
-        </w:rPr>
-      </w:pPr>
-      <w:proofErr w:type="spellStart"/>
-      <w:r>
-        <w:rPr>
-          <w:b/>
-          <w:bCs/>
-          <w:lang w:val="en-US"/>
-        </w:rPr>
-        <w:t>Gestandaardiseerde</w:t>
-      </w:r>
-      <w:proofErr w:type="spellEnd"/>
-      <w:r>
-        <w:rPr>
-          <w:b/>
-          <w:bCs/>
-          <w:lang w:val="en-US"/>
-        </w:rPr>
-        <w:t xml:space="preserve"> error body {error: code, message, details}.</w:t>
-      </w:r>
-    </w:p>
-    <w:p>
-      <w:pPr>
-        <w:numPr>
-          <w:ilvl w:val="0"/>
-          <w:numId w:val="34"/>
-        </w:numPr>
-        <w:rPr>
-          <w:b/>
-          <w:bCs/>
-        </w:rPr>
-      </w:pPr>
-      <w:r>
-        <w:rPr>
-          <w:b/>
-          <w:bCs/>
-        </w:rPr>
-        <w:t>404’s voor onbekende film/vert.</w:t>
-      </w:r>
-    </w:p>
-    <w:p>
-      <w:pPr>
-        <w:numPr>
-          <w:ilvl w:val="0"/>
-          <w:numId w:val="34"/>
-        </w:numPr>
-        <w:rPr>
-          <w:b/>
-          <w:bCs/>
-        </w:rPr>
-      </w:pPr>
-      <w:r>
-        <w:rPr>
-          <w:b/>
-          <w:bCs/>
-        </w:rPr>
-        <w:t>PSP timeouts → uservriendelijke melding + retry.</w:t>
-      </w:r>
-    </w:p>
-    <w:p>
-      <w:pPr>
-        <w:rPr>
-          <w:b/>
-          <w:bCs/>
-        </w:rPr>
-      </w:pPr>
-      <w:r>
-        <w:rPr>
-          <w:b/>
-          <w:bCs/>
-        </w:rPr>
-        <w:t>11. QA &amp; Testplan</w:t>
+        <w:t>Performance tests: showtimes list (100+), seat-lock concurrency.</w:t>
       </w:r>
     </w:p>
     <w:p>
@@ -4674,142 +2886,6 @@
         <w:rPr>
           <w:b/>
           <w:bCs/>
-          <w:lang w:val="en-US"/>
-        </w:rPr>
-      </w:pPr>
-      <w:r>
-        <w:rPr>
-          <w:b/>
-          <w:bCs/>
-          <w:lang w:val="en-US"/>
-        </w:rPr>
-        <w:t>Unit tests: Services (</w:t>
-      </w:r>
-      <w:proofErr w:type="spellStart"/>
-      <w:r>
-        <w:rPr>
-          <w:b/>
-          <w:bCs/>
-          <w:lang w:val="en-US"/>
-        </w:rPr>
-        <w:t>FilmMetadataService</w:t>
-      </w:r>
-      <w:proofErr w:type="spellEnd"/>
-      <w:r>
-        <w:rPr>
-          <w:b/>
-          <w:bCs/>
-          <w:lang w:val="en-US"/>
-        </w:rPr>
-        <w:t xml:space="preserve">, </w:t>
-      </w:r>
-      <w:proofErr w:type="spellStart"/>
-      <w:r>
-        <w:rPr>
-          <w:b/>
-          <w:bCs/>
-          <w:lang w:val="en-US"/>
-        </w:rPr>
-        <w:t>PaymentService</w:t>
-      </w:r>
-      <w:proofErr w:type="spellEnd"/>
-      <w:r>
-        <w:rPr>
-          <w:b/>
-          <w:bCs/>
-          <w:lang w:val="en-US"/>
-        </w:rPr>
-        <w:t>), Policies.</w:t>
-      </w:r>
-    </w:p>
-    <w:p>
-      <w:pPr>
-        <w:numPr>
-          <w:ilvl w:val="0"/>
-          <w:numId w:val="35"/>
-        </w:numPr>
-        <w:rPr>
-          <w:b/>
-          <w:bCs/>
-          <w:lang w:val="en-US"/>
-        </w:rPr>
-      </w:pPr>
-      <w:r>
-        <w:rPr>
-          <w:b/>
-          <w:bCs/>
-          <w:lang w:val="en-US"/>
-        </w:rPr>
-        <w:t xml:space="preserve">Feature tests: </w:t>
-      </w:r>
-      <w:proofErr w:type="spellStart"/>
-      <w:r>
-        <w:rPr>
-          <w:b/>
-          <w:bCs/>
-          <w:lang w:val="en-US"/>
-        </w:rPr>
-        <w:t>bestelflow</w:t>
-      </w:r>
-      <w:proofErr w:type="spellEnd"/>
-      <w:r>
-        <w:rPr>
-          <w:b/>
-          <w:bCs/>
-          <w:lang w:val="en-US"/>
-        </w:rPr>
-        <w:t>, auth, RBAC.</w:t>
-      </w:r>
-    </w:p>
-    <w:p>
-      <w:pPr>
-        <w:numPr>
-          <w:ilvl w:val="0"/>
-          <w:numId w:val="35"/>
-        </w:numPr>
-        <w:rPr>
-          <w:b/>
-          <w:bCs/>
-        </w:rPr>
-      </w:pPr>
-      <w:r>
-        <w:rPr>
-          <w:b/>
-          <w:bCs/>
-        </w:rPr>
-        <w:t>Browser tests (Dusk/Playwright): stoelselectie, filters, formulieren.</w:t>
-      </w:r>
-    </w:p>
-    <w:p>
-      <w:pPr>
-        <w:numPr>
-          <w:ilvl w:val="0"/>
-          <w:numId w:val="35"/>
-        </w:numPr>
-        <w:rPr>
-          <w:b/>
-          <w:bCs/>
-          <w:lang w:val="en-US"/>
-        </w:rPr>
-      </w:pPr>
-      <w:r>
-        <w:rPr>
-          <w:b/>
-          <w:bCs/>
-          <w:lang w:val="en-US"/>
-        </w:rPr>
-        <w:t>Performance tests: showtimes list (100+), seat-lock concurrency.</w:t>
-      </w:r>
-    </w:p>
-    <w:p>
-      <w:pPr>
-        <w:numPr>
-          <w:ilvl w:val="0"/>
-          <w:numId w:val="35"/>
-        </w:numPr>
-        <w:rPr>
-          <w:b/>
-          <w:bCs/>
         </w:rPr>
       </w:pPr>
       <w:r>
@@ -4832,7 +2908,6 @@
           <w:b/>
           <w:bCs/>
         </w:rPr>
-        <w:lastRenderedPageBreak/>
         <w:t>12. CI/CD &amp; Omgevingen</w:t>
       </w:r>
     </w:p>
@@ -4875,43 +2950,7 @@
           <w:bCs/>
           <w:lang w:val="en-US"/>
         </w:rPr>
-        <w:t>Pipelines: lint (</w:t>
-      </w:r>
-      <w:proofErr w:type="spellStart"/>
-      <w:r>
-        <w:rPr>
-          <w:b/>
-          <w:bCs/>
-          <w:lang w:val="en-US"/>
-        </w:rPr>
-        <w:t>PHPStan</w:t>
-      </w:r>
-      <w:proofErr w:type="spellEnd"/>
-      <w:r>
-        <w:rPr>
-          <w:b/>
-          <w:bCs/>
-          <w:lang w:val="en-US"/>
-        </w:rPr>
-        <w:t xml:space="preserve">, </w:t>
-      </w:r>
-      <w:proofErr w:type="spellStart"/>
-      <w:r>
-        <w:rPr>
-          <w:b/>
-          <w:bCs/>
-          <w:lang w:val="en-US"/>
-        </w:rPr>
-        <w:t>ESLint</w:t>
-      </w:r>
-      <w:proofErr w:type="spellEnd"/>
-      <w:r>
-        <w:rPr>
-          <w:b/>
-          <w:bCs/>
-          <w:lang w:val="en-US"/>
-        </w:rPr>
-        <w:t>), tests, build assets (Vite), migrations, deploy.</w:t>
+        <w:t>Pipelines: lint (PHPStan, ESLint), tests, build assets (Vite), migrations, deploy.</w:t>
       </w:r>
     </w:p>
     <w:p>
@@ -5280,21 +3319,7 @@
         <w:rPr>
           <w:lang w:val="en-US"/>
         </w:rPr>
-        <w:t xml:space="preserve"> YouTube </w:t>
-      </w:r>
-      <w:proofErr w:type="spellStart"/>
-      <w:r>
-        <w:rPr>
-          <w:lang w:val="en-US"/>
-        </w:rPr>
-        <w:t>iframe</w:t>
-      </w:r>
-      <w:proofErr w:type="spellEnd"/>
-      <w:r>
-        <w:rPr>
-          <w:lang w:val="en-US"/>
-        </w:rPr>
-        <w:t xml:space="preserve"> met consent (cookie banner).</w:t>
+        <w:t xml:space="preserve"> YouTube iframe met consent (cookie banner).</w:t>
       </w:r>
     </w:p>
     <w:p>
@@ -5378,6 +3403,7 @@
           <w:b/>
           <w:bCs/>
         </w:rPr>
+        <w:lastRenderedPageBreak/>
         <w:t>25 sep</w:t>
       </w:r>
       <w:r>
@@ -5411,7 +3437,6 @@
           <w:b/>
           <w:bCs/>
         </w:rPr>
-        <w:lastRenderedPageBreak/>
         <w:t>PSP keuze</w:t>
       </w:r>
       <w:r>
